--- a/src/main/resources/templates/out/outEbillList.docx
+++ b/src/main/resources/templates/out/outEbillList.docx
@@ -1,6 +1,6 @@
 
 <file path=word/document.xml><?xml version="1.0" encoding="utf-8"?>
-<w:document xmlns:w="http://schemas.openxmlformats.org/wordprocessingml/2006/main" xmlns:w14="http://schemas.microsoft.com/office/word/2010/wordml" xmlns:m="http://schemas.openxmlformats.org/officeDocument/2006/math" xmlns:r="http://schemas.openxmlformats.org/officeDocument/2006/relationships" xmlns:wp="http://schemas.openxmlformats.org/drawingml/2006/wordprocessingDrawing" xmlns:a="http://schemas.openxmlformats.org/drawingml/2006/main" xmlns:wp14="http://schemas.microsoft.com/office/word/2010/wordprocessingDrawing" xmlns:w15="http://schemas.microsoft.com/office/word/2012/wordml" xmlns:mc="http://schemas.openxmlformats.org/markup-compatibility/2006" xmlns:a14="http://schemas.microsoft.com/office/drawing/2010/main" xmlns:sl="http://schemas.openxmlformats.org/schemaLibrary/2006/main" xmlns:wne="http://schemas.microsoft.com/office/word/2006/wordml" xmlns:c="http://schemas.openxmlformats.org/drawingml/2006/chart" xmlns:cdr="http://schemas.openxmlformats.org/drawingml/2006/chartDrawing" xmlns:c14="http://schemas.microsoft.com/office/drawing/2007/8/2/chart" xmlns:dgm="http://schemas.openxmlformats.org/drawingml/2006/diagram" xmlns:pic="http://schemas.openxmlformats.org/drawingml/2006/picture" xmlns:xdr="http://schemas.openxmlformats.org/drawingml/2006/spreadsheetDrawing" xmlns:dsp="http://schemas.microsoft.com/office/drawing/2008/diagram" xmlns:xvml="urn:schemas-microsoft-com:office:excel" xmlns:o="urn:schemas-microsoft-com:office:office" xmlns:v="urn:schemas-microsoft-com:vml" xmlns:w10="urn:schemas-microsoft-com:office:word" xmlns:pvml="urn:schemas-microsoft-com:office:powerpoint" xmlns:cppr="http://schemas.microsoft.com/office/2006/coverPageProps" xmlns:odx="http://opendope.org/xpaths" xmlns:odc="http://opendope.org/conditions" xmlns:odq="http://opendope.org/questions" xmlns:oda="http://opendope.org/answers" xmlns:odi="http://opendope.org/components" xmlns:odgm="http://opendope.org/SmartArt/DataHierarchy" xmlns:b="http://schemas.openxmlformats.org/officeDocument/2006/bibliography" xmlns:msink="http://schemas.microsoft.com/ink/2010/main" xmlns:cdr14="http://schemas.microsoft.com/office/drawing/2010/chartDrawing" xmlns:c15="http://schemas.microsoft.com/office/drawing/2012/chart" xmlns:cs="http://schemas.microsoft.com/office/drawing/2012/chartStyle" xmlns:ns38="http://www.w3.org/1998/Math/MathML" xmlns:ns39="http://www.w3.org/2003/InkML" xmlns:a13cmd="http://schemas.microsoft.com/office/drawing/2013/main/command" xmlns:cx="http://schemas.microsoft.com/office/drawing/2014/chartex" xmlns:c16="http://schemas.microsoft.com/office/drawing/2014/chart" xmlns:dgm1611="http://schemas.microsoft.com/office/drawing/2016/11/diagram" xmlns:c173="http://schemas.microsoft.com/office/drawing/2017/03/chart" xmlns:am3d="http://schemas.microsoft.com/office/drawing/2017/model3d" xmlns:an18="http://schemas.microsoft.com/office/drawing/2018/animation" xmlns:anam3d="http://schemas.microsoft.com/office/drawing/2018/animation/model3d" xmlns:iact="http://schemas.microsoft.com/office/powerpoint/2014/inkAction" xmlns:thm15="http://schemas.microsoft.com/office/thememl/2012/main" xmlns:wps="http://schemas.microsoft.com/office/word/2010/wordprocessingShape" xmlns:wpc="http://schemas.microsoft.com/office/word/2010/wordprocessingCanvas" xmlns:wpg="http://schemas.microsoft.com/office/word/2010/wordprocessingGroup" xmlns:w16se="http://schemas.microsoft.com/office/word/2015/wordml/symex" xmlns:w16cid="http://schemas.microsoft.com/office/word/2016/wordml/cid" xmlns:wetp="http://schemas.microsoft.com/office/webextensions/taskpanes/2010/11" xmlns:we="http://schemas.microsoft.com/office/webextensions/webextension/2010/11" xmlns:comp="http://schemas.openxmlformats.org/drawingml/2006/compatibility" xmlns:lc="http://schemas.openxmlformats.org/drawingml/2006/lockedCanvas" xmlns:dgm14="http://schemas.microsoft.com/office/drawing/2010/diagram" xmlns:a15="http://schemas.microsoft.com/office/drawing/2012/main" xmlns:pic14="http://schemas.microsoft.com/office/drawing/2010/picture" xmlns:c16ac="http://schemas.microsoft.com/office/drawing/2014/chart/ac" xmlns:a16="http://schemas.microsoft.com/office/drawing/2014/main" xmlns:a1611="http://schemas.microsoft.com/office/drawing/2016/11/main" xmlns:dgm1612="http://schemas.microsoft.com/office/drawing/2016/12/diagram" xmlns:a16svg="http://schemas.microsoft.com/office/drawing/2016/SVG/main" xmlns:adec="http://schemas.microsoft.com/office/drawing/2017/decorative" xmlns:a18hc="http://schemas.microsoft.com/office/drawing/2018/hyperlinkcolor" xmlns:wp15="http://schemas.microsoft.com/office/word/2012/wordprocessingDrawing" mc:Ignorable="w14 w15 wp14">
+<w:document xmlns:w="http://schemas.openxmlformats.org/wordprocessingml/2006/main" xmlns:m="http://schemas.openxmlformats.org/officeDocument/2006/math" xmlns:w14="http://schemas.microsoft.com/office/word/2010/wordml" xmlns:w15="http://schemas.microsoft.com/office/word/2012/wordml" xmlns:r="http://schemas.openxmlformats.org/officeDocument/2006/relationships" xmlns:wp="http://schemas.openxmlformats.org/drawingml/2006/wordprocessingDrawing" xmlns:a="http://schemas.openxmlformats.org/drawingml/2006/main" xmlns:wp14="http://schemas.microsoft.com/office/word/2010/wordprocessingDrawing" xmlns:mc="http://schemas.openxmlformats.org/markup-compatibility/2006" xmlns:a14="http://schemas.microsoft.com/office/drawing/2010/main" xmlns:sl="http://schemas.openxmlformats.org/schemaLibrary/2006/main" xmlns:wne="http://schemas.microsoft.com/office/word/2006/wordml" xmlns:c="http://schemas.openxmlformats.org/drawingml/2006/chart" xmlns:cdr="http://schemas.openxmlformats.org/drawingml/2006/chartDrawing" xmlns:c14="http://schemas.microsoft.com/office/drawing/2007/8/2/chart" xmlns:dgm="http://schemas.openxmlformats.org/drawingml/2006/diagram" xmlns:pic="http://schemas.openxmlformats.org/drawingml/2006/picture" xmlns:xdr="http://schemas.openxmlformats.org/drawingml/2006/spreadsheetDrawing" xmlns:dsp="http://schemas.microsoft.com/office/drawing/2008/diagram" xmlns:xvml="urn:schemas-microsoft-com:office:excel" xmlns:o="urn:schemas-microsoft-com:office:office" xmlns:v="urn:schemas-microsoft-com:vml" xmlns:w10="urn:schemas-microsoft-com:office:word" xmlns:pvml="urn:schemas-microsoft-com:office:powerpoint" xmlns:cppr="http://schemas.microsoft.com/office/2006/coverPageProps" xmlns:odx="http://opendope.org/xpaths" xmlns:odc="http://opendope.org/conditions" xmlns:odq="http://opendope.org/questions" xmlns:oda="http://opendope.org/answers" xmlns:odi="http://opendope.org/components" xmlns:odgm="http://opendope.org/SmartArt/DataHierarchy" xmlns:b="http://schemas.openxmlformats.org/officeDocument/2006/bibliography" xmlns:msink="http://schemas.microsoft.com/ink/2010/main" xmlns:cdr14="http://schemas.microsoft.com/office/drawing/2010/chartDrawing" xmlns:c15="http://schemas.microsoft.com/office/drawing/2012/chart" xmlns:cs="http://schemas.microsoft.com/office/drawing/2012/chartStyle" xmlns:ns38="http://www.w3.org/1998/Math/MathML" xmlns:ns39="http://www.w3.org/2003/InkML" xmlns:a13cmd="http://schemas.microsoft.com/office/drawing/2013/main/command" xmlns:cx="http://schemas.microsoft.com/office/drawing/2014/chartex" xmlns:c16="http://schemas.microsoft.com/office/drawing/2014/chart" xmlns:dgm1611="http://schemas.microsoft.com/office/drawing/2016/11/diagram" xmlns:c173="http://schemas.microsoft.com/office/drawing/2017/03/chart" xmlns:am3d="http://schemas.microsoft.com/office/drawing/2017/model3d" xmlns:an18="http://schemas.microsoft.com/office/drawing/2018/animation" xmlns:anam3d="http://schemas.microsoft.com/office/drawing/2018/animation/model3d" xmlns:iact="http://schemas.microsoft.com/office/powerpoint/2014/inkAction" xmlns:thm15="http://schemas.microsoft.com/office/thememl/2012/main" xmlns:wps="http://schemas.microsoft.com/office/word/2010/wordprocessingShape" xmlns:wpc="http://schemas.microsoft.com/office/word/2010/wordprocessingCanvas" xmlns:wpg="http://schemas.microsoft.com/office/word/2010/wordprocessingGroup" xmlns:w16se="http://schemas.microsoft.com/office/word/2015/wordml/symex" xmlns:w16cid="http://schemas.microsoft.com/office/word/2016/wordml/cid" xmlns:wetp="http://schemas.microsoft.com/office/webextensions/taskpanes/2010/11" xmlns:we="http://schemas.microsoft.com/office/webextensions/webextension/2010/11" xmlns:comp="http://schemas.openxmlformats.org/drawingml/2006/compatibility" xmlns:lc="http://schemas.openxmlformats.org/drawingml/2006/lockedCanvas" xmlns:dgm14="http://schemas.microsoft.com/office/drawing/2010/diagram" xmlns:a15="http://schemas.microsoft.com/office/drawing/2012/main" xmlns:pic14="http://schemas.microsoft.com/office/drawing/2010/picture" xmlns:c16ac="http://schemas.microsoft.com/office/drawing/2014/chart/ac" xmlns:a16="http://schemas.microsoft.com/office/drawing/2014/main" xmlns:a1611="http://schemas.microsoft.com/office/drawing/2016/11/main" xmlns:dgm1612="http://schemas.microsoft.com/office/drawing/2016/12/diagram" xmlns:a16svg="http://schemas.microsoft.com/office/drawing/2016/SVG/main" xmlns:adec="http://schemas.microsoft.com/office/drawing/2017/decorative" xmlns:a18hc="http://schemas.microsoft.com/office/drawing/2018/hyperlinkcolor" xmlns:wp15="http://schemas.microsoft.com/office/word/2012/wordprocessingDrawing" mc:Ignorable="w14 w15 wp14">
   <w:body>
     <!-- Modified by docx4j 11.4.9 (Apache licensed) using REFERENCE JAXB in Eclipse Adoptium Java 17.0.5 on Windows 11 -->
     <w:p>
@@ -19,7 +19,7 @@
       </w:r>
       <w:r>
         <w:rPr/>
-        <w:t xml:space="preserve">03.10.2023</w:t>
+        <w:t xml:space="preserve">01.01.2024</w:t>
       </w:r>
     </w:p>
     <w:p/>
@@ -3837,6 +3837,200 @@
             </w:r>
             <w:r>
               <w:rPr/>
+              <w:t xml:space="preserve">504.0</w:t>
+            </w:r>
+            <w:r>
+              <w:t xml:space="preserve"/>
+            </w:r>
+          </w:p>
+        </w:tc>
+        <w:tc>
+          <w:tcPr>
+            <w:tcW w:w="1771" w:type="dxa"/>
+            <w:tcBorders>
+              <w:top w:val="single" w:color="auto" w:sz="4" w:space="0"/>
+              <w:bottom w:val="single" w:color="auto" w:sz="4" w:space="0"/>
+            </w:tcBorders>
+          </w:tcPr>
+          <w:p>
+            <w:pPr>
+              <w:cnfStyle w:val="000000000000"/>
+            </w:pPr>
+            <w:r>
+              <w:t xml:space="preserve"/>
+            </w:r>
+            <w:r>
+              <w:rPr/>
+              <w:t xml:space="preserve">01.07.2023</w:t>
+            </w:r>
+            <w:r>
+              <w:t xml:space="preserve"> - </w:t>
+            </w:r>
+            <w:r>
+              <w:rPr/>
+              <w:t xml:space="preserve">31.12.2023</w:t>
+            </w:r>
+            <w:r>
+              <w:t xml:space="preserve"/>
+            </w:r>
+          </w:p>
+        </w:tc>
+        <w:tc>
+          <w:tcPr>
+            <w:tcW w:w="2340" w:type="dxa"/>
+            <w:tcBorders>
+              <w:top w:val="single" w:color="auto" w:sz="4" w:space="0"/>
+              <w:bottom w:val="single" w:color="auto" w:sz="4" w:space="0"/>
+            </w:tcBorders>
+          </w:tcPr>
+          <w:p>
+            <w:pPr>
+              <w:cnfStyle w:val="000000000000"/>
+            </w:pPr>
+            <w:r>
+              <w:t xml:space="preserve"/>
+            </w:r>
+            <w:r>
+              <w:rPr/>
+              <w:t xml:space="preserve">126.10</w:t>
+            </w:r>
+            <w:r>
+              <w:t xml:space="preserve"/>
+            </w:r>
+          </w:p>
+        </w:tc>
+        <w:tc>
+          <w:tcPr>
+            <w:tcW w:w="1920" w:type="dxa"/>
+            <w:tcBorders>
+              <w:top w:val="single" w:color="auto" w:sz="4" w:space="0"/>
+              <w:bottom w:val="single" w:color="auto" w:sz="4" w:space="0"/>
+            </w:tcBorders>
+          </w:tcPr>
+          <w:p>
+            <w:pPr>
+              <w:cnfStyle w:val="000000000000"/>
+            </w:pPr>
+            <w:r>
+              <w:t xml:space="preserve"/>
+            </w:r>
+            <w:r>
+              <w:rPr/>
+              <w:t xml:space="preserve"/>
+            </w:r>
+            <w:r>
+              <w:t xml:space="preserve"/>
+            </w:r>
+          </w:p>
+        </w:tc>
+        <w:tc>
+          <w:tcPr>
+            <w:tcW w:w="1594" w:type="dxa"/>
+            <w:tcBorders>
+              <w:top w:val="single" w:color="auto" w:sz="4" w:space="0"/>
+              <w:bottom w:val="single" w:color="auto" w:sz="4" w:space="0"/>
+            </w:tcBorders>
+          </w:tcPr>
+          <w:p>
+            <w:pPr>
+              <w:cnfStyle w:val="000000000000"/>
+            </w:pPr>
+            <w:r>
+              <w:rPr/>
+              <w:t xml:space="preserve"/>
+            </w:r>
+          </w:p>
+        </w:tc>
+        <w:tc>
+          <w:tcPr>
+            <w:tcW w:w="1701" w:type="dxa"/>
+            <w:tcBorders>
+              <w:top w:val="single" w:color="auto" w:sz="4" w:space="0"/>
+              <w:bottom w:val="single" w:color="auto" w:sz="4" w:space="0"/>
+            </w:tcBorders>
+          </w:tcPr>
+          <w:p>
+            <w:pPr>
+              <w:cnfStyle w:val="000000000000"/>
+            </w:pPr>
+            <w:r>
+              <w:rPr/>
+              <w:t xml:space="preserve">verrechnet</w:t>
+            </w:r>
+          </w:p>
+        </w:tc>
+      </w:tr>
+      <w:tr>
+        <w:trPr>
+          <w:cantSplit/>
+        </w:trPr>
+        <w:tc>
+          <w:tcPr>
+            <w:cnfStyle w:val="001000000000"/>
+            <w:tcW w:w="1668" w:type="dxa"/>
+            <w:tcBorders>
+              <w:top w:val="single" w:color="auto" w:sz="4" w:space="0"/>
+              <w:bottom w:val="single" w:color="auto" w:sz="4" w:space="0"/>
+            </w:tcBorders>
+          </w:tcPr>
+          <w:p>
+            <w:pPr>
+              <w:rPr>
+                <w:b w:val="false"/>
+                <w:bCs w:val="false"/>
+              </w:rPr>
+            </w:pPr>
+            <w:r>
+              <w:rPr>
+                <w:rFonts/>
+                <w:b w:val="false"/>
+                <w:bCs w:val="false"/>
+              </w:rPr>
+              <w:t xml:space="preserve">1 Stromzähler für Box 1-3</w:t>
+            </w:r>
+          </w:p>
+        </w:tc>
+        <w:tc>
+          <w:tcPr>
+            <w:tcW w:w="1485" w:type="dxa"/>
+            <w:tcBorders>
+              <w:top w:val="single" w:color="auto" w:sz="4" w:space="0"/>
+              <w:bottom w:val="single" w:color="auto" w:sz="4" w:space="0"/>
+            </w:tcBorders>
+          </w:tcPr>
+          <w:p>
+            <w:pPr>
+              <w:cnfStyle w:val="000000000000"/>
+            </w:pPr>
+            <w:r>
+              <w:t xml:space="preserve"/>
+            </w:r>
+            <w:r>
+              <w:rPr/>
+              <w:t xml:space="preserve">Herr Muzafer Morina </w:t>
+            </w:r>
+            <w:r>
+              <w:t xml:space="preserve"/>
+            </w:r>
+          </w:p>
+        </w:tc>
+        <w:tc>
+          <w:tcPr>
+            <w:tcW w:w="2092" w:type="dxa"/>
+            <w:tcBorders>
+              <w:top w:val="single" w:color="auto" w:sz="4" w:space="0"/>
+              <w:bottom w:val="single" w:color="auto" w:sz="4" w:space="0"/>
+            </w:tcBorders>
+          </w:tcPr>
+          <w:p>
+            <w:pPr>
+              <w:cnfStyle w:val="000000000000"/>
+            </w:pPr>
+            <w:r>
+              <w:t xml:space="preserve"/>
+            </w:r>
+            <w:r>
+              <w:rPr/>
               <w:t xml:space="preserve">465.0</w:t>
             </w:r>
             <w:r>
@@ -3916,7 +4110,7 @@
             </w:r>
             <w:r>
               <w:rPr/>
-              <w:t xml:space="preserve">08.09.23</w:t>
+              <w:t xml:space="preserve">10.12.23</w:t>
             </w:r>
             <w:r>
               <w:t xml:space="preserve"/>
@@ -3955,7 +4149,7 @@
             </w:pPr>
             <w:r>
               <w:rPr/>
-              <w:t xml:space="preserve">verrechnet</w:t>
+              <w:t xml:space="preserve">bezahlt</w:t>
             </w:r>
           </w:p>
         </w:tc>
@@ -5896,6 +6090,200 @@
             <w:r>
               <w:rPr/>
               <w:t xml:space="preserve">bezahlt</w:t>
+            </w:r>
+          </w:p>
+        </w:tc>
+      </w:tr>
+      <w:tr>
+        <w:trPr>
+          <w:cantSplit/>
+        </w:trPr>
+        <w:tc>
+          <w:tcPr>
+            <w:cnfStyle w:val="001000000000"/>
+            <w:tcW w:w="1668" w:type="dxa"/>
+            <w:tcBorders>
+              <w:top w:val="single" w:color="auto" w:sz="4" w:space="0"/>
+              <w:bottom w:val="single" w:color="auto" w:sz="4" w:space="0"/>
+            </w:tcBorders>
+          </w:tcPr>
+          <w:p>
+            <w:pPr>
+              <w:rPr>
+                <w:b w:val="false"/>
+                <w:bCs w:val="false"/>
+              </w:rPr>
+            </w:pPr>
+            <w:r>
+              <w:rPr>
+                <w:rFonts/>
+                <w:b w:val="false"/>
+                <w:bCs w:val="false"/>
+              </w:rPr>
+              <w:t xml:space="preserve">54 </w:t>
+            </w:r>
+          </w:p>
+        </w:tc>
+        <w:tc>
+          <w:tcPr>
+            <w:tcW w:w="1485" w:type="dxa"/>
+            <w:tcBorders>
+              <w:top w:val="single" w:color="auto" w:sz="4" w:space="0"/>
+              <w:bottom w:val="single" w:color="auto" w:sz="4" w:space="0"/>
+            </w:tcBorders>
+          </w:tcPr>
+          <w:p>
+            <w:pPr>
+              <w:cnfStyle w:val="000000000000"/>
+            </w:pPr>
+            <w:r>
+              <w:t xml:space="preserve"/>
+            </w:r>
+            <w:r>
+              <w:rPr/>
+              <w:t xml:space="preserve">-</w:t>
+            </w:r>
+            <w:r>
+              <w:t xml:space="preserve"/>
+            </w:r>
+          </w:p>
+        </w:tc>
+        <w:tc>
+          <w:tcPr>
+            <w:tcW w:w="2092" w:type="dxa"/>
+            <w:tcBorders>
+              <w:top w:val="single" w:color="auto" w:sz="4" w:space="0"/>
+              <w:bottom w:val="single" w:color="auto" w:sz="4" w:space="0"/>
+            </w:tcBorders>
+          </w:tcPr>
+          <w:p>
+            <w:pPr>
+              <w:cnfStyle w:val="000000000000"/>
+            </w:pPr>
+            <w:r>
+              <w:t xml:space="preserve"/>
+            </w:r>
+            <w:r>
+              <w:rPr/>
+              <w:t xml:space="preserve">0.0</w:t>
+            </w:r>
+            <w:r>
+              <w:t xml:space="preserve"/>
+            </w:r>
+          </w:p>
+        </w:tc>
+        <w:tc>
+          <w:tcPr>
+            <w:tcW w:w="1771" w:type="dxa"/>
+            <w:tcBorders>
+              <w:top w:val="single" w:color="auto" w:sz="4" w:space="0"/>
+              <w:bottom w:val="single" w:color="auto" w:sz="4" w:space="0"/>
+            </w:tcBorders>
+          </w:tcPr>
+          <w:p>
+            <w:pPr>
+              <w:cnfStyle w:val="000000000000"/>
+            </w:pPr>
+            <w:r>
+              <w:t xml:space="preserve"/>
+            </w:r>
+            <w:r>
+              <w:rPr/>
+              <w:t xml:space="preserve">31.12.2023</w:t>
+            </w:r>
+            <w:r>
+              <w:t xml:space="preserve"> - </w:t>
+            </w:r>
+            <w:r>
+              <w:rPr/>
+              <w:t xml:space="preserve">31.12.2023</w:t>
+            </w:r>
+            <w:r>
+              <w:t xml:space="preserve"/>
+            </w:r>
+          </w:p>
+        </w:tc>
+        <w:tc>
+          <w:tcPr>
+            <w:tcW w:w="2340" w:type="dxa"/>
+            <w:tcBorders>
+              <w:top w:val="single" w:color="auto" w:sz="4" w:space="0"/>
+              <w:bottom w:val="single" w:color="auto" w:sz="4" w:space="0"/>
+            </w:tcBorders>
+          </w:tcPr>
+          <w:p>
+            <w:pPr>
+              <w:cnfStyle w:val="000000000000"/>
+            </w:pPr>
+            <w:r>
+              <w:t xml:space="preserve"/>
+            </w:r>
+            <w:r>
+              <w:rPr/>
+              <w:t xml:space="preserve">0.00</w:t>
+            </w:r>
+            <w:r>
+              <w:t xml:space="preserve"/>
+            </w:r>
+          </w:p>
+        </w:tc>
+        <w:tc>
+          <w:tcPr>
+            <w:tcW w:w="1920" w:type="dxa"/>
+            <w:tcBorders>
+              <w:top w:val="single" w:color="auto" w:sz="4" w:space="0"/>
+              <w:bottom w:val="single" w:color="auto" w:sz="4" w:space="0"/>
+            </w:tcBorders>
+          </w:tcPr>
+          <w:p>
+            <w:pPr>
+              <w:cnfStyle w:val="000000000000"/>
+            </w:pPr>
+            <w:r>
+              <w:t xml:space="preserve"/>
+            </w:r>
+            <w:r>
+              <w:rPr/>
+              <w:t xml:space="preserve"/>
+            </w:r>
+            <w:r>
+              <w:t xml:space="preserve"/>
+            </w:r>
+          </w:p>
+        </w:tc>
+        <w:tc>
+          <w:tcPr>
+            <w:tcW w:w="1594" w:type="dxa"/>
+            <w:tcBorders>
+              <w:top w:val="single" w:color="auto" w:sz="4" w:space="0"/>
+              <w:bottom w:val="single" w:color="auto" w:sz="4" w:space="0"/>
+            </w:tcBorders>
+          </w:tcPr>
+          <w:p>
+            <w:pPr>
+              <w:cnfStyle w:val="000000000000"/>
+            </w:pPr>
+            <w:r>
+              <w:rPr/>
+              <w:t xml:space="preserve"/>
+            </w:r>
+          </w:p>
+        </w:tc>
+        <w:tc>
+          <w:tcPr>
+            <w:tcW w:w="1701" w:type="dxa"/>
+            <w:tcBorders>
+              <w:top w:val="single" w:color="auto" w:sz="4" w:space="0"/>
+              <w:bottom w:val="single" w:color="auto" w:sz="4" w:space="0"/>
+            </w:tcBorders>
+          </w:tcPr>
+          <w:p>
+            <w:pPr>
+              <w:cnfStyle w:val="000000000000"/>
+            </w:pPr>
+            <w:r>
+              <w:rPr/>
+              <w:t xml:space="preserve">offen</w:t>
             </w:r>
           </w:p>
         </w:tc>
@@ -7860,7 +8248,7 @@
 </file>
 
 <file path=word/comments.xml><?xml version="1.0" encoding="utf-8"?>
-<w:comments xmlns:w="http://schemas.openxmlformats.org/wordprocessingml/2006/main" xmlns:w14="http://schemas.microsoft.com/office/word/2010/wordml" xmlns:m="http://schemas.openxmlformats.org/officeDocument/2006/math" xmlns:r="http://schemas.openxmlformats.org/officeDocument/2006/relationships" xmlns:wp="http://schemas.openxmlformats.org/drawingml/2006/wordprocessingDrawing" xmlns:a="http://schemas.openxmlformats.org/drawingml/2006/main" xmlns:wp14="http://schemas.microsoft.com/office/word/2010/wordprocessingDrawing" xmlns:w15="http://schemas.microsoft.com/office/word/2012/wordml" xmlns:mc="http://schemas.openxmlformats.org/markup-compatibility/2006" xmlns:a14="http://schemas.microsoft.com/office/drawing/2010/main" xmlns:sl="http://schemas.openxmlformats.org/schemaLibrary/2006/main" xmlns:wne="http://schemas.microsoft.com/office/word/2006/wordml" xmlns:c="http://schemas.openxmlformats.org/drawingml/2006/chart" xmlns:cdr="http://schemas.openxmlformats.org/drawingml/2006/chartDrawing" xmlns:c14="http://schemas.microsoft.com/office/drawing/2007/8/2/chart" xmlns:dgm="http://schemas.openxmlformats.org/drawingml/2006/diagram" xmlns:pic="http://schemas.openxmlformats.org/drawingml/2006/picture" xmlns:xdr="http://schemas.openxmlformats.org/drawingml/2006/spreadsheetDrawing" xmlns:dsp="http://schemas.microsoft.com/office/drawing/2008/diagram" xmlns:xvml="urn:schemas-microsoft-com:office:excel" xmlns:o="urn:schemas-microsoft-com:office:office" xmlns:v="urn:schemas-microsoft-com:vml" xmlns:w10="urn:schemas-microsoft-com:office:word" xmlns:pvml="urn:schemas-microsoft-com:office:powerpoint" xmlns:cppr="http://schemas.microsoft.com/office/2006/coverPageProps" xmlns:odx="http://opendope.org/xpaths" xmlns:odc="http://opendope.org/conditions" xmlns:odq="http://opendope.org/questions" xmlns:oda="http://opendope.org/answers" xmlns:odi="http://opendope.org/components" xmlns:odgm="http://opendope.org/SmartArt/DataHierarchy" xmlns:b="http://schemas.openxmlformats.org/officeDocument/2006/bibliography" xmlns:msink="http://schemas.microsoft.com/ink/2010/main" xmlns:cdr14="http://schemas.microsoft.com/office/drawing/2010/chartDrawing" xmlns:c15="http://schemas.microsoft.com/office/drawing/2012/chart" xmlns:cs="http://schemas.microsoft.com/office/drawing/2012/chartStyle" xmlns:ns38="http://www.w3.org/1998/Math/MathML" xmlns:ns39="http://www.w3.org/2003/InkML" xmlns:a13cmd="http://schemas.microsoft.com/office/drawing/2013/main/command" xmlns:cx="http://schemas.microsoft.com/office/drawing/2014/chartex" xmlns:c16="http://schemas.microsoft.com/office/drawing/2014/chart" xmlns:dgm1611="http://schemas.microsoft.com/office/drawing/2016/11/diagram" xmlns:c173="http://schemas.microsoft.com/office/drawing/2017/03/chart" xmlns:am3d="http://schemas.microsoft.com/office/drawing/2017/model3d" xmlns:an18="http://schemas.microsoft.com/office/drawing/2018/animation" xmlns:anam3d="http://schemas.microsoft.com/office/drawing/2018/animation/model3d" xmlns:iact="http://schemas.microsoft.com/office/powerpoint/2014/inkAction" xmlns:thm15="http://schemas.microsoft.com/office/thememl/2012/main" xmlns:wps="http://schemas.microsoft.com/office/word/2010/wordprocessingShape" xmlns:wpc="http://schemas.microsoft.com/office/word/2010/wordprocessingCanvas" xmlns:wpg="http://schemas.microsoft.com/office/word/2010/wordprocessingGroup" xmlns:w16se="http://schemas.microsoft.com/office/word/2015/wordml/symex" xmlns:w16cid="http://schemas.microsoft.com/office/word/2016/wordml/cid" xmlns:wetp="http://schemas.microsoft.com/office/webextensions/taskpanes/2010/11" xmlns:we="http://schemas.microsoft.com/office/webextensions/webextension/2010/11" xmlns:comp="http://schemas.openxmlformats.org/drawingml/2006/compatibility" xmlns:lc="http://schemas.openxmlformats.org/drawingml/2006/lockedCanvas" xmlns:dgm14="http://schemas.microsoft.com/office/drawing/2010/diagram" xmlns:a15="http://schemas.microsoft.com/office/drawing/2012/main" xmlns:pic14="http://schemas.microsoft.com/office/drawing/2010/picture" xmlns:c16ac="http://schemas.microsoft.com/office/drawing/2014/chart/ac" xmlns:a16="http://schemas.microsoft.com/office/drawing/2014/main" xmlns:a1611="http://schemas.microsoft.com/office/drawing/2016/11/main" xmlns:dgm1612="http://schemas.microsoft.com/office/drawing/2016/12/diagram" xmlns:a16svg="http://schemas.microsoft.com/office/drawing/2016/SVG/main" xmlns:adec="http://schemas.microsoft.com/office/drawing/2017/decorative" xmlns:a18hc="http://schemas.microsoft.com/office/drawing/2018/hyperlinkcolor" xmlns:wp15="http://schemas.microsoft.com/office/word/2012/wordprocessingDrawing">
+<w:comments xmlns:w="http://schemas.openxmlformats.org/wordprocessingml/2006/main" xmlns:m="http://schemas.openxmlformats.org/officeDocument/2006/math" xmlns:w14="http://schemas.microsoft.com/office/word/2010/wordml" xmlns:w15="http://schemas.microsoft.com/office/word/2012/wordml" xmlns:r="http://schemas.openxmlformats.org/officeDocument/2006/relationships" xmlns:wp="http://schemas.openxmlformats.org/drawingml/2006/wordprocessingDrawing" xmlns:a="http://schemas.openxmlformats.org/drawingml/2006/main" xmlns:wp14="http://schemas.microsoft.com/office/word/2010/wordprocessingDrawing" xmlns:mc="http://schemas.openxmlformats.org/markup-compatibility/2006" xmlns:a14="http://schemas.microsoft.com/office/drawing/2010/main" xmlns:sl="http://schemas.openxmlformats.org/schemaLibrary/2006/main" xmlns:wne="http://schemas.microsoft.com/office/word/2006/wordml" xmlns:c="http://schemas.openxmlformats.org/drawingml/2006/chart" xmlns:cdr="http://schemas.openxmlformats.org/drawingml/2006/chartDrawing" xmlns:c14="http://schemas.microsoft.com/office/drawing/2007/8/2/chart" xmlns:dgm="http://schemas.openxmlformats.org/drawingml/2006/diagram" xmlns:pic="http://schemas.openxmlformats.org/drawingml/2006/picture" xmlns:xdr="http://schemas.openxmlformats.org/drawingml/2006/spreadsheetDrawing" xmlns:dsp="http://schemas.microsoft.com/office/drawing/2008/diagram" xmlns:xvml="urn:schemas-microsoft-com:office:excel" xmlns:o="urn:schemas-microsoft-com:office:office" xmlns:v="urn:schemas-microsoft-com:vml" xmlns:w10="urn:schemas-microsoft-com:office:word" xmlns:pvml="urn:schemas-microsoft-com:office:powerpoint" xmlns:cppr="http://schemas.microsoft.com/office/2006/coverPageProps" xmlns:odx="http://opendope.org/xpaths" xmlns:odc="http://opendope.org/conditions" xmlns:odq="http://opendope.org/questions" xmlns:oda="http://opendope.org/answers" xmlns:odi="http://opendope.org/components" xmlns:odgm="http://opendope.org/SmartArt/DataHierarchy" xmlns:b="http://schemas.openxmlformats.org/officeDocument/2006/bibliography" xmlns:msink="http://schemas.microsoft.com/ink/2010/main" xmlns:cdr14="http://schemas.microsoft.com/office/drawing/2010/chartDrawing" xmlns:c15="http://schemas.microsoft.com/office/drawing/2012/chart" xmlns:cs="http://schemas.microsoft.com/office/drawing/2012/chartStyle" xmlns:ns38="http://www.w3.org/1998/Math/MathML" xmlns:ns39="http://www.w3.org/2003/InkML" xmlns:a13cmd="http://schemas.microsoft.com/office/drawing/2013/main/command" xmlns:cx="http://schemas.microsoft.com/office/drawing/2014/chartex" xmlns:c16="http://schemas.microsoft.com/office/drawing/2014/chart" xmlns:dgm1611="http://schemas.microsoft.com/office/drawing/2016/11/diagram" xmlns:c173="http://schemas.microsoft.com/office/drawing/2017/03/chart" xmlns:am3d="http://schemas.microsoft.com/office/drawing/2017/model3d" xmlns:an18="http://schemas.microsoft.com/office/drawing/2018/animation" xmlns:anam3d="http://schemas.microsoft.com/office/drawing/2018/animation/model3d" xmlns:iact="http://schemas.microsoft.com/office/powerpoint/2014/inkAction" xmlns:thm15="http://schemas.microsoft.com/office/thememl/2012/main" xmlns:wps="http://schemas.microsoft.com/office/word/2010/wordprocessingShape" xmlns:wpc="http://schemas.microsoft.com/office/word/2010/wordprocessingCanvas" xmlns:wpg="http://schemas.microsoft.com/office/word/2010/wordprocessingGroup" xmlns:w16se="http://schemas.microsoft.com/office/word/2015/wordml/symex" xmlns:w16cid="http://schemas.microsoft.com/office/word/2016/wordml/cid" xmlns:wetp="http://schemas.microsoft.com/office/webextensions/taskpanes/2010/11" xmlns:we="http://schemas.microsoft.com/office/webextensions/webextension/2010/11" xmlns:comp="http://schemas.openxmlformats.org/drawingml/2006/compatibility" xmlns:lc="http://schemas.openxmlformats.org/drawingml/2006/lockedCanvas" xmlns:dgm14="http://schemas.microsoft.com/office/drawing/2010/diagram" xmlns:a15="http://schemas.microsoft.com/office/drawing/2012/main" xmlns:pic14="http://schemas.microsoft.com/office/drawing/2010/picture" xmlns:c16ac="http://schemas.microsoft.com/office/drawing/2014/chart/ac" xmlns:a16="http://schemas.microsoft.com/office/drawing/2014/main" xmlns:a1611="http://schemas.microsoft.com/office/drawing/2016/11/main" xmlns:dgm1612="http://schemas.microsoft.com/office/drawing/2016/12/diagram" xmlns:a16svg="http://schemas.microsoft.com/office/drawing/2016/SVG/main" xmlns:adec="http://schemas.microsoft.com/office/drawing/2017/decorative" xmlns:a18hc="http://schemas.microsoft.com/office/drawing/2018/hyperlinkcolor" xmlns:wp15="http://schemas.microsoft.com/office/word/2012/wordprocessingDrawing">
   <w:comment w:initials="JF" w:author="Jürg Fiechter" w:date="2020-04-07T13:53:00Z" w:id="1">
     <w:p>
       <w:pPr>
@@ -7936,7 +8324,7 @@
 </file>
 
 <file path=word/footer1.xml><?xml version="1.0" encoding="utf-8"?>
-<w:ftr xmlns:w="http://schemas.openxmlformats.org/wordprocessingml/2006/main" xmlns:w14="http://schemas.microsoft.com/office/word/2010/wordml" xmlns:m="http://schemas.openxmlformats.org/officeDocument/2006/math" xmlns:r="http://schemas.openxmlformats.org/officeDocument/2006/relationships" xmlns:wp="http://schemas.openxmlformats.org/drawingml/2006/wordprocessingDrawing" xmlns:a="http://schemas.openxmlformats.org/drawingml/2006/main" xmlns:wp14="http://schemas.microsoft.com/office/word/2010/wordprocessingDrawing" xmlns:w15="http://schemas.microsoft.com/office/word/2012/wordml" xmlns:mc="http://schemas.openxmlformats.org/markup-compatibility/2006" xmlns:a14="http://schemas.microsoft.com/office/drawing/2010/main" xmlns:sl="http://schemas.openxmlformats.org/schemaLibrary/2006/main" xmlns:wne="http://schemas.microsoft.com/office/word/2006/wordml" xmlns:c="http://schemas.openxmlformats.org/drawingml/2006/chart" xmlns:cdr="http://schemas.openxmlformats.org/drawingml/2006/chartDrawing" xmlns:c14="http://schemas.microsoft.com/office/drawing/2007/8/2/chart" xmlns:dgm="http://schemas.openxmlformats.org/drawingml/2006/diagram" xmlns:pic="http://schemas.openxmlformats.org/drawingml/2006/picture" xmlns:xdr="http://schemas.openxmlformats.org/drawingml/2006/spreadsheetDrawing" xmlns:dsp="http://schemas.microsoft.com/office/drawing/2008/diagram" xmlns:xvml="urn:schemas-microsoft-com:office:excel" xmlns:o="urn:schemas-microsoft-com:office:office" xmlns:v="urn:schemas-microsoft-com:vml" xmlns:w10="urn:schemas-microsoft-com:office:word" xmlns:pvml="urn:schemas-microsoft-com:office:powerpoint" xmlns:cppr="http://schemas.microsoft.com/office/2006/coverPageProps" xmlns:odx="http://opendope.org/xpaths" xmlns:odc="http://opendope.org/conditions" xmlns:odq="http://opendope.org/questions" xmlns:oda="http://opendope.org/answers" xmlns:odi="http://opendope.org/components" xmlns:odgm="http://opendope.org/SmartArt/DataHierarchy" xmlns:b="http://schemas.openxmlformats.org/officeDocument/2006/bibliography" xmlns:msink="http://schemas.microsoft.com/ink/2010/main" xmlns:cdr14="http://schemas.microsoft.com/office/drawing/2010/chartDrawing" xmlns:c15="http://schemas.microsoft.com/office/drawing/2012/chart" xmlns:cs="http://schemas.microsoft.com/office/drawing/2012/chartStyle" xmlns:ns38="http://www.w3.org/1998/Math/MathML" xmlns:ns39="http://www.w3.org/2003/InkML" xmlns:a13cmd="http://schemas.microsoft.com/office/drawing/2013/main/command" xmlns:cx="http://schemas.microsoft.com/office/drawing/2014/chartex" xmlns:c16="http://schemas.microsoft.com/office/drawing/2014/chart" xmlns:dgm1611="http://schemas.microsoft.com/office/drawing/2016/11/diagram" xmlns:c173="http://schemas.microsoft.com/office/drawing/2017/03/chart" xmlns:am3d="http://schemas.microsoft.com/office/drawing/2017/model3d" xmlns:an18="http://schemas.microsoft.com/office/drawing/2018/animation" xmlns:anam3d="http://schemas.microsoft.com/office/drawing/2018/animation/model3d" xmlns:iact="http://schemas.microsoft.com/office/powerpoint/2014/inkAction" xmlns:thm15="http://schemas.microsoft.com/office/thememl/2012/main" xmlns:wps="http://schemas.microsoft.com/office/word/2010/wordprocessingShape" xmlns:wpc="http://schemas.microsoft.com/office/word/2010/wordprocessingCanvas" xmlns:wpg="http://schemas.microsoft.com/office/word/2010/wordprocessingGroup" xmlns:w16se="http://schemas.microsoft.com/office/word/2015/wordml/symex" xmlns:w16cid="http://schemas.microsoft.com/office/word/2016/wordml/cid" xmlns:wetp="http://schemas.microsoft.com/office/webextensions/taskpanes/2010/11" xmlns:we="http://schemas.microsoft.com/office/webextensions/webextension/2010/11" xmlns:comp="http://schemas.openxmlformats.org/drawingml/2006/compatibility" xmlns:lc="http://schemas.openxmlformats.org/drawingml/2006/lockedCanvas" xmlns:dgm14="http://schemas.microsoft.com/office/drawing/2010/diagram" xmlns:a15="http://schemas.microsoft.com/office/drawing/2012/main" xmlns:pic14="http://schemas.microsoft.com/office/drawing/2010/picture" xmlns:c16ac="http://schemas.microsoft.com/office/drawing/2014/chart/ac" xmlns:a16="http://schemas.microsoft.com/office/drawing/2014/main" xmlns:a1611="http://schemas.microsoft.com/office/drawing/2016/11/main" xmlns:dgm1612="http://schemas.microsoft.com/office/drawing/2016/12/diagram" xmlns:a16svg="http://schemas.microsoft.com/office/drawing/2016/SVG/main" xmlns:adec="http://schemas.microsoft.com/office/drawing/2017/decorative" xmlns:a18hc="http://schemas.microsoft.com/office/drawing/2018/hyperlinkcolor" xmlns:wp15="http://schemas.microsoft.com/office/word/2012/wordprocessingDrawing" mc:Ignorable="w14 w15 wp14">
+<w:ftr xmlns:w="http://schemas.openxmlformats.org/wordprocessingml/2006/main" xmlns:m="http://schemas.openxmlformats.org/officeDocument/2006/math" xmlns:w14="http://schemas.microsoft.com/office/word/2010/wordml" xmlns:w15="http://schemas.microsoft.com/office/word/2012/wordml" xmlns:r="http://schemas.openxmlformats.org/officeDocument/2006/relationships" xmlns:wp="http://schemas.openxmlformats.org/drawingml/2006/wordprocessingDrawing" xmlns:a="http://schemas.openxmlformats.org/drawingml/2006/main" xmlns:wp14="http://schemas.microsoft.com/office/word/2010/wordprocessingDrawing" xmlns:mc="http://schemas.openxmlformats.org/markup-compatibility/2006" xmlns:a14="http://schemas.microsoft.com/office/drawing/2010/main" xmlns:sl="http://schemas.openxmlformats.org/schemaLibrary/2006/main" xmlns:wne="http://schemas.microsoft.com/office/word/2006/wordml" xmlns:c="http://schemas.openxmlformats.org/drawingml/2006/chart" xmlns:cdr="http://schemas.openxmlformats.org/drawingml/2006/chartDrawing" xmlns:c14="http://schemas.microsoft.com/office/drawing/2007/8/2/chart" xmlns:dgm="http://schemas.openxmlformats.org/drawingml/2006/diagram" xmlns:pic="http://schemas.openxmlformats.org/drawingml/2006/picture" xmlns:xdr="http://schemas.openxmlformats.org/drawingml/2006/spreadsheetDrawing" xmlns:dsp="http://schemas.microsoft.com/office/drawing/2008/diagram" xmlns:xvml="urn:schemas-microsoft-com:office:excel" xmlns:o="urn:schemas-microsoft-com:office:office" xmlns:v="urn:schemas-microsoft-com:vml" xmlns:w10="urn:schemas-microsoft-com:office:word" xmlns:pvml="urn:schemas-microsoft-com:office:powerpoint" xmlns:cppr="http://schemas.microsoft.com/office/2006/coverPageProps" xmlns:odx="http://opendope.org/xpaths" xmlns:odc="http://opendope.org/conditions" xmlns:odq="http://opendope.org/questions" xmlns:oda="http://opendope.org/answers" xmlns:odi="http://opendope.org/components" xmlns:odgm="http://opendope.org/SmartArt/DataHierarchy" xmlns:b="http://schemas.openxmlformats.org/officeDocument/2006/bibliography" xmlns:msink="http://schemas.microsoft.com/ink/2010/main" xmlns:cdr14="http://schemas.microsoft.com/office/drawing/2010/chartDrawing" xmlns:c15="http://schemas.microsoft.com/office/drawing/2012/chart" xmlns:cs="http://schemas.microsoft.com/office/drawing/2012/chartStyle" xmlns:ns38="http://www.w3.org/1998/Math/MathML" xmlns:ns39="http://www.w3.org/2003/InkML" xmlns:a13cmd="http://schemas.microsoft.com/office/drawing/2013/main/command" xmlns:cx="http://schemas.microsoft.com/office/drawing/2014/chartex" xmlns:c16="http://schemas.microsoft.com/office/drawing/2014/chart" xmlns:dgm1611="http://schemas.microsoft.com/office/drawing/2016/11/diagram" xmlns:c173="http://schemas.microsoft.com/office/drawing/2017/03/chart" xmlns:am3d="http://schemas.microsoft.com/office/drawing/2017/model3d" xmlns:an18="http://schemas.microsoft.com/office/drawing/2018/animation" xmlns:anam3d="http://schemas.microsoft.com/office/drawing/2018/animation/model3d" xmlns:iact="http://schemas.microsoft.com/office/powerpoint/2014/inkAction" xmlns:thm15="http://schemas.microsoft.com/office/thememl/2012/main" xmlns:wps="http://schemas.microsoft.com/office/word/2010/wordprocessingShape" xmlns:wpc="http://schemas.microsoft.com/office/word/2010/wordprocessingCanvas" xmlns:wpg="http://schemas.microsoft.com/office/word/2010/wordprocessingGroup" xmlns:w16se="http://schemas.microsoft.com/office/word/2015/wordml/symex" xmlns:w16cid="http://schemas.microsoft.com/office/word/2016/wordml/cid" xmlns:wetp="http://schemas.microsoft.com/office/webextensions/taskpanes/2010/11" xmlns:we="http://schemas.microsoft.com/office/webextensions/webextension/2010/11" xmlns:comp="http://schemas.openxmlformats.org/drawingml/2006/compatibility" xmlns:lc="http://schemas.openxmlformats.org/drawingml/2006/lockedCanvas" xmlns:dgm14="http://schemas.microsoft.com/office/drawing/2010/diagram" xmlns:a15="http://schemas.microsoft.com/office/drawing/2012/main" xmlns:pic14="http://schemas.microsoft.com/office/drawing/2010/picture" xmlns:c16ac="http://schemas.microsoft.com/office/drawing/2014/chart/ac" xmlns:a16="http://schemas.microsoft.com/office/drawing/2014/main" xmlns:a1611="http://schemas.microsoft.com/office/drawing/2016/11/main" xmlns:dgm1612="http://schemas.microsoft.com/office/drawing/2016/12/diagram" xmlns:a16svg="http://schemas.microsoft.com/office/drawing/2016/SVG/main" xmlns:adec="http://schemas.microsoft.com/office/drawing/2017/decorative" xmlns:a18hc="http://schemas.microsoft.com/office/drawing/2018/hyperlinkcolor" xmlns:wp15="http://schemas.microsoft.com/office/word/2012/wordprocessingDrawing" mc:Ignorable="w14 w15 wp14">
   <w:p>
     <w:pPr>
       <w:pStyle w:val="Fuzeile"/>
@@ -7946,7 +8334,7 @@
 </file>
 
 <file path=word/footer2.xml><?xml version="1.0" encoding="utf-8"?>
-<w:ftr xmlns:w="http://schemas.openxmlformats.org/wordprocessingml/2006/main" xmlns:w14="http://schemas.microsoft.com/office/word/2010/wordml" xmlns:m="http://schemas.openxmlformats.org/officeDocument/2006/math" xmlns:r="http://schemas.openxmlformats.org/officeDocument/2006/relationships" xmlns:wp="http://schemas.openxmlformats.org/drawingml/2006/wordprocessingDrawing" xmlns:a="http://schemas.openxmlformats.org/drawingml/2006/main" xmlns:wp14="http://schemas.microsoft.com/office/word/2010/wordprocessingDrawing" xmlns:w15="http://schemas.microsoft.com/office/word/2012/wordml" xmlns:mc="http://schemas.openxmlformats.org/markup-compatibility/2006" xmlns:a14="http://schemas.microsoft.com/office/drawing/2010/main" xmlns:sl="http://schemas.openxmlformats.org/schemaLibrary/2006/main" xmlns:wne="http://schemas.microsoft.com/office/word/2006/wordml" xmlns:c="http://schemas.openxmlformats.org/drawingml/2006/chart" xmlns:cdr="http://schemas.openxmlformats.org/drawingml/2006/chartDrawing" xmlns:c14="http://schemas.microsoft.com/office/drawing/2007/8/2/chart" xmlns:dgm="http://schemas.openxmlformats.org/drawingml/2006/diagram" xmlns:pic="http://schemas.openxmlformats.org/drawingml/2006/picture" xmlns:xdr="http://schemas.openxmlformats.org/drawingml/2006/spreadsheetDrawing" xmlns:dsp="http://schemas.microsoft.com/office/drawing/2008/diagram" xmlns:xvml="urn:schemas-microsoft-com:office:excel" xmlns:o="urn:schemas-microsoft-com:office:office" xmlns:v="urn:schemas-microsoft-com:vml" xmlns:w10="urn:schemas-microsoft-com:office:word" xmlns:pvml="urn:schemas-microsoft-com:office:powerpoint" xmlns:cppr="http://schemas.microsoft.com/office/2006/coverPageProps" xmlns:odx="http://opendope.org/xpaths" xmlns:odc="http://opendope.org/conditions" xmlns:odq="http://opendope.org/questions" xmlns:oda="http://opendope.org/answers" xmlns:odi="http://opendope.org/components" xmlns:odgm="http://opendope.org/SmartArt/DataHierarchy" xmlns:b="http://schemas.openxmlformats.org/officeDocument/2006/bibliography" xmlns:msink="http://schemas.microsoft.com/ink/2010/main" xmlns:cdr14="http://schemas.microsoft.com/office/drawing/2010/chartDrawing" xmlns:c15="http://schemas.microsoft.com/office/drawing/2012/chart" xmlns:cs="http://schemas.microsoft.com/office/drawing/2012/chartStyle" xmlns:ns38="http://www.w3.org/1998/Math/MathML" xmlns:ns39="http://www.w3.org/2003/InkML" xmlns:a13cmd="http://schemas.microsoft.com/office/drawing/2013/main/command" xmlns:cx="http://schemas.microsoft.com/office/drawing/2014/chartex" xmlns:c16="http://schemas.microsoft.com/office/drawing/2014/chart" xmlns:dgm1611="http://schemas.microsoft.com/office/drawing/2016/11/diagram" xmlns:c173="http://schemas.microsoft.com/office/drawing/2017/03/chart" xmlns:am3d="http://schemas.microsoft.com/office/drawing/2017/model3d" xmlns:an18="http://schemas.microsoft.com/office/drawing/2018/animation" xmlns:anam3d="http://schemas.microsoft.com/office/drawing/2018/animation/model3d" xmlns:iact="http://schemas.microsoft.com/office/powerpoint/2014/inkAction" xmlns:thm15="http://schemas.microsoft.com/office/thememl/2012/main" xmlns:wps="http://schemas.microsoft.com/office/word/2010/wordprocessingShape" xmlns:wpc="http://schemas.microsoft.com/office/word/2010/wordprocessingCanvas" xmlns:wpg="http://schemas.microsoft.com/office/word/2010/wordprocessingGroup" xmlns:w16se="http://schemas.microsoft.com/office/word/2015/wordml/symex" xmlns:w16cid="http://schemas.microsoft.com/office/word/2016/wordml/cid" xmlns:wetp="http://schemas.microsoft.com/office/webextensions/taskpanes/2010/11" xmlns:we="http://schemas.microsoft.com/office/webextensions/webextension/2010/11" xmlns:comp="http://schemas.openxmlformats.org/drawingml/2006/compatibility" xmlns:lc="http://schemas.openxmlformats.org/drawingml/2006/lockedCanvas" xmlns:dgm14="http://schemas.microsoft.com/office/drawing/2010/diagram" xmlns:a15="http://schemas.microsoft.com/office/drawing/2012/main" xmlns:pic14="http://schemas.microsoft.com/office/drawing/2010/picture" xmlns:c16ac="http://schemas.microsoft.com/office/drawing/2014/chart/ac" xmlns:a16="http://schemas.microsoft.com/office/drawing/2014/main" xmlns:a1611="http://schemas.microsoft.com/office/drawing/2016/11/main" xmlns:dgm1612="http://schemas.microsoft.com/office/drawing/2016/12/diagram" xmlns:a16svg="http://schemas.microsoft.com/office/drawing/2016/SVG/main" xmlns:adec="http://schemas.microsoft.com/office/drawing/2017/decorative" xmlns:a18hc="http://schemas.microsoft.com/office/drawing/2018/hyperlinkcolor" xmlns:wp15="http://schemas.microsoft.com/office/word/2012/wordprocessingDrawing" mc:Ignorable="w14 w15 wp14">
+<w:ftr xmlns:w="http://schemas.openxmlformats.org/wordprocessingml/2006/main" xmlns:m="http://schemas.openxmlformats.org/officeDocument/2006/math" xmlns:w14="http://schemas.microsoft.com/office/word/2010/wordml" xmlns:w15="http://schemas.microsoft.com/office/word/2012/wordml" xmlns:r="http://schemas.openxmlformats.org/officeDocument/2006/relationships" xmlns:wp="http://schemas.openxmlformats.org/drawingml/2006/wordprocessingDrawing" xmlns:a="http://schemas.openxmlformats.org/drawingml/2006/main" xmlns:wp14="http://schemas.microsoft.com/office/word/2010/wordprocessingDrawing" xmlns:mc="http://schemas.openxmlformats.org/markup-compatibility/2006" xmlns:a14="http://schemas.microsoft.com/office/drawing/2010/main" xmlns:sl="http://schemas.openxmlformats.org/schemaLibrary/2006/main" xmlns:wne="http://schemas.microsoft.com/office/word/2006/wordml" xmlns:c="http://schemas.openxmlformats.org/drawingml/2006/chart" xmlns:cdr="http://schemas.openxmlformats.org/drawingml/2006/chartDrawing" xmlns:c14="http://schemas.microsoft.com/office/drawing/2007/8/2/chart" xmlns:dgm="http://schemas.openxmlformats.org/drawingml/2006/diagram" xmlns:pic="http://schemas.openxmlformats.org/drawingml/2006/picture" xmlns:xdr="http://schemas.openxmlformats.org/drawingml/2006/spreadsheetDrawing" xmlns:dsp="http://schemas.microsoft.com/office/drawing/2008/diagram" xmlns:xvml="urn:schemas-microsoft-com:office:excel" xmlns:o="urn:schemas-microsoft-com:office:office" xmlns:v="urn:schemas-microsoft-com:vml" xmlns:w10="urn:schemas-microsoft-com:office:word" xmlns:pvml="urn:schemas-microsoft-com:office:powerpoint" xmlns:cppr="http://schemas.microsoft.com/office/2006/coverPageProps" xmlns:odx="http://opendope.org/xpaths" xmlns:odc="http://opendope.org/conditions" xmlns:odq="http://opendope.org/questions" xmlns:oda="http://opendope.org/answers" xmlns:odi="http://opendope.org/components" xmlns:odgm="http://opendope.org/SmartArt/DataHierarchy" xmlns:b="http://schemas.openxmlformats.org/officeDocument/2006/bibliography" xmlns:msink="http://schemas.microsoft.com/ink/2010/main" xmlns:cdr14="http://schemas.microsoft.com/office/drawing/2010/chartDrawing" xmlns:c15="http://schemas.microsoft.com/office/drawing/2012/chart" xmlns:cs="http://schemas.microsoft.com/office/drawing/2012/chartStyle" xmlns:ns38="http://www.w3.org/1998/Math/MathML" xmlns:ns39="http://www.w3.org/2003/InkML" xmlns:a13cmd="http://schemas.microsoft.com/office/drawing/2013/main/command" xmlns:cx="http://schemas.microsoft.com/office/drawing/2014/chartex" xmlns:c16="http://schemas.microsoft.com/office/drawing/2014/chart" xmlns:dgm1611="http://schemas.microsoft.com/office/drawing/2016/11/diagram" xmlns:c173="http://schemas.microsoft.com/office/drawing/2017/03/chart" xmlns:am3d="http://schemas.microsoft.com/office/drawing/2017/model3d" xmlns:an18="http://schemas.microsoft.com/office/drawing/2018/animation" xmlns:anam3d="http://schemas.microsoft.com/office/drawing/2018/animation/model3d" xmlns:iact="http://schemas.microsoft.com/office/powerpoint/2014/inkAction" xmlns:thm15="http://schemas.microsoft.com/office/thememl/2012/main" xmlns:wps="http://schemas.microsoft.com/office/word/2010/wordprocessingShape" xmlns:wpc="http://schemas.microsoft.com/office/word/2010/wordprocessingCanvas" xmlns:wpg="http://schemas.microsoft.com/office/word/2010/wordprocessingGroup" xmlns:w16se="http://schemas.microsoft.com/office/word/2015/wordml/symex" xmlns:w16cid="http://schemas.microsoft.com/office/word/2016/wordml/cid" xmlns:wetp="http://schemas.microsoft.com/office/webextensions/taskpanes/2010/11" xmlns:we="http://schemas.microsoft.com/office/webextensions/webextension/2010/11" xmlns:comp="http://schemas.openxmlformats.org/drawingml/2006/compatibility" xmlns:lc="http://schemas.openxmlformats.org/drawingml/2006/lockedCanvas" xmlns:dgm14="http://schemas.microsoft.com/office/drawing/2010/diagram" xmlns:a15="http://schemas.microsoft.com/office/drawing/2012/main" xmlns:pic14="http://schemas.microsoft.com/office/drawing/2010/picture" xmlns:c16ac="http://schemas.microsoft.com/office/drawing/2014/chart/ac" xmlns:a16="http://schemas.microsoft.com/office/drawing/2014/main" xmlns:a1611="http://schemas.microsoft.com/office/drawing/2016/11/main" xmlns:dgm1612="http://schemas.microsoft.com/office/drawing/2016/12/diagram" xmlns:a16svg="http://schemas.microsoft.com/office/drawing/2016/SVG/main" xmlns:adec="http://schemas.microsoft.com/office/drawing/2017/decorative" xmlns:a18hc="http://schemas.microsoft.com/office/drawing/2018/hyperlinkcolor" xmlns:wp15="http://schemas.microsoft.com/office/word/2012/wordprocessingDrawing" mc:Ignorable="w14 w15 wp14">
   <w:p>
     <w:pPr>
       <w:pStyle w:val="Fuzeile"/>
@@ -7956,7 +8344,7 @@
 </file>
 
 <file path=word/footer3.xml><?xml version="1.0" encoding="utf-8"?>
-<w:ftr xmlns:w="http://schemas.openxmlformats.org/wordprocessingml/2006/main" xmlns:w14="http://schemas.microsoft.com/office/word/2010/wordml" xmlns:m="http://schemas.openxmlformats.org/officeDocument/2006/math" xmlns:r="http://schemas.openxmlformats.org/officeDocument/2006/relationships" xmlns:wp="http://schemas.openxmlformats.org/drawingml/2006/wordprocessingDrawing" xmlns:a="http://schemas.openxmlformats.org/drawingml/2006/main" xmlns:wp14="http://schemas.microsoft.com/office/word/2010/wordprocessingDrawing" xmlns:w15="http://schemas.microsoft.com/office/word/2012/wordml" xmlns:mc="http://schemas.openxmlformats.org/markup-compatibility/2006" xmlns:a14="http://schemas.microsoft.com/office/drawing/2010/main" xmlns:sl="http://schemas.openxmlformats.org/schemaLibrary/2006/main" xmlns:wne="http://schemas.microsoft.com/office/word/2006/wordml" xmlns:c="http://schemas.openxmlformats.org/drawingml/2006/chart" xmlns:cdr="http://schemas.openxmlformats.org/drawingml/2006/chartDrawing" xmlns:c14="http://schemas.microsoft.com/office/drawing/2007/8/2/chart" xmlns:dgm="http://schemas.openxmlformats.org/drawingml/2006/diagram" xmlns:pic="http://schemas.openxmlformats.org/drawingml/2006/picture" xmlns:xdr="http://schemas.openxmlformats.org/drawingml/2006/spreadsheetDrawing" xmlns:dsp="http://schemas.microsoft.com/office/drawing/2008/diagram" xmlns:xvml="urn:schemas-microsoft-com:office:excel" xmlns:o="urn:schemas-microsoft-com:office:office" xmlns:v="urn:schemas-microsoft-com:vml" xmlns:w10="urn:schemas-microsoft-com:office:word" xmlns:pvml="urn:schemas-microsoft-com:office:powerpoint" xmlns:cppr="http://schemas.microsoft.com/office/2006/coverPageProps" xmlns:odx="http://opendope.org/xpaths" xmlns:odc="http://opendope.org/conditions" xmlns:odq="http://opendope.org/questions" xmlns:oda="http://opendope.org/answers" xmlns:odi="http://opendope.org/components" xmlns:odgm="http://opendope.org/SmartArt/DataHierarchy" xmlns:b="http://schemas.openxmlformats.org/officeDocument/2006/bibliography" xmlns:msink="http://schemas.microsoft.com/ink/2010/main" xmlns:cdr14="http://schemas.microsoft.com/office/drawing/2010/chartDrawing" xmlns:c15="http://schemas.microsoft.com/office/drawing/2012/chart" xmlns:cs="http://schemas.microsoft.com/office/drawing/2012/chartStyle" xmlns:ns38="http://www.w3.org/1998/Math/MathML" xmlns:ns39="http://www.w3.org/2003/InkML" xmlns:a13cmd="http://schemas.microsoft.com/office/drawing/2013/main/command" xmlns:cx="http://schemas.microsoft.com/office/drawing/2014/chartex" xmlns:c16="http://schemas.microsoft.com/office/drawing/2014/chart" xmlns:dgm1611="http://schemas.microsoft.com/office/drawing/2016/11/diagram" xmlns:c173="http://schemas.microsoft.com/office/drawing/2017/03/chart" xmlns:am3d="http://schemas.microsoft.com/office/drawing/2017/model3d" xmlns:an18="http://schemas.microsoft.com/office/drawing/2018/animation" xmlns:anam3d="http://schemas.microsoft.com/office/drawing/2018/animation/model3d" xmlns:iact="http://schemas.microsoft.com/office/powerpoint/2014/inkAction" xmlns:thm15="http://schemas.microsoft.com/office/thememl/2012/main" xmlns:wps="http://schemas.microsoft.com/office/word/2010/wordprocessingShape" xmlns:wpc="http://schemas.microsoft.com/office/word/2010/wordprocessingCanvas" xmlns:wpg="http://schemas.microsoft.com/office/word/2010/wordprocessingGroup" xmlns:w16se="http://schemas.microsoft.com/office/word/2015/wordml/symex" xmlns:w16cid="http://schemas.microsoft.com/office/word/2016/wordml/cid" xmlns:wetp="http://schemas.microsoft.com/office/webextensions/taskpanes/2010/11" xmlns:we="http://schemas.microsoft.com/office/webextensions/webextension/2010/11" xmlns:comp="http://schemas.openxmlformats.org/drawingml/2006/compatibility" xmlns:lc="http://schemas.openxmlformats.org/drawingml/2006/lockedCanvas" xmlns:dgm14="http://schemas.microsoft.com/office/drawing/2010/diagram" xmlns:a15="http://schemas.microsoft.com/office/drawing/2012/main" xmlns:pic14="http://schemas.microsoft.com/office/drawing/2010/picture" xmlns:c16ac="http://schemas.microsoft.com/office/drawing/2014/chart/ac" xmlns:a16="http://schemas.microsoft.com/office/drawing/2014/main" xmlns:a1611="http://schemas.microsoft.com/office/drawing/2016/11/main" xmlns:dgm1612="http://schemas.microsoft.com/office/drawing/2016/12/diagram" xmlns:a16svg="http://schemas.microsoft.com/office/drawing/2016/SVG/main" xmlns:adec="http://schemas.microsoft.com/office/drawing/2017/decorative" xmlns:a18hc="http://schemas.microsoft.com/office/drawing/2018/hyperlinkcolor" xmlns:wp15="http://schemas.microsoft.com/office/word/2012/wordprocessingDrawing" mc:Ignorable="w14 w15 wp14">
+<w:ftr xmlns:w="http://schemas.openxmlformats.org/wordprocessingml/2006/main" xmlns:m="http://schemas.openxmlformats.org/officeDocument/2006/math" xmlns:w14="http://schemas.microsoft.com/office/word/2010/wordml" xmlns:w15="http://schemas.microsoft.com/office/word/2012/wordml" xmlns:r="http://schemas.openxmlformats.org/officeDocument/2006/relationships" xmlns:wp="http://schemas.openxmlformats.org/drawingml/2006/wordprocessingDrawing" xmlns:a="http://schemas.openxmlformats.org/drawingml/2006/main" xmlns:wp14="http://schemas.microsoft.com/office/word/2010/wordprocessingDrawing" xmlns:mc="http://schemas.openxmlformats.org/markup-compatibility/2006" xmlns:a14="http://schemas.microsoft.com/office/drawing/2010/main" xmlns:sl="http://schemas.openxmlformats.org/schemaLibrary/2006/main" xmlns:wne="http://schemas.microsoft.com/office/word/2006/wordml" xmlns:c="http://schemas.openxmlformats.org/drawingml/2006/chart" xmlns:cdr="http://schemas.openxmlformats.org/drawingml/2006/chartDrawing" xmlns:c14="http://schemas.microsoft.com/office/drawing/2007/8/2/chart" xmlns:dgm="http://schemas.openxmlformats.org/drawingml/2006/diagram" xmlns:pic="http://schemas.openxmlformats.org/drawingml/2006/picture" xmlns:xdr="http://schemas.openxmlformats.org/drawingml/2006/spreadsheetDrawing" xmlns:dsp="http://schemas.microsoft.com/office/drawing/2008/diagram" xmlns:xvml="urn:schemas-microsoft-com:office:excel" xmlns:o="urn:schemas-microsoft-com:office:office" xmlns:v="urn:schemas-microsoft-com:vml" xmlns:w10="urn:schemas-microsoft-com:office:word" xmlns:pvml="urn:schemas-microsoft-com:office:powerpoint" xmlns:cppr="http://schemas.microsoft.com/office/2006/coverPageProps" xmlns:odx="http://opendope.org/xpaths" xmlns:odc="http://opendope.org/conditions" xmlns:odq="http://opendope.org/questions" xmlns:oda="http://opendope.org/answers" xmlns:odi="http://opendope.org/components" xmlns:odgm="http://opendope.org/SmartArt/DataHierarchy" xmlns:b="http://schemas.openxmlformats.org/officeDocument/2006/bibliography" xmlns:msink="http://schemas.microsoft.com/ink/2010/main" xmlns:cdr14="http://schemas.microsoft.com/office/drawing/2010/chartDrawing" xmlns:c15="http://schemas.microsoft.com/office/drawing/2012/chart" xmlns:cs="http://schemas.microsoft.com/office/drawing/2012/chartStyle" xmlns:ns38="http://www.w3.org/1998/Math/MathML" xmlns:ns39="http://www.w3.org/2003/InkML" xmlns:a13cmd="http://schemas.microsoft.com/office/drawing/2013/main/command" xmlns:cx="http://schemas.microsoft.com/office/drawing/2014/chartex" xmlns:c16="http://schemas.microsoft.com/office/drawing/2014/chart" xmlns:dgm1611="http://schemas.microsoft.com/office/drawing/2016/11/diagram" xmlns:c173="http://schemas.microsoft.com/office/drawing/2017/03/chart" xmlns:am3d="http://schemas.microsoft.com/office/drawing/2017/model3d" xmlns:an18="http://schemas.microsoft.com/office/drawing/2018/animation" xmlns:anam3d="http://schemas.microsoft.com/office/drawing/2018/animation/model3d" xmlns:iact="http://schemas.microsoft.com/office/powerpoint/2014/inkAction" xmlns:thm15="http://schemas.microsoft.com/office/thememl/2012/main" xmlns:wps="http://schemas.microsoft.com/office/word/2010/wordprocessingShape" xmlns:wpc="http://schemas.microsoft.com/office/word/2010/wordprocessingCanvas" xmlns:wpg="http://schemas.microsoft.com/office/word/2010/wordprocessingGroup" xmlns:w16se="http://schemas.microsoft.com/office/word/2015/wordml/symex" xmlns:w16cid="http://schemas.microsoft.com/office/word/2016/wordml/cid" xmlns:wetp="http://schemas.microsoft.com/office/webextensions/taskpanes/2010/11" xmlns:we="http://schemas.microsoft.com/office/webextensions/webextension/2010/11" xmlns:comp="http://schemas.openxmlformats.org/drawingml/2006/compatibility" xmlns:lc="http://schemas.openxmlformats.org/drawingml/2006/lockedCanvas" xmlns:dgm14="http://schemas.microsoft.com/office/drawing/2010/diagram" xmlns:a15="http://schemas.microsoft.com/office/drawing/2012/main" xmlns:pic14="http://schemas.microsoft.com/office/drawing/2010/picture" xmlns:c16ac="http://schemas.microsoft.com/office/drawing/2014/chart/ac" xmlns:a16="http://schemas.microsoft.com/office/drawing/2014/main" xmlns:a1611="http://schemas.microsoft.com/office/drawing/2016/11/main" xmlns:dgm1612="http://schemas.microsoft.com/office/drawing/2016/12/diagram" xmlns:a16svg="http://schemas.microsoft.com/office/drawing/2016/SVG/main" xmlns:adec="http://schemas.microsoft.com/office/drawing/2017/decorative" xmlns:a18hc="http://schemas.microsoft.com/office/drawing/2018/hyperlinkcolor" xmlns:wp15="http://schemas.microsoft.com/office/word/2012/wordprocessingDrawing" mc:Ignorable="w14 w15 wp14">
   <w:p>
     <w:pPr>
       <w:pStyle w:val="Fuzeile"/>
@@ -7985,7 +8373,7 @@
 </file>
 
 <file path=word/header1.xml><?xml version="1.0" encoding="utf-8"?>
-<w:hdr xmlns:w="http://schemas.openxmlformats.org/wordprocessingml/2006/main" xmlns:w14="http://schemas.microsoft.com/office/word/2010/wordml" xmlns:m="http://schemas.openxmlformats.org/officeDocument/2006/math" xmlns:r="http://schemas.openxmlformats.org/officeDocument/2006/relationships" xmlns:wp="http://schemas.openxmlformats.org/drawingml/2006/wordprocessingDrawing" xmlns:a="http://schemas.openxmlformats.org/drawingml/2006/main" xmlns:wp14="http://schemas.microsoft.com/office/word/2010/wordprocessingDrawing" xmlns:w15="http://schemas.microsoft.com/office/word/2012/wordml" xmlns:mc="http://schemas.openxmlformats.org/markup-compatibility/2006" xmlns:a14="http://schemas.microsoft.com/office/drawing/2010/main" xmlns:sl="http://schemas.openxmlformats.org/schemaLibrary/2006/main" xmlns:wne="http://schemas.microsoft.com/office/word/2006/wordml" xmlns:c="http://schemas.openxmlformats.org/drawingml/2006/chart" xmlns:cdr="http://schemas.openxmlformats.org/drawingml/2006/chartDrawing" xmlns:c14="http://schemas.microsoft.com/office/drawing/2007/8/2/chart" xmlns:dgm="http://schemas.openxmlformats.org/drawingml/2006/diagram" xmlns:pic="http://schemas.openxmlformats.org/drawingml/2006/picture" xmlns:xdr="http://schemas.openxmlformats.org/drawingml/2006/spreadsheetDrawing" xmlns:dsp="http://schemas.microsoft.com/office/drawing/2008/diagram" xmlns:xvml="urn:schemas-microsoft-com:office:excel" xmlns:o="urn:schemas-microsoft-com:office:office" xmlns:v="urn:schemas-microsoft-com:vml" xmlns:w10="urn:schemas-microsoft-com:office:word" xmlns:pvml="urn:schemas-microsoft-com:office:powerpoint" xmlns:cppr="http://schemas.microsoft.com/office/2006/coverPageProps" xmlns:odx="http://opendope.org/xpaths" xmlns:odc="http://opendope.org/conditions" xmlns:odq="http://opendope.org/questions" xmlns:oda="http://opendope.org/answers" xmlns:odi="http://opendope.org/components" xmlns:odgm="http://opendope.org/SmartArt/DataHierarchy" xmlns:b="http://schemas.openxmlformats.org/officeDocument/2006/bibliography" xmlns:msink="http://schemas.microsoft.com/ink/2010/main" xmlns:cdr14="http://schemas.microsoft.com/office/drawing/2010/chartDrawing" xmlns:c15="http://schemas.microsoft.com/office/drawing/2012/chart" xmlns:cs="http://schemas.microsoft.com/office/drawing/2012/chartStyle" xmlns:ns38="http://www.w3.org/1998/Math/MathML" xmlns:ns39="http://www.w3.org/2003/InkML" xmlns:a13cmd="http://schemas.microsoft.com/office/drawing/2013/main/command" xmlns:cx="http://schemas.microsoft.com/office/drawing/2014/chartex" xmlns:c16="http://schemas.microsoft.com/office/drawing/2014/chart" xmlns:dgm1611="http://schemas.microsoft.com/office/drawing/2016/11/diagram" xmlns:c173="http://schemas.microsoft.com/office/drawing/2017/03/chart" xmlns:am3d="http://schemas.microsoft.com/office/drawing/2017/model3d" xmlns:an18="http://schemas.microsoft.com/office/drawing/2018/animation" xmlns:anam3d="http://schemas.microsoft.com/office/drawing/2018/animation/model3d" xmlns:iact="http://schemas.microsoft.com/office/powerpoint/2014/inkAction" xmlns:thm15="http://schemas.microsoft.com/office/thememl/2012/main" xmlns:wps="http://schemas.microsoft.com/office/word/2010/wordprocessingShape" xmlns:wpc="http://schemas.microsoft.com/office/word/2010/wordprocessingCanvas" xmlns:wpg="http://schemas.microsoft.com/office/word/2010/wordprocessingGroup" xmlns:w16se="http://schemas.microsoft.com/office/word/2015/wordml/symex" xmlns:w16cid="http://schemas.microsoft.com/office/word/2016/wordml/cid" xmlns:wetp="http://schemas.microsoft.com/office/webextensions/taskpanes/2010/11" xmlns:we="http://schemas.microsoft.com/office/webextensions/webextension/2010/11" xmlns:comp="http://schemas.openxmlformats.org/drawingml/2006/compatibility" xmlns:lc="http://schemas.openxmlformats.org/drawingml/2006/lockedCanvas" xmlns:dgm14="http://schemas.microsoft.com/office/drawing/2010/diagram" xmlns:a15="http://schemas.microsoft.com/office/drawing/2012/main" xmlns:pic14="http://schemas.microsoft.com/office/drawing/2010/picture" xmlns:c16ac="http://schemas.microsoft.com/office/drawing/2014/chart/ac" xmlns:a16="http://schemas.microsoft.com/office/drawing/2014/main" xmlns:a1611="http://schemas.microsoft.com/office/drawing/2016/11/main" xmlns:dgm1612="http://schemas.microsoft.com/office/drawing/2016/12/diagram" xmlns:a16svg="http://schemas.microsoft.com/office/drawing/2016/SVG/main" xmlns:adec="http://schemas.microsoft.com/office/drawing/2017/decorative" xmlns:a18hc="http://schemas.microsoft.com/office/drawing/2018/hyperlinkcolor" xmlns:wp15="http://schemas.microsoft.com/office/word/2012/wordprocessingDrawing" mc:Ignorable="w14 w15 wp14">
+<w:hdr xmlns:w="http://schemas.openxmlformats.org/wordprocessingml/2006/main" xmlns:m="http://schemas.openxmlformats.org/officeDocument/2006/math" xmlns:w14="http://schemas.microsoft.com/office/word/2010/wordml" xmlns:w15="http://schemas.microsoft.com/office/word/2012/wordml" xmlns:r="http://schemas.openxmlformats.org/officeDocument/2006/relationships" xmlns:wp="http://schemas.openxmlformats.org/drawingml/2006/wordprocessingDrawing" xmlns:a="http://schemas.openxmlformats.org/drawingml/2006/main" xmlns:wp14="http://schemas.microsoft.com/office/word/2010/wordprocessingDrawing" xmlns:mc="http://schemas.openxmlformats.org/markup-compatibility/2006" xmlns:a14="http://schemas.microsoft.com/office/drawing/2010/main" xmlns:sl="http://schemas.openxmlformats.org/schemaLibrary/2006/main" xmlns:wne="http://schemas.microsoft.com/office/word/2006/wordml" xmlns:c="http://schemas.openxmlformats.org/drawingml/2006/chart" xmlns:cdr="http://schemas.openxmlformats.org/drawingml/2006/chartDrawing" xmlns:c14="http://schemas.microsoft.com/office/drawing/2007/8/2/chart" xmlns:dgm="http://schemas.openxmlformats.org/drawingml/2006/diagram" xmlns:pic="http://schemas.openxmlformats.org/drawingml/2006/picture" xmlns:xdr="http://schemas.openxmlformats.org/drawingml/2006/spreadsheetDrawing" xmlns:dsp="http://schemas.microsoft.com/office/drawing/2008/diagram" xmlns:xvml="urn:schemas-microsoft-com:office:excel" xmlns:o="urn:schemas-microsoft-com:office:office" xmlns:v="urn:schemas-microsoft-com:vml" xmlns:w10="urn:schemas-microsoft-com:office:word" xmlns:pvml="urn:schemas-microsoft-com:office:powerpoint" xmlns:cppr="http://schemas.microsoft.com/office/2006/coverPageProps" xmlns:odx="http://opendope.org/xpaths" xmlns:odc="http://opendope.org/conditions" xmlns:odq="http://opendope.org/questions" xmlns:oda="http://opendope.org/answers" xmlns:odi="http://opendope.org/components" xmlns:odgm="http://opendope.org/SmartArt/DataHierarchy" xmlns:b="http://schemas.openxmlformats.org/officeDocument/2006/bibliography" xmlns:msink="http://schemas.microsoft.com/ink/2010/main" xmlns:cdr14="http://schemas.microsoft.com/office/drawing/2010/chartDrawing" xmlns:c15="http://schemas.microsoft.com/office/drawing/2012/chart" xmlns:cs="http://schemas.microsoft.com/office/drawing/2012/chartStyle" xmlns:ns38="http://www.w3.org/1998/Math/MathML" xmlns:ns39="http://www.w3.org/2003/InkML" xmlns:a13cmd="http://schemas.microsoft.com/office/drawing/2013/main/command" xmlns:cx="http://schemas.microsoft.com/office/drawing/2014/chartex" xmlns:c16="http://schemas.microsoft.com/office/drawing/2014/chart" xmlns:dgm1611="http://schemas.microsoft.com/office/drawing/2016/11/diagram" xmlns:c173="http://schemas.microsoft.com/office/drawing/2017/03/chart" xmlns:am3d="http://schemas.microsoft.com/office/drawing/2017/model3d" xmlns:an18="http://schemas.microsoft.com/office/drawing/2018/animation" xmlns:anam3d="http://schemas.microsoft.com/office/drawing/2018/animation/model3d" xmlns:iact="http://schemas.microsoft.com/office/powerpoint/2014/inkAction" xmlns:thm15="http://schemas.microsoft.com/office/thememl/2012/main" xmlns:wps="http://schemas.microsoft.com/office/word/2010/wordprocessingShape" xmlns:wpc="http://schemas.microsoft.com/office/word/2010/wordprocessingCanvas" xmlns:wpg="http://schemas.microsoft.com/office/word/2010/wordprocessingGroup" xmlns:w16se="http://schemas.microsoft.com/office/word/2015/wordml/symex" xmlns:w16cid="http://schemas.microsoft.com/office/word/2016/wordml/cid" xmlns:wetp="http://schemas.microsoft.com/office/webextensions/taskpanes/2010/11" xmlns:we="http://schemas.microsoft.com/office/webextensions/webextension/2010/11" xmlns:comp="http://schemas.openxmlformats.org/drawingml/2006/compatibility" xmlns:lc="http://schemas.openxmlformats.org/drawingml/2006/lockedCanvas" xmlns:dgm14="http://schemas.microsoft.com/office/drawing/2010/diagram" xmlns:a15="http://schemas.microsoft.com/office/drawing/2012/main" xmlns:pic14="http://schemas.microsoft.com/office/drawing/2010/picture" xmlns:c16ac="http://schemas.microsoft.com/office/drawing/2014/chart/ac" xmlns:a16="http://schemas.microsoft.com/office/drawing/2014/main" xmlns:a1611="http://schemas.microsoft.com/office/drawing/2016/11/main" xmlns:dgm1612="http://schemas.microsoft.com/office/drawing/2016/12/diagram" xmlns:a16svg="http://schemas.microsoft.com/office/drawing/2016/SVG/main" xmlns:adec="http://schemas.microsoft.com/office/drawing/2017/decorative" xmlns:a18hc="http://schemas.microsoft.com/office/drawing/2018/hyperlinkcolor" xmlns:wp15="http://schemas.microsoft.com/office/word/2012/wordprocessingDrawing" mc:Ignorable="w14 w15 wp14">
   <w:p>
     <w:pPr>
       <w:pStyle w:val="Kopfzeile"/>
@@ -7995,7 +8383,7 @@
 </file>
 
 <file path=word/header2.xml><?xml version="1.0" encoding="utf-8"?>
-<w:hdr xmlns:w="http://schemas.openxmlformats.org/wordprocessingml/2006/main" xmlns:w14="http://schemas.microsoft.com/office/word/2010/wordml" xmlns:m="http://schemas.openxmlformats.org/officeDocument/2006/math" xmlns:r="http://schemas.openxmlformats.org/officeDocument/2006/relationships" xmlns:wp="http://schemas.openxmlformats.org/drawingml/2006/wordprocessingDrawing" xmlns:a="http://schemas.openxmlformats.org/drawingml/2006/main" xmlns:wp14="http://schemas.microsoft.com/office/word/2010/wordprocessingDrawing" xmlns:w15="http://schemas.microsoft.com/office/word/2012/wordml" xmlns:mc="http://schemas.openxmlformats.org/markup-compatibility/2006" xmlns:a14="http://schemas.microsoft.com/office/drawing/2010/main" xmlns:sl="http://schemas.openxmlformats.org/schemaLibrary/2006/main" xmlns:wne="http://schemas.microsoft.com/office/word/2006/wordml" xmlns:c="http://schemas.openxmlformats.org/drawingml/2006/chart" xmlns:cdr="http://schemas.openxmlformats.org/drawingml/2006/chartDrawing" xmlns:c14="http://schemas.microsoft.com/office/drawing/2007/8/2/chart" xmlns:dgm="http://schemas.openxmlformats.org/drawingml/2006/diagram" xmlns:pic="http://schemas.openxmlformats.org/drawingml/2006/picture" xmlns:xdr="http://schemas.openxmlformats.org/drawingml/2006/spreadsheetDrawing" xmlns:dsp="http://schemas.microsoft.com/office/drawing/2008/diagram" xmlns:xvml="urn:schemas-microsoft-com:office:excel" xmlns:o="urn:schemas-microsoft-com:office:office" xmlns:v="urn:schemas-microsoft-com:vml" xmlns:w10="urn:schemas-microsoft-com:office:word" xmlns:pvml="urn:schemas-microsoft-com:office:powerpoint" xmlns:cppr="http://schemas.microsoft.com/office/2006/coverPageProps" xmlns:odx="http://opendope.org/xpaths" xmlns:odc="http://opendope.org/conditions" xmlns:odq="http://opendope.org/questions" xmlns:oda="http://opendope.org/answers" xmlns:odi="http://opendope.org/components" xmlns:odgm="http://opendope.org/SmartArt/DataHierarchy" xmlns:b="http://schemas.openxmlformats.org/officeDocument/2006/bibliography" xmlns:msink="http://schemas.microsoft.com/ink/2010/main" xmlns:cdr14="http://schemas.microsoft.com/office/drawing/2010/chartDrawing" xmlns:c15="http://schemas.microsoft.com/office/drawing/2012/chart" xmlns:cs="http://schemas.microsoft.com/office/drawing/2012/chartStyle" xmlns:ns38="http://www.w3.org/1998/Math/MathML" xmlns:ns39="http://www.w3.org/2003/InkML" xmlns:a13cmd="http://schemas.microsoft.com/office/drawing/2013/main/command" xmlns:cx="http://schemas.microsoft.com/office/drawing/2014/chartex" xmlns:c16="http://schemas.microsoft.com/office/drawing/2014/chart" xmlns:dgm1611="http://schemas.microsoft.com/office/drawing/2016/11/diagram" xmlns:c173="http://schemas.microsoft.com/office/drawing/2017/03/chart" xmlns:am3d="http://schemas.microsoft.com/office/drawing/2017/model3d" xmlns:an18="http://schemas.microsoft.com/office/drawing/2018/animation" xmlns:anam3d="http://schemas.microsoft.com/office/drawing/2018/animation/model3d" xmlns:iact="http://schemas.microsoft.com/office/powerpoint/2014/inkAction" xmlns:thm15="http://schemas.microsoft.com/office/thememl/2012/main" xmlns:wps="http://schemas.microsoft.com/office/word/2010/wordprocessingShape" xmlns:wpc="http://schemas.microsoft.com/office/word/2010/wordprocessingCanvas" xmlns:wpg="http://schemas.microsoft.com/office/word/2010/wordprocessingGroup" xmlns:w16se="http://schemas.microsoft.com/office/word/2015/wordml/symex" xmlns:w16cid="http://schemas.microsoft.com/office/word/2016/wordml/cid" xmlns:wetp="http://schemas.microsoft.com/office/webextensions/taskpanes/2010/11" xmlns:we="http://schemas.microsoft.com/office/webextensions/webextension/2010/11" xmlns:comp="http://schemas.openxmlformats.org/drawingml/2006/compatibility" xmlns:lc="http://schemas.openxmlformats.org/drawingml/2006/lockedCanvas" xmlns:dgm14="http://schemas.microsoft.com/office/drawing/2010/diagram" xmlns:a15="http://schemas.microsoft.com/office/drawing/2012/main" xmlns:pic14="http://schemas.microsoft.com/office/drawing/2010/picture" xmlns:c16ac="http://schemas.microsoft.com/office/drawing/2014/chart/ac" xmlns:a16="http://schemas.microsoft.com/office/drawing/2014/main" xmlns:a1611="http://schemas.microsoft.com/office/drawing/2016/11/main" xmlns:dgm1612="http://schemas.microsoft.com/office/drawing/2016/12/diagram" xmlns:a16svg="http://schemas.microsoft.com/office/drawing/2016/SVG/main" xmlns:adec="http://schemas.microsoft.com/office/drawing/2017/decorative" xmlns:a18hc="http://schemas.microsoft.com/office/drawing/2018/hyperlinkcolor" xmlns:wp15="http://schemas.microsoft.com/office/word/2012/wordprocessingDrawing" mc:Ignorable="w14 w15 wp14">
+<w:hdr xmlns:w="http://schemas.openxmlformats.org/wordprocessingml/2006/main" xmlns:m="http://schemas.openxmlformats.org/officeDocument/2006/math" xmlns:w14="http://schemas.microsoft.com/office/word/2010/wordml" xmlns:w15="http://schemas.microsoft.com/office/word/2012/wordml" xmlns:r="http://schemas.openxmlformats.org/officeDocument/2006/relationships" xmlns:wp="http://schemas.openxmlformats.org/drawingml/2006/wordprocessingDrawing" xmlns:a="http://schemas.openxmlformats.org/drawingml/2006/main" xmlns:wp14="http://schemas.microsoft.com/office/word/2010/wordprocessingDrawing" xmlns:mc="http://schemas.openxmlformats.org/markup-compatibility/2006" xmlns:a14="http://schemas.microsoft.com/office/drawing/2010/main" xmlns:sl="http://schemas.openxmlformats.org/schemaLibrary/2006/main" xmlns:wne="http://schemas.microsoft.com/office/word/2006/wordml" xmlns:c="http://schemas.openxmlformats.org/drawingml/2006/chart" xmlns:cdr="http://schemas.openxmlformats.org/drawingml/2006/chartDrawing" xmlns:c14="http://schemas.microsoft.com/office/drawing/2007/8/2/chart" xmlns:dgm="http://schemas.openxmlformats.org/drawingml/2006/diagram" xmlns:pic="http://schemas.openxmlformats.org/drawingml/2006/picture" xmlns:xdr="http://schemas.openxmlformats.org/drawingml/2006/spreadsheetDrawing" xmlns:dsp="http://schemas.microsoft.com/office/drawing/2008/diagram" xmlns:xvml="urn:schemas-microsoft-com:office:excel" xmlns:o="urn:schemas-microsoft-com:office:office" xmlns:v="urn:schemas-microsoft-com:vml" xmlns:w10="urn:schemas-microsoft-com:office:word" xmlns:pvml="urn:schemas-microsoft-com:office:powerpoint" xmlns:cppr="http://schemas.microsoft.com/office/2006/coverPageProps" xmlns:odx="http://opendope.org/xpaths" xmlns:odc="http://opendope.org/conditions" xmlns:odq="http://opendope.org/questions" xmlns:oda="http://opendope.org/answers" xmlns:odi="http://opendope.org/components" xmlns:odgm="http://opendope.org/SmartArt/DataHierarchy" xmlns:b="http://schemas.openxmlformats.org/officeDocument/2006/bibliography" xmlns:msink="http://schemas.microsoft.com/ink/2010/main" xmlns:cdr14="http://schemas.microsoft.com/office/drawing/2010/chartDrawing" xmlns:c15="http://schemas.microsoft.com/office/drawing/2012/chart" xmlns:cs="http://schemas.microsoft.com/office/drawing/2012/chartStyle" xmlns:ns38="http://www.w3.org/1998/Math/MathML" xmlns:ns39="http://www.w3.org/2003/InkML" xmlns:a13cmd="http://schemas.microsoft.com/office/drawing/2013/main/command" xmlns:cx="http://schemas.microsoft.com/office/drawing/2014/chartex" xmlns:c16="http://schemas.microsoft.com/office/drawing/2014/chart" xmlns:dgm1611="http://schemas.microsoft.com/office/drawing/2016/11/diagram" xmlns:c173="http://schemas.microsoft.com/office/drawing/2017/03/chart" xmlns:am3d="http://schemas.microsoft.com/office/drawing/2017/model3d" xmlns:an18="http://schemas.microsoft.com/office/drawing/2018/animation" xmlns:anam3d="http://schemas.microsoft.com/office/drawing/2018/animation/model3d" xmlns:iact="http://schemas.microsoft.com/office/powerpoint/2014/inkAction" xmlns:thm15="http://schemas.microsoft.com/office/thememl/2012/main" xmlns:wps="http://schemas.microsoft.com/office/word/2010/wordprocessingShape" xmlns:wpc="http://schemas.microsoft.com/office/word/2010/wordprocessingCanvas" xmlns:wpg="http://schemas.microsoft.com/office/word/2010/wordprocessingGroup" xmlns:w16se="http://schemas.microsoft.com/office/word/2015/wordml/symex" xmlns:w16cid="http://schemas.microsoft.com/office/word/2016/wordml/cid" xmlns:wetp="http://schemas.microsoft.com/office/webextensions/taskpanes/2010/11" xmlns:we="http://schemas.microsoft.com/office/webextensions/webextension/2010/11" xmlns:comp="http://schemas.openxmlformats.org/drawingml/2006/compatibility" xmlns:lc="http://schemas.openxmlformats.org/drawingml/2006/lockedCanvas" xmlns:dgm14="http://schemas.microsoft.com/office/drawing/2010/diagram" xmlns:a15="http://schemas.microsoft.com/office/drawing/2012/main" xmlns:pic14="http://schemas.microsoft.com/office/drawing/2010/picture" xmlns:c16ac="http://schemas.microsoft.com/office/drawing/2014/chart/ac" xmlns:a16="http://schemas.microsoft.com/office/drawing/2014/main" xmlns:a1611="http://schemas.microsoft.com/office/drawing/2016/11/main" xmlns:dgm1612="http://schemas.microsoft.com/office/drawing/2016/12/diagram" xmlns:a16svg="http://schemas.microsoft.com/office/drawing/2016/SVG/main" xmlns:adec="http://schemas.microsoft.com/office/drawing/2017/decorative" xmlns:a18hc="http://schemas.microsoft.com/office/drawing/2018/hyperlinkcolor" xmlns:wp15="http://schemas.microsoft.com/office/word/2012/wordprocessingDrawing" mc:Ignorable="w14 w15 wp14">
   <w:tbl>
     <w:tblPr>
       <w:tblStyle w:val="NoBorders"/>
@@ -8254,7 +8642,7 @@
 </file>
 
 <file path=word/header3.xml><?xml version="1.0" encoding="utf-8"?>
-<w:hdr xmlns:w="http://schemas.openxmlformats.org/wordprocessingml/2006/main" xmlns:w14="http://schemas.microsoft.com/office/word/2010/wordml" xmlns:m="http://schemas.openxmlformats.org/officeDocument/2006/math" xmlns:r="http://schemas.openxmlformats.org/officeDocument/2006/relationships" xmlns:wp="http://schemas.openxmlformats.org/drawingml/2006/wordprocessingDrawing" xmlns:a="http://schemas.openxmlformats.org/drawingml/2006/main" xmlns:wp14="http://schemas.microsoft.com/office/word/2010/wordprocessingDrawing" xmlns:w15="http://schemas.microsoft.com/office/word/2012/wordml" xmlns:mc="http://schemas.openxmlformats.org/markup-compatibility/2006" xmlns:a14="http://schemas.microsoft.com/office/drawing/2010/main" xmlns:sl="http://schemas.openxmlformats.org/schemaLibrary/2006/main" xmlns:wne="http://schemas.microsoft.com/office/word/2006/wordml" xmlns:c="http://schemas.openxmlformats.org/drawingml/2006/chart" xmlns:cdr="http://schemas.openxmlformats.org/drawingml/2006/chartDrawing" xmlns:c14="http://schemas.microsoft.com/office/drawing/2007/8/2/chart" xmlns:dgm="http://schemas.openxmlformats.org/drawingml/2006/diagram" xmlns:pic="http://schemas.openxmlformats.org/drawingml/2006/picture" xmlns:xdr="http://schemas.openxmlformats.org/drawingml/2006/spreadsheetDrawing" xmlns:dsp="http://schemas.microsoft.com/office/drawing/2008/diagram" xmlns:xvml="urn:schemas-microsoft-com:office:excel" xmlns:o="urn:schemas-microsoft-com:office:office" xmlns:v="urn:schemas-microsoft-com:vml" xmlns:w10="urn:schemas-microsoft-com:office:word" xmlns:pvml="urn:schemas-microsoft-com:office:powerpoint" xmlns:cppr="http://schemas.microsoft.com/office/2006/coverPageProps" xmlns:odx="http://opendope.org/xpaths" xmlns:odc="http://opendope.org/conditions" xmlns:odq="http://opendope.org/questions" xmlns:oda="http://opendope.org/answers" xmlns:odi="http://opendope.org/components" xmlns:odgm="http://opendope.org/SmartArt/DataHierarchy" xmlns:b="http://schemas.openxmlformats.org/officeDocument/2006/bibliography" xmlns:msink="http://schemas.microsoft.com/ink/2010/main" xmlns:cdr14="http://schemas.microsoft.com/office/drawing/2010/chartDrawing" xmlns:c15="http://schemas.microsoft.com/office/drawing/2012/chart" xmlns:cs="http://schemas.microsoft.com/office/drawing/2012/chartStyle" xmlns:ns38="http://www.w3.org/1998/Math/MathML" xmlns:ns39="http://www.w3.org/2003/InkML" xmlns:a13cmd="http://schemas.microsoft.com/office/drawing/2013/main/command" xmlns:cx="http://schemas.microsoft.com/office/drawing/2014/chartex" xmlns:c16="http://schemas.microsoft.com/office/drawing/2014/chart" xmlns:dgm1611="http://schemas.microsoft.com/office/drawing/2016/11/diagram" xmlns:c173="http://schemas.microsoft.com/office/drawing/2017/03/chart" xmlns:am3d="http://schemas.microsoft.com/office/drawing/2017/model3d" xmlns:an18="http://schemas.microsoft.com/office/drawing/2018/animation" xmlns:anam3d="http://schemas.microsoft.com/office/drawing/2018/animation/model3d" xmlns:iact="http://schemas.microsoft.com/office/powerpoint/2014/inkAction" xmlns:thm15="http://schemas.microsoft.com/office/thememl/2012/main" xmlns:wps="http://schemas.microsoft.com/office/word/2010/wordprocessingShape" xmlns:wpc="http://schemas.microsoft.com/office/word/2010/wordprocessingCanvas" xmlns:wpg="http://schemas.microsoft.com/office/word/2010/wordprocessingGroup" xmlns:w16se="http://schemas.microsoft.com/office/word/2015/wordml/symex" xmlns:w16cid="http://schemas.microsoft.com/office/word/2016/wordml/cid" xmlns:wetp="http://schemas.microsoft.com/office/webextensions/taskpanes/2010/11" xmlns:we="http://schemas.microsoft.com/office/webextensions/webextension/2010/11" xmlns:comp="http://schemas.openxmlformats.org/drawingml/2006/compatibility" xmlns:lc="http://schemas.openxmlformats.org/drawingml/2006/lockedCanvas" xmlns:dgm14="http://schemas.microsoft.com/office/drawing/2010/diagram" xmlns:a15="http://schemas.microsoft.com/office/drawing/2012/main" xmlns:pic14="http://schemas.microsoft.com/office/drawing/2010/picture" xmlns:c16ac="http://schemas.microsoft.com/office/drawing/2014/chart/ac" xmlns:a16="http://schemas.microsoft.com/office/drawing/2014/main" xmlns:a1611="http://schemas.microsoft.com/office/drawing/2016/11/main" xmlns:dgm1612="http://schemas.microsoft.com/office/drawing/2016/12/diagram" xmlns:a16svg="http://schemas.microsoft.com/office/drawing/2016/SVG/main" xmlns:adec="http://schemas.microsoft.com/office/drawing/2017/decorative" xmlns:a18hc="http://schemas.microsoft.com/office/drawing/2018/hyperlinkcolor" xmlns:wp15="http://schemas.microsoft.com/office/word/2012/wordprocessingDrawing" mc:Ignorable="w14 w15 wp14">
+<w:hdr xmlns:w="http://schemas.openxmlformats.org/wordprocessingml/2006/main" xmlns:m="http://schemas.openxmlformats.org/officeDocument/2006/math" xmlns:w14="http://schemas.microsoft.com/office/word/2010/wordml" xmlns:w15="http://schemas.microsoft.com/office/word/2012/wordml" xmlns:r="http://schemas.openxmlformats.org/officeDocument/2006/relationships" xmlns:wp="http://schemas.openxmlformats.org/drawingml/2006/wordprocessingDrawing" xmlns:a="http://schemas.openxmlformats.org/drawingml/2006/main" xmlns:wp14="http://schemas.microsoft.com/office/word/2010/wordprocessingDrawing" xmlns:mc="http://schemas.openxmlformats.org/markup-compatibility/2006" xmlns:a14="http://schemas.microsoft.com/office/drawing/2010/main" xmlns:sl="http://schemas.openxmlformats.org/schemaLibrary/2006/main" xmlns:wne="http://schemas.microsoft.com/office/word/2006/wordml" xmlns:c="http://schemas.openxmlformats.org/drawingml/2006/chart" xmlns:cdr="http://schemas.openxmlformats.org/drawingml/2006/chartDrawing" xmlns:c14="http://schemas.microsoft.com/office/drawing/2007/8/2/chart" xmlns:dgm="http://schemas.openxmlformats.org/drawingml/2006/diagram" xmlns:pic="http://schemas.openxmlformats.org/drawingml/2006/picture" xmlns:xdr="http://schemas.openxmlformats.org/drawingml/2006/spreadsheetDrawing" xmlns:dsp="http://schemas.microsoft.com/office/drawing/2008/diagram" xmlns:xvml="urn:schemas-microsoft-com:office:excel" xmlns:o="urn:schemas-microsoft-com:office:office" xmlns:v="urn:schemas-microsoft-com:vml" xmlns:w10="urn:schemas-microsoft-com:office:word" xmlns:pvml="urn:schemas-microsoft-com:office:powerpoint" xmlns:cppr="http://schemas.microsoft.com/office/2006/coverPageProps" xmlns:odx="http://opendope.org/xpaths" xmlns:odc="http://opendope.org/conditions" xmlns:odq="http://opendope.org/questions" xmlns:oda="http://opendope.org/answers" xmlns:odi="http://opendope.org/components" xmlns:odgm="http://opendope.org/SmartArt/DataHierarchy" xmlns:b="http://schemas.openxmlformats.org/officeDocument/2006/bibliography" xmlns:msink="http://schemas.microsoft.com/ink/2010/main" xmlns:cdr14="http://schemas.microsoft.com/office/drawing/2010/chartDrawing" xmlns:c15="http://schemas.microsoft.com/office/drawing/2012/chart" xmlns:cs="http://schemas.microsoft.com/office/drawing/2012/chartStyle" xmlns:ns38="http://www.w3.org/1998/Math/MathML" xmlns:ns39="http://www.w3.org/2003/InkML" xmlns:a13cmd="http://schemas.microsoft.com/office/drawing/2013/main/command" xmlns:cx="http://schemas.microsoft.com/office/drawing/2014/chartex" xmlns:c16="http://schemas.microsoft.com/office/drawing/2014/chart" xmlns:dgm1611="http://schemas.microsoft.com/office/drawing/2016/11/diagram" xmlns:c173="http://schemas.microsoft.com/office/drawing/2017/03/chart" xmlns:am3d="http://schemas.microsoft.com/office/drawing/2017/model3d" xmlns:an18="http://schemas.microsoft.com/office/drawing/2018/animation" xmlns:anam3d="http://schemas.microsoft.com/office/drawing/2018/animation/model3d" xmlns:iact="http://schemas.microsoft.com/office/powerpoint/2014/inkAction" xmlns:thm15="http://schemas.microsoft.com/office/thememl/2012/main" xmlns:wps="http://schemas.microsoft.com/office/word/2010/wordprocessingShape" xmlns:wpc="http://schemas.microsoft.com/office/word/2010/wordprocessingCanvas" xmlns:wpg="http://schemas.microsoft.com/office/word/2010/wordprocessingGroup" xmlns:w16se="http://schemas.microsoft.com/office/word/2015/wordml/symex" xmlns:w16cid="http://schemas.microsoft.com/office/word/2016/wordml/cid" xmlns:wetp="http://schemas.microsoft.com/office/webextensions/taskpanes/2010/11" xmlns:we="http://schemas.microsoft.com/office/webextensions/webextension/2010/11" xmlns:comp="http://schemas.openxmlformats.org/drawingml/2006/compatibility" xmlns:lc="http://schemas.openxmlformats.org/drawingml/2006/lockedCanvas" xmlns:dgm14="http://schemas.microsoft.com/office/drawing/2010/diagram" xmlns:a15="http://schemas.microsoft.com/office/drawing/2012/main" xmlns:pic14="http://schemas.microsoft.com/office/drawing/2010/picture" xmlns:c16ac="http://schemas.microsoft.com/office/drawing/2014/chart/ac" xmlns:a16="http://schemas.microsoft.com/office/drawing/2014/main" xmlns:a1611="http://schemas.microsoft.com/office/drawing/2016/11/main" xmlns:dgm1612="http://schemas.microsoft.com/office/drawing/2016/12/diagram" xmlns:a16svg="http://schemas.microsoft.com/office/drawing/2016/SVG/main" xmlns:adec="http://schemas.microsoft.com/office/drawing/2017/decorative" xmlns:a18hc="http://schemas.microsoft.com/office/drawing/2018/hyperlinkcolor" xmlns:wp15="http://schemas.microsoft.com/office/word/2012/wordprocessingDrawing" mc:Ignorable="w14 w15 wp14">
   <w:p>
     <w:pPr>
       <w:pStyle w:val="Kopfzeile"/>
@@ -11080,7 +11468,7 @@
 </file>
 
 <file path=customXml/item1.xml><?xml version="1.0" encoding="utf-8"?>
-<cppr:CoverPageProperties xmlns:w="http://schemas.openxmlformats.org/wordprocessingml/2006/main" xmlns:w14="http://schemas.microsoft.com/office/word/2010/wordml" xmlns:m="http://schemas.openxmlformats.org/officeDocument/2006/math" xmlns:r="http://schemas.openxmlformats.org/officeDocument/2006/relationships" xmlns:wp="http://schemas.openxmlformats.org/drawingml/2006/wordprocessingDrawing" xmlns:a="http://schemas.openxmlformats.org/drawingml/2006/main" xmlns:wp14="http://schemas.microsoft.com/office/word/2010/wordprocessingDrawing" xmlns:w15="http://schemas.microsoft.com/office/word/2012/wordml" xmlns:mc="http://schemas.openxmlformats.org/markup-compatibility/2006" xmlns:a14="http://schemas.microsoft.com/office/drawing/2010/main" xmlns:sl="http://schemas.openxmlformats.org/schemaLibrary/2006/main" xmlns:wne="http://schemas.microsoft.com/office/word/2006/wordml" xmlns:c="http://schemas.openxmlformats.org/drawingml/2006/chart" xmlns:cdr="http://schemas.openxmlformats.org/drawingml/2006/chartDrawing" xmlns:c14="http://schemas.microsoft.com/office/drawing/2007/8/2/chart" xmlns:dgm="http://schemas.openxmlformats.org/drawingml/2006/diagram" xmlns:pic="http://schemas.openxmlformats.org/drawingml/2006/picture" xmlns:xdr="http://schemas.openxmlformats.org/drawingml/2006/spreadsheetDrawing" xmlns:dsp="http://schemas.microsoft.com/office/drawing/2008/diagram" xmlns:xvml="urn:schemas-microsoft-com:office:excel" xmlns:o="urn:schemas-microsoft-com:office:office" xmlns:v="urn:schemas-microsoft-com:vml" xmlns:w10="urn:schemas-microsoft-com:office:word" xmlns:pvml="urn:schemas-microsoft-com:office:powerpoint" xmlns:cppr="http://schemas.microsoft.com/office/2006/coverPageProps" xmlns:odx="http://opendope.org/xpaths" xmlns:odc="http://opendope.org/conditions" xmlns:odq="http://opendope.org/questions" xmlns:oda="http://opendope.org/answers" xmlns:odi="http://opendope.org/components" xmlns:odgm="http://opendope.org/SmartArt/DataHierarchy" xmlns:b="http://schemas.openxmlformats.org/officeDocument/2006/bibliography" xmlns:msink="http://schemas.microsoft.com/ink/2010/main" xmlns:cdr14="http://schemas.microsoft.com/office/drawing/2010/chartDrawing" xmlns:c15="http://schemas.microsoft.com/office/drawing/2012/chart" xmlns:cs="http://schemas.microsoft.com/office/drawing/2012/chartStyle" xmlns:ns38="http://www.w3.org/1998/Math/MathML" xmlns:ns39="http://www.w3.org/2003/InkML" xmlns:a13cmd="http://schemas.microsoft.com/office/drawing/2013/main/command" xmlns:cx="http://schemas.microsoft.com/office/drawing/2014/chartex" xmlns:c16="http://schemas.microsoft.com/office/drawing/2014/chart" xmlns:dgm1611="http://schemas.microsoft.com/office/drawing/2016/11/diagram" xmlns:c173="http://schemas.microsoft.com/office/drawing/2017/03/chart" xmlns:am3d="http://schemas.microsoft.com/office/drawing/2017/model3d" xmlns:an18="http://schemas.microsoft.com/office/drawing/2018/animation" xmlns:anam3d="http://schemas.microsoft.com/office/drawing/2018/animation/model3d" xmlns:iact="http://schemas.microsoft.com/office/powerpoint/2014/inkAction" xmlns:thm15="http://schemas.microsoft.com/office/thememl/2012/main" xmlns:wps="http://schemas.microsoft.com/office/word/2010/wordprocessingShape" xmlns:wpc="http://schemas.microsoft.com/office/word/2010/wordprocessingCanvas" xmlns:wpg="http://schemas.microsoft.com/office/word/2010/wordprocessingGroup" xmlns:w16se="http://schemas.microsoft.com/office/word/2015/wordml/symex" xmlns:w16cid="http://schemas.microsoft.com/office/word/2016/wordml/cid" xmlns:wetp="http://schemas.microsoft.com/office/webextensions/taskpanes/2010/11" xmlns:we="http://schemas.microsoft.com/office/webextensions/webextension/2010/11" xmlns:comp="http://schemas.openxmlformats.org/drawingml/2006/compatibility" xmlns:lc="http://schemas.openxmlformats.org/drawingml/2006/lockedCanvas" xmlns:dgm14="http://schemas.microsoft.com/office/drawing/2010/diagram" xmlns:a15="http://schemas.microsoft.com/office/drawing/2012/main" xmlns:pic14="http://schemas.microsoft.com/office/drawing/2010/picture" xmlns:c16ac="http://schemas.microsoft.com/office/drawing/2014/chart/ac" xmlns:a16="http://schemas.microsoft.com/office/drawing/2014/main" xmlns:a1611="http://schemas.microsoft.com/office/drawing/2016/11/main" xmlns:dgm1612="http://schemas.microsoft.com/office/drawing/2016/12/diagram" xmlns:a16svg="http://schemas.microsoft.com/office/drawing/2016/SVG/main" xmlns:adec="http://schemas.microsoft.com/office/drawing/2017/decorative" xmlns:a18hc="http://schemas.microsoft.com/office/drawing/2018/hyperlinkcolor" xmlns:wp15="http://schemas.microsoft.com/office/word/2012/wordprocessingDrawing">
+<cppr:CoverPageProperties xmlns:w="http://schemas.openxmlformats.org/wordprocessingml/2006/main" xmlns:m="http://schemas.openxmlformats.org/officeDocument/2006/math" xmlns:w14="http://schemas.microsoft.com/office/word/2010/wordml" xmlns:w15="http://schemas.microsoft.com/office/word/2012/wordml" xmlns:r="http://schemas.openxmlformats.org/officeDocument/2006/relationships" xmlns:wp="http://schemas.openxmlformats.org/drawingml/2006/wordprocessingDrawing" xmlns:a="http://schemas.openxmlformats.org/drawingml/2006/main" xmlns:wp14="http://schemas.microsoft.com/office/word/2010/wordprocessingDrawing" xmlns:mc="http://schemas.openxmlformats.org/markup-compatibility/2006" xmlns:a14="http://schemas.microsoft.com/office/drawing/2010/main" xmlns:sl="http://schemas.openxmlformats.org/schemaLibrary/2006/main" xmlns:wne="http://schemas.microsoft.com/office/word/2006/wordml" xmlns:c="http://schemas.openxmlformats.org/drawingml/2006/chart" xmlns:cdr="http://schemas.openxmlformats.org/drawingml/2006/chartDrawing" xmlns:c14="http://schemas.microsoft.com/office/drawing/2007/8/2/chart" xmlns:dgm="http://schemas.openxmlformats.org/drawingml/2006/diagram" xmlns:pic="http://schemas.openxmlformats.org/drawingml/2006/picture" xmlns:xdr="http://schemas.openxmlformats.org/drawingml/2006/spreadsheetDrawing" xmlns:dsp="http://schemas.microsoft.com/office/drawing/2008/diagram" xmlns:xvml="urn:schemas-microsoft-com:office:excel" xmlns:o="urn:schemas-microsoft-com:office:office" xmlns:v="urn:schemas-microsoft-com:vml" xmlns:w10="urn:schemas-microsoft-com:office:word" xmlns:pvml="urn:schemas-microsoft-com:office:powerpoint" xmlns:cppr="http://schemas.microsoft.com/office/2006/coverPageProps" xmlns:odx="http://opendope.org/xpaths" xmlns:odc="http://opendope.org/conditions" xmlns:odq="http://opendope.org/questions" xmlns:oda="http://opendope.org/answers" xmlns:odi="http://opendope.org/components" xmlns:odgm="http://opendope.org/SmartArt/DataHierarchy" xmlns:b="http://schemas.openxmlformats.org/officeDocument/2006/bibliography" xmlns:msink="http://schemas.microsoft.com/ink/2010/main" xmlns:cdr14="http://schemas.microsoft.com/office/drawing/2010/chartDrawing" xmlns:c15="http://schemas.microsoft.com/office/drawing/2012/chart" xmlns:cs="http://schemas.microsoft.com/office/drawing/2012/chartStyle" xmlns:ns38="http://www.w3.org/1998/Math/MathML" xmlns:ns39="http://www.w3.org/2003/InkML" xmlns:a13cmd="http://schemas.microsoft.com/office/drawing/2013/main/command" xmlns:cx="http://schemas.microsoft.com/office/drawing/2014/chartex" xmlns:c16="http://schemas.microsoft.com/office/drawing/2014/chart" xmlns:dgm1611="http://schemas.microsoft.com/office/drawing/2016/11/diagram" xmlns:c173="http://schemas.microsoft.com/office/drawing/2017/03/chart" xmlns:am3d="http://schemas.microsoft.com/office/drawing/2017/model3d" xmlns:an18="http://schemas.microsoft.com/office/drawing/2018/animation" xmlns:anam3d="http://schemas.microsoft.com/office/drawing/2018/animation/model3d" xmlns:iact="http://schemas.microsoft.com/office/powerpoint/2014/inkAction" xmlns:thm15="http://schemas.microsoft.com/office/thememl/2012/main" xmlns:wps="http://schemas.microsoft.com/office/word/2010/wordprocessingShape" xmlns:wpc="http://schemas.microsoft.com/office/word/2010/wordprocessingCanvas" xmlns:wpg="http://schemas.microsoft.com/office/word/2010/wordprocessingGroup" xmlns:w16se="http://schemas.microsoft.com/office/word/2015/wordml/symex" xmlns:w16cid="http://schemas.microsoft.com/office/word/2016/wordml/cid" xmlns:wetp="http://schemas.microsoft.com/office/webextensions/taskpanes/2010/11" xmlns:we="http://schemas.microsoft.com/office/webextensions/webextension/2010/11" xmlns:comp="http://schemas.openxmlformats.org/drawingml/2006/compatibility" xmlns:lc="http://schemas.openxmlformats.org/drawingml/2006/lockedCanvas" xmlns:dgm14="http://schemas.microsoft.com/office/drawing/2010/diagram" xmlns:a15="http://schemas.microsoft.com/office/drawing/2012/main" xmlns:pic14="http://schemas.microsoft.com/office/drawing/2010/picture" xmlns:c16ac="http://schemas.microsoft.com/office/drawing/2014/chart/ac" xmlns:a16="http://schemas.microsoft.com/office/drawing/2014/main" xmlns:a1611="http://schemas.microsoft.com/office/drawing/2016/11/main" xmlns:dgm1612="http://schemas.microsoft.com/office/drawing/2016/12/diagram" xmlns:a16svg="http://schemas.microsoft.com/office/drawing/2016/SVG/main" xmlns:adec="http://schemas.microsoft.com/office/drawing/2017/decorative" xmlns:a18hc="http://schemas.microsoft.com/office/drawing/2018/hyperlinkcolor" xmlns:wp15="http://schemas.microsoft.com/office/word/2012/wordprocessingDrawing">
   <cppr:PublishDate>1. Januar.2012</cppr:PublishDate>
   <cppr:Abstract/>
   <cppr:CompanyAddress/>
@@ -11091,7 +11479,7 @@
 </file>
 
 <file path=customXml/item2.xml><?xml version="1.0" encoding="utf-8"?>
-<b:Sources xmlns:w="http://schemas.openxmlformats.org/wordprocessingml/2006/main" xmlns:w14="http://schemas.microsoft.com/office/word/2010/wordml" xmlns:m="http://schemas.openxmlformats.org/officeDocument/2006/math" xmlns:r="http://schemas.openxmlformats.org/officeDocument/2006/relationships" xmlns:wp="http://schemas.openxmlformats.org/drawingml/2006/wordprocessingDrawing" xmlns:a="http://schemas.openxmlformats.org/drawingml/2006/main" xmlns:wp14="http://schemas.microsoft.com/office/word/2010/wordprocessingDrawing" xmlns:w15="http://schemas.microsoft.com/office/word/2012/wordml" xmlns:mc="http://schemas.openxmlformats.org/markup-compatibility/2006" xmlns:a14="http://schemas.microsoft.com/office/drawing/2010/main" xmlns:sl="http://schemas.openxmlformats.org/schemaLibrary/2006/main" xmlns:wne="http://schemas.microsoft.com/office/word/2006/wordml" xmlns:c="http://schemas.openxmlformats.org/drawingml/2006/chart" xmlns:cdr="http://schemas.openxmlformats.org/drawingml/2006/chartDrawing" xmlns:c14="http://schemas.microsoft.com/office/drawing/2007/8/2/chart" xmlns:dgm="http://schemas.openxmlformats.org/drawingml/2006/diagram" xmlns:pic="http://schemas.openxmlformats.org/drawingml/2006/picture" xmlns:xdr="http://schemas.openxmlformats.org/drawingml/2006/spreadsheetDrawing" xmlns:dsp="http://schemas.microsoft.com/office/drawing/2008/diagram" xmlns:xvml="urn:schemas-microsoft-com:office:excel" xmlns:o="urn:schemas-microsoft-com:office:office" xmlns:v="urn:schemas-microsoft-com:vml" xmlns:w10="urn:schemas-microsoft-com:office:word" xmlns:pvml="urn:schemas-microsoft-com:office:powerpoint" xmlns:cppr="http://schemas.microsoft.com/office/2006/coverPageProps" xmlns:odx="http://opendope.org/xpaths" xmlns:odc="http://opendope.org/conditions" xmlns:odq="http://opendope.org/questions" xmlns:oda="http://opendope.org/answers" xmlns:odi="http://opendope.org/components" xmlns:odgm="http://opendope.org/SmartArt/DataHierarchy" xmlns:b="http://schemas.openxmlformats.org/officeDocument/2006/bibliography" xmlns:msink="http://schemas.microsoft.com/ink/2010/main" xmlns:cdr14="http://schemas.microsoft.com/office/drawing/2010/chartDrawing" xmlns:c15="http://schemas.microsoft.com/office/drawing/2012/chart" xmlns:cs="http://schemas.microsoft.com/office/drawing/2012/chartStyle" xmlns:ns38="http://www.w3.org/1998/Math/MathML" xmlns:ns39="http://www.w3.org/2003/InkML" xmlns:a13cmd="http://schemas.microsoft.com/office/drawing/2013/main/command" xmlns:cx="http://schemas.microsoft.com/office/drawing/2014/chartex" xmlns:c16="http://schemas.microsoft.com/office/drawing/2014/chart" xmlns:dgm1611="http://schemas.microsoft.com/office/drawing/2016/11/diagram" xmlns:c173="http://schemas.microsoft.com/office/drawing/2017/03/chart" xmlns:am3d="http://schemas.microsoft.com/office/drawing/2017/model3d" xmlns:an18="http://schemas.microsoft.com/office/drawing/2018/animation" xmlns:anam3d="http://schemas.microsoft.com/office/drawing/2018/animation/model3d" xmlns:iact="http://schemas.microsoft.com/office/powerpoint/2014/inkAction" xmlns:thm15="http://schemas.microsoft.com/office/thememl/2012/main" xmlns:wps="http://schemas.microsoft.com/office/word/2010/wordprocessingShape" xmlns:wpc="http://schemas.microsoft.com/office/word/2010/wordprocessingCanvas" xmlns:wpg="http://schemas.microsoft.com/office/word/2010/wordprocessingGroup" xmlns:w16se="http://schemas.microsoft.com/office/word/2015/wordml/symex" xmlns:w16cid="http://schemas.microsoft.com/office/word/2016/wordml/cid" xmlns:wetp="http://schemas.microsoft.com/office/webextensions/taskpanes/2010/11" xmlns:we="http://schemas.microsoft.com/office/webextensions/webextension/2010/11" xmlns:comp="http://schemas.openxmlformats.org/drawingml/2006/compatibility" xmlns:lc="http://schemas.openxmlformats.org/drawingml/2006/lockedCanvas" xmlns:dgm14="http://schemas.microsoft.com/office/drawing/2010/diagram" xmlns:a15="http://schemas.microsoft.com/office/drawing/2012/main" xmlns:pic14="http://schemas.microsoft.com/office/drawing/2010/picture" xmlns:c16ac="http://schemas.microsoft.com/office/drawing/2014/chart/ac" xmlns:a16="http://schemas.microsoft.com/office/drawing/2014/main" xmlns:a1611="http://schemas.microsoft.com/office/drawing/2016/11/main" xmlns:dgm1612="http://schemas.microsoft.com/office/drawing/2016/12/diagram" xmlns:a16svg="http://schemas.microsoft.com/office/drawing/2016/SVG/main" xmlns:adec="http://schemas.microsoft.com/office/drawing/2017/decorative" xmlns:a18hc="http://schemas.microsoft.com/office/drawing/2018/hyperlinkcolor" xmlns:wp15="http://schemas.microsoft.com/office/word/2012/wordprocessingDrawing" SelectedStyle="\APA.XSL" StyleName="APA"/>
+<b:Sources xmlns:w="http://schemas.openxmlformats.org/wordprocessingml/2006/main" xmlns:m="http://schemas.openxmlformats.org/officeDocument/2006/math" xmlns:w14="http://schemas.microsoft.com/office/word/2010/wordml" xmlns:w15="http://schemas.microsoft.com/office/word/2012/wordml" xmlns:r="http://schemas.openxmlformats.org/officeDocument/2006/relationships" xmlns:wp="http://schemas.openxmlformats.org/drawingml/2006/wordprocessingDrawing" xmlns:a="http://schemas.openxmlformats.org/drawingml/2006/main" xmlns:wp14="http://schemas.microsoft.com/office/word/2010/wordprocessingDrawing" xmlns:mc="http://schemas.openxmlformats.org/markup-compatibility/2006" xmlns:a14="http://schemas.microsoft.com/office/drawing/2010/main" xmlns:sl="http://schemas.openxmlformats.org/schemaLibrary/2006/main" xmlns:wne="http://schemas.microsoft.com/office/word/2006/wordml" xmlns:c="http://schemas.openxmlformats.org/drawingml/2006/chart" xmlns:cdr="http://schemas.openxmlformats.org/drawingml/2006/chartDrawing" xmlns:c14="http://schemas.microsoft.com/office/drawing/2007/8/2/chart" xmlns:dgm="http://schemas.openxmlformats.org/drawingml/2006/diagram" xmlns:pic="http://schemas.openxmlformats.org/drawingml/2006/picture" xmlns:xdr="http://schemas.openxmlformats.org/drawingml/2006/spreadsheetDrawing" xmlns:dsp="http://schemas.microsoft.com/office/drawing/2008/diagram" xmlns:xvml="urn:schemas-microsoft-com:office:excel" xmlns:o="urn:schemas-microsoft-com:office:office" xmlns:v="urn:schemas-microsoft-com:vml" xmlns:w10="urn:schemas-microsoft-com:office:word" xmlns:pvml="urn:schemas-microsoft-com:office:powerpoint" xmlns:cppr="http://schemas.microsoft.com/office/2006/coverPageProps" xmlns:odx="http://opendope.org/xpaths" xmlns:odc="http://opendope.org/conditions" xmlns:odq="http://opendope.org/questions" xmlns:oda="http://opendope.org/answers" xmlns:odi="http://opendope.org/components" xmlns:odgm="http://opendope.org/SmartArt/DataHierarchy" xmlns:b="http://schemas.openxmlformats.org/officeDocument/2006/bibliography" xmlns:msink="http://schemas.microsoft.com/ink/2010/main" xmlns:cdr14="http://schemas.microsoft.com/office/drawing/2010/chartDrawing" xmlns:c15="http://schemas.microsoft.com/office/drawing/2012/chart" xmlns:cs="http://schemas.microsoft.com/office/drawing/2012/chartStyle" xmlns:ns38="http://www.w3.org/1998/Math/MathML" xmlns:ns39="http://www.w3.org/2003/InkML" xmlns:a13cmd="http://schemas.microsoft.com/office/drawing/2013/main/command" xmlns:cx="http://schemas.microsoft.com/office/drawing/2014/chartex" xmlns:c16="http://schemas.microsoft.com/office/drawing/2014/chart" xmlns:dgm1611="http://schemas.microsoft.com/office/drawing/2016/11/diagram" xmlns:c173="http://schemas.microsoft.com/office/drawing/2017/03/chart" xmlns:am3d="http://schemas.microsoft.com/office/drawing/2017/model3d" xmlns:an18="http://schemas.microsoft.com/office/drawing/2018/animation" xmlns:anam3d="http://schemas.microsoft.com/office/drawing/2018/animation/model3d" xmlns:iact="http://schemas.microsoft.com/office/powerpoint/2014/inkAction" xmlns:thm15="http://schemas.microsoft.com/office/thememl/2012/main" xmlns:wps="http://schemas.microsoft.com/office/word/2010/wordprocessingShape" xmlns:wpc="http://schemas.microsoft.com/office/word/2010/wordprocessingCanvas" xmlns:wpg="http://schemas.microsoft.com/office/word/2010/wordprocessingGroup" xmlns:w16se="http://schemas.microsoft.com/office/word/2015/wordml/symex" xmlns:w16cid="http://schemas.microsoft.com/office/word/2016/wordml/cid" xmlns:wetp="http://schemas.microsoft.com/office/webextensions/taskpanes/2010/11" xmlns:we="http://schemas.microsoft.com/office/webextensions/webextension/2010/11" xmlns:comp="http://schemas.openxmlformats.org/drawingml/2006/compatibility" xmlns:lc="http://schemas.openxmlformats.org/drawingml/2006/lockedCanvas" xmlns:dgm14="http://schemas.microsoft.com/office/drawing/2010/diagram" xmlns:a15="http://schemas.microsoft.com/office/drawing/2012/main" xmlns:pic14="http://schemas.microsoft.com/office/drawing/2010/picture" xmlns:c16ac="http://schemas.microsoft.com/office/drawing/2014/chart/ac" xmlns:a16="http://schemas.microsoft.com/office/drawing/2014/main" xmlns:a1611="http://schemas.microsoft.com/office/drawing/2016/11/main" xmlns:dgm1612="http://schemas.microsoft.com/office/drawing/2016/12/diagram" xmlns:a16svg="http://schemas.microsoft.com/office/drawing/2016/SVG/main" xmlns:adec="http://schemas.microsoft.com/office/drawing/2017/decorative" xmlns:a18hc="http://schemas.microsoft.com/office/drawing/2018/hyperlinkcolor" xmlns:wp15="http://schemas.microsoft.com/office/word/2012/wordprocessingDrawing" SelectedStyle="\APA.XSL" StyleName="APA"/>
 </file>
 
 <file path=customXml/itemProps1.xml><?xml version="1.0" encoding="utf-8"?>

--- a/src/main/resources/templates/out/outEbillList.docx
+++ b/src/main/resources/templates/out/outEbillList.docx
@@ -1,6 +1,6 @@
 
 <file path=word/document.xml><?xml version="1.0" encoding="utf-8"?>
-<w:document xmlns:w="http://schemas.openxmlformats.org/wordprocessingml/2006/main" xmlns:m="http://schemas.openxmlformats.org/officeDocument/2006/math" xmlns:w14="http://schemas.microsoft.com/office/word/2010/wordml" xmlns:w15="http://schemas.microsoft.com/office/word/2012/wordml" xmlns:r="http://schemas.openxmlformats.org/officeDocument/2006/relationships" xmlns:wp="http://schemas.openxmlformats.org/drawingml/2006/wordprocessingDrawing" xmlns:a="http://schemas.openxmlformats.org/drawingml/2006/main" xmlns:wp14="http://schemas.microsoft.com/office/word/2010/wordprocessingDrawing" xmlns:mc="http://schemas.openxmlformats.org/markup-compatibility/2006" xmlns:a14="http://schemas.microsoft.com/office/drawing/2010/main" xmlns:sl="http://schemas.openxmlformats.org/schemaLibrary/2006/main" xmlns:wne="http://schemas.microsoft.com/office/word/2006/wordml" xmlns:c="http://schemas.openxmlformats.org/drawingml/2006/chart" xmlns:cdr="http://schemas.openxmlformats.org/drawingml/2006/chartDrawing" xmlns:c14="http://schemas.microsoft.com/office/drawing/2007/8/2/chart" xmlns:dgm="http://schemas.openxmlformats.org/drawingml/2006/diagram" xmlns:pic="http://schemas.openxmlformats.org/drawingml/2006/picture" xmlns:xdr="http://schemas.openxmlformats.org/drawingml/2006/spreadsheetDrawing" xmlns:dsp="http://schemas.microsoft.com/office/drawing/2008/diagram" xmlns:xvml="urn:schemas-microsoft-com:office:excel" xmlns:o="urn:schemas-microsoft-com:office:office" xmlns:v="urn:schemas-microsoft-com:vml" xmlns:w10="urn:schemas-microsoft-com:office:word" xmlns:pvml="urn:schemas-microsoft-com:office:powerpoint" xmlns:cppr="http://schemas.microsoft.com/office/2006/coverPageProps" xmlns:odx="http://opendope.org/xpaths" xmlns:odc="http://opendope.org/conditions" xmlns:odq="http://opendope.org/questions" xmlns:oda="http://opendope.org/answers" xmlns:odi="http://opendope.org/components" xmlns:odgm="http://opendope.org/SmartArt/DataHierarchy" xmlns:b="http://schemas.openxmlformats.org/officeDocument/2006/bibliography" xmlns:msink="http://schemas.microsoft.com/ink/2010/main" xmlns:cdr14="http://schemas.microsoft.com/office/drawing/2010/chartDrawing" xmlns:c15="http://schemas.microsoft.com/office/drawing/2012/chart" xmlns:cs="http://schemas.microsoft.com/office/drawing/2012/chartStyle" xmlns:ns38="http://www.w3.org/1998/Math/MathML" xmlns:ns39="http://www.w3.org/2003/InkML" xmlns:a13cmd="http://schemas.microsoft.com/office/drawing/2013/main/command" xmlns:cx="http://schemas.microsoft.com/office/drawing/2014/chartex" xmlns:c16="http://schemas.microsoft.com/office/drawing/2014/chart" xmlns:dgm1611="http://schemas.microsoft.com/office/drawing/2016/11/diagram" xmlns:c173="http://schemas.microsoft.com/office/drawing/2017/03/chart" xmlns:am3d="http://schemas.microsoft.com/office/drawing/2017/model3d" xmlns:an18="http://schemas.microsoft.com/office/drawing/2018/animation" xmlns:anam3d="http://schemas.microsoft.com/office/drawing/2018/animation/model3d" xmlns:iact="http://schemas.microsoft.com/office/powerpoint/2014/inkAction" xmlns:thm15="http://schemas.microsoft.com/office/thememl/2012/main" xmlns:wps="http://schemas.microsoft.com/office/word/2010/wordprocessingShape" xmlns:wpc="http://schemas.microsoft.com/office/word/2010/wordprocessingCanvas" xmlns:wpg="http://schemas.microsoft.com/office/word/2010/wordprocessingGroup" xmlns:w16se="http://schemas.microsoft.com/office/word/2015/wordml/symex" xmlns:w16cid="http://schemas.microsoft.com/office/word/2016/wordml/cid" xmlns:wetp="http://schemas.microsoft.com/office/webextensions/taskpanes/2010/11" xmlns:we="http://schemas.microsoft.com/office/webextensions/webextension/2010/11" xmlns:comp="http://schemas.openxmlformats.org/drawingml/2006/compatibility" xmlns:lc="http://schemas.openxmlformats.org/drawingml/2006/lockedCanvas" xmlns:dgm14="http://schemas.microsoft.com/office/drawing/2010/diagram" xmlns:a15="http://schemas.microsoft.com/office/drawing/2012/main" xmlns:pic14="http://schemas.microsoft.com/office/drawing/2010/picture" xmlns:c16ac="http://schemas.microsoft.com/office/drawing/2014/chart/ac" xmlns:a16="http://schemas.microsoft.com/office/drawing/2014/main" xmlns:a1611="http://schemas.microsoft.com/office/drawing/2016/11/main" xmlns:dgm1612="http://schemas.microsoft.com/office/drawing/2016/12/diagram" xmlns:a16svg="http://schemas.microsoft.com/office/drawing/2016/SVG/main" xmlns:adec="http://schemas.microsoft.com/office/drawing/2017/decorative" xmlns:a18hc="http://schemas.microsoft.com/office/drawing/2018/hyperlinkcolor" xmlns:wp15="http://schemas.microsoft.com/office/word/2012/wordprocessingDrawing" mc:Ignorable="w14 w15 wp14">
+<w:document xmlns:w="http://schemas.openxmlformats.org/wordprocessingml/2006/main" xmlns:w14="http://schemas.microsoft.com/office/word/2010/wordml" xmlns:m="http://schemas.openxmlformats.org/officeDocument/2006/math" xmlns:w15="http://schemas.microsoft.com/office/word/2012/wordml" xmlns:r="http://schemas.openxmlformats.org/officeDocument/2006/relationships" xmlns:wp="http://schemas.openxmlformats.org/drawingml/2006/wordprocessingDrawing" xmlns:a="http://schemas.openxmlformats.org/drawingml/2006/main" xmlns:wp14="http://schemas.microsoft.com/office/word/2010/wordprocessingDrawing" xmlns:mc="http://schemas.openxmlformats.org/markup-compatibility/2006" xmlns:a14="http://schemas.microsoft.com/office/drawing/2010/main" xmlns:sl="http://schemas.openxmlformats.org/schemaLibrary/2006/main" xmlns:wne="http://schemas.microsoft.com/office/word/2006/wordml" xmlns:c="http://schemas.openxmlformats.org/drawingml/2006/chart" xmlns:cdr="http://schemas.openxmlformats.org/drawingml/2006/chartDrawing" xmlns:c14="http://schemas.microsoft.com/office/drawing/2007/8/2/chart" xmlns:dgm="http://schemas.openxmlformats.org/drawingml/2006/diagram" xmlns:pic="http://schemas.openxmlformats.org/drawingml/2006/picture" xmlns:xdr="http://schemas.openxmlformats.org/drawingml/2006/spreadsheetDrawing" xmlns:dsp="http://schemas.microsoft.com/office/drawing/2008/diagram" xmlns:xvml="urn:schemas-microsoft-com:office:excel" xmlns:o="urn:schemas-microsoft-com:office:office" xmlns:v="urn:schemas-microsoft-com:vml" xmlns:w10="urn:schemas-microsoft-com:office:word" xmlns:pvml="urn:schemas-microsoft-com:office:powerpoint" xmlns:cppr="http://schemas.microsoft.com/office/2006/coverPageProps" xmlns:odx="http://opendope.org/xpaths" xmlns:odc="http://opendope.org/conditions" xmlns:odq="http://opendope.org/questions" xmlns:oda="http://opendope.org/answers" xmlns:odi="http://opendope.org/components" xmlns:odgm="http://opendope.org/SmartArt/DataHierarchy" xmlns:b="http://schemas.openxmlformats.org/officeDocument/2006/bibliography" xmlns:msink="http://schemas.microsoft.com/ink/2010/main" xmlns:cdr14="http://schemas.microsoft.com/office/drawing/2010/chartDrawing" xmlns:c15="http://schemas.microsoft.com/office/drawing/2012/chart" xmlns:cs="http://schemas.microsoft.com/office/drawing/2012/chartStyle" xmlns:ns38="http://www.w3.org/1998/Math/MathML" xmlns:ns39="http://www.w3.org/2003/InkML" xmlns:a13cmd="http://schemas.microsoft.com/office/drawing/2013/main/command" xmlns:cx="http://schemas.microsoft.com/office/drawing/2014/chartex" xmlns:c16="http://schemas.microsoft.com/office/drawing/2014/chart" xmlns:dgm1611="http://schemas.microsoft.com/office/drawing/2016/11/diagram" xmlns:c173="http://schemas.microsoft.com/office/drawing/2017/03/chart" xmlns:am3d="http://schemas.microsoft.com/office/drawing/2017/model3d" xmlns:an18="http://schemas.microsoft.com/office/drawing/2018/animation" xmlns:anam3d="http://schemas.microsoft.com/office/drawing/2018/animation/model3d" xmlns:iact="http://schemas.microsoft.com/office/powerpoint/2014/inkAction" xmlns:thm15="http://schemas.microsoft.com/office/thememl/2012/main" xmlns:wps="http://schemas.microsoft.com/office/word/2010/wordprocessingShape" xmlns:wpc="http://schemas.microsoft.com/office/word/2010/wordprocessingCanvas" xmlns:wpg="http://schemas.microsoft.com/office/word/2010/wordprocessingGroup" xmlns:w16se="http://schemas.microsoft.com/office/word/2015/wordml/symex" xmlns:w16cid="http://schemas.microsoft.com/office/word/2016/wordml/cid" xmlns:wetp="http://schemas.microsoft.com/office/webextensions/taskpanes/2010/11" xmlns:we="http://schemas.microsoft.com/office/webextensions/webextension/2010/11" xmlns:comp="http://schemas.openxmlformats.org/drawingml/2006/compatibility" xmlns:lc="http://schemas.openxmlformats.org/drawingml/2006/lockedCanvas" xmlns:dgm14="http://schemas.microsoft.com/office/drawing/2010/diagram" xmlns:a15="http://schemas.microsoft.com/office/drawing/2012/main" xmlns:pic14="http://schemas.microsoft.com/office/drawing/2010/picture" xmlns:c16ac="http://schemas.microsoft.com/office/drawing/2014/chart/ac" xmlns:a16="http://schemas.microsoft.com/office/drawing/2014/main" xmlns:a1611="http://schemas.microsoft.com/office/drawing/2016/11/main" xmlns:dgm1612="http://schemas.microsoft.com/office/drawing/2016/12/diagram" xmlns:a16svg="http://schemas.microsoft.com/office/drawing/2016/SVG/main" xmlns:adec="http://schemas.microsoft.com/office/drawing/2017/decorative" xmlns:a18hc="http://schemas.microsoft.com/office/drawing/2018/hyperlinkcolor" xmlns:wp15="http://schemas.microsoft.com/office/word/2012/wordprocessingDrawing" mc:Ignorable="w14 w15 wp14">
   <w:body>
     <!-- Modified by docx4j 11.4.9 (Apache licensed) using REFERENCE JAXB in Eclipse Adoptium Java 17.0.5 on Windows 11 -->
     <w:p>
@@ -19,7 +19,7 @@
       </w:r>
       <w:r>
         <w:rPr/>
-        <w:t xml:space="preserve">01.01.2024</w:t>
+        <w:t xml:space="preserve">02.01.2024</w:t>
       </w:r>
     </w:p>
     <w:p/>
@@ -345,7 +345,7 @@
             </w:r>
             <w:r>
               <w:rPr/>
-              <w:t xml:space="preserve">6395.0</w:t>
+              <w:t xml:space="preserve">7114.0</w:t>
             </w:r>
             <w:r>
               <w:t xml:space="preserve"/>
@@ -369,14 +369,14 @@
             </w:r>
             <w:r>
               <w:rPr/>
-              <w:t xml:space="preserve">01.01.2023</w:t>
+              <w:t xml:space="preserve">01.07.2023</w:t>
             </w:r>
             <w:r>
               <w:t xml:space="preserve"> - </w:t>
             </w:r>
             <w:r>
               <w:rPr/>
-              <w:t xml:space="preserve">31.03.2023</w:t>
+              <w:t xml:space="preserve">31.10.2023</w:t>
             </w:r>
             <w:r>
               <w:t xml:space="preserve"/>
@@ -400,7 +400,7 @@
             </w:r>
             <w:r>
               <w:rPr/>
-              <w:t xml:space="preserve">1934.95</w:t>
+              <w:t xml:space="preserve">2151.75</w:t>
             </w:r>
             <w:r>
               <w:t xml:space="preserve"/>
@@ -424,7 +424,7 @@
             </w:r>
             <w:r>
               <w:rPr/>
-              <w:t xml:space="preserve">18.04.23</w:t>
+              <w:t xml:space="preserve">15.11.23</w:t>
             </w:r>
             <w:r>
               <w:t xml:space="preserve"/>
@@ -539,7 +539,7 @@
             </w:r>
             <w:r>
               <w:rPr/>
-              <w:t xml:space="preserve">2550.0</w:t>
+              <w:t xml:space="preserve">6395.0</w:t>
             </w:r>
             <w:r>
               <w:t xml:space="preserve"/>
@@ -563,14 +563,14 @@
             </w:r>
             <w:r>
               <w:rPr/>
-              <w:t xml:space="preserve">01.04.2023</w:t>
+              <w:t xml:space="preserve">01.01.2023</w:t>
             </w:r>
             <w:r>
               <w:t xml:space="preserve"> - </w:t>
             </w:r>
             <w:r>
               <w:rPr/>
-              <w:t xml:space="preserve">30.04.2023</w:t>
+              <w:t xml:space="preserve">31.03.2023</w:t>
             </w:r>
             <w:r>
               <w:t xml:space="preserve"/>
@@ -594,7 +594,7 @@
             </w:r>
             <w:r>
               <w:rPr/>
-              <w:t xml:space="preserve">775.45</w:t>
+              <w:t xml:space="preserve">1934.95</w:t>
             </w:r>
             <w:r>
               <w:t xml:space="preserve"/>
@@ -618,7 +618,7 @@
             </w:r>
             <w:r>
               <w:rPr/>
-              <w:t xml:space="preserve">15.05.23</w:t>
+              <w:t xml:space="preserve">18.04.23</w:t>
             </w:r>
             <w:r>
               <w:t xml:space="preserve"/>
@@ -733,6 +733,200 @@
             </w:r>
             <w:r>
               <w:rPr/>
+              <w:t xml:space="preserve">2550.0</w:t>
+            </w:r>
+            <w:r>
+              <w:t xml:space="preserve"/>
+            </w:r>
+          </w:p>
+        </w:tc>
+        <w:tc>
+          <w:tcPr>
+            <w:tcW w:w="1771" w:type="dxa"/>
+            <w:tcBorders>
+              <w:top w:val="single" w:color="auto" w:sz="4" w:space="0"/>
+              <w:bottom w:val="single" w:color="auto" w:sz="4" w:space="0"/>
+            </w:tcBorders>
+          </w:tcPr>
+          <w:p>
+            <w:pPr>
+              <w:cnfStyle w:val="000000000000"/>
+            </w:pPr>
+            <w:r>
+              <w:t xml:space="preserve"/>
+            </w:r>
+            <w:r>
+              <w:rPr/>
+              <w:t xml:space="preserve">01.04.2023</w:t>
+            </w:r>
+            <w:r>
+              <w:t xml:space="preserve"> - </w:t>
+            </w:r>
+            <w:r>
+              <w:rPr/>
+              <w:t xml:space="preserve">30.04.2023</w:t>
+            </w:r>
+            <w:r>
+              <w:t xml:space="preserve"/>
+            </w:r>
+          </w:p>
+        </w:tc>
+        <w:tc>
+          <w:tcPr>
+            <w:tcW w:w="2340" w:type="dxa"/>
+            <w:tcBorders>
+              <w:top w:val="single" w:color="auto" w:sz="4" w:space="0"/>
+              <w:bottom w:val="single" w:color="auto" w:sz="4" w:space="0"/>
+            </w:tcBorders>
+          </w:tcPr>
+          <w:p>
+            <w:pPr>
+              <w:cnfStyle w:val="000000000000"/>
+            </w:pPr>
+            <w:r>
+              <w:t xml:space="preserve"/>
+            </w:r>
+            <w:r>
+              <w:rPr/>
+              <w:t xml:space="preserve">775.45</w:t>
+            </w:r>
+            <w:r>
+              <w:t xml:space="preserve"/>
+            </w:r>
+          </w:p>
+        </w:tc>
+        <w:tc>
+          <w:tcPr>
+            <w:tcW w:w="1920" w:type="dxa"/>
+            <w:tcBorders>
+              <w:top w:val="single" w:color="auto" w:sz="4" w:space="0"/>
+              <w:bottom w:val="single" w:color="auto" w:sz="4" w:space="0"/>
+            </w:tcBorders>
+          </w:tcPr>
+          <w:p>
+            <w:pPr>
+              <w:cnfStyle w:val="000000000000"/>
+            </w:pPr>
+            <w:r>
+              <w:t xml:space="preserve"/>
+            </w:r>
+            <w:r>
+              <w:rPr/>
+              <w:t xml:space="preserve">15.05.23</w:t>
+            </w:r>
+            <w:r>
+              <w:t xml:space="preserve"/>
+            </w:r>
+          </w:p>
+        </w:tc>
+        <w:tc>
+          <w:tcPr>
+            <w:tcW w:w="1594" w:type="dxa"/>
+            <w:tcBorders>
+              <w:top w:val="single" w:color="auto" w:sz="4" w:space="0"/>
+              <w:bottom w:val="single" w:color="auto" w:sz="4" w:space="0"/>
+            </w:tcBorders>
+          </w:tcPr>
+          <w:p>
+            <w:pPr>
+              <w:cnfStyle w:val="000000000000"/>
+            </w:pPr>
+            <w:r>
+              <w:rPr/>
+              <w:t xml:space="preserve"/>
+            </w:r>
+          </w:p>
+        </w:tc>
+        <w:tc>
+          <w:tcPr>
+            <w:tcW w:w="1701" w:type="dxa"/>
+            <w:tcBorders>
+              <w:top w:val="single" w:color="auto" w:sz="4" w:space="0"/>
+              <w:bottom w:val="single" w:color="auto" w:sz="4" w:space="0"/>
+            </w:tcBorders>
+          </w:tcPr>
+          <w:p>
+            <w:pPr>
+              <w:cnfStyle w:val="000000000000"/>
+            </w:pPr>
+            <w:r>
+              <w:rPr/>
+              <w:t xml:space="preserve">bezahlt</w:t>
+            </w:r>
+          </w:p>
+        </w:tc>
+      </w:tr>
+      <w:tr>
+        <w:trPr>
+          <w:cantSplit/>
+        </w:trPr>
+        <w:tc>
+          <w:tcPr>
+            <w:cnfStyle w:val="001000000000"/>
+            <w:tcW w:w="1668" w:type="dxa"/>
+            <w:tcBorders>
+              <w:top w:val="single" w:color="auto" w:sz="4" w:space="0"/>
+              <w:bottom w:val="single" w:color="auto" w:sz="4" w:space="0"/>
+            </w:tcBorders>
+          </w:tcPr>
+          <w:p>
+            <w:pPr>
+              <w:rPr>
+                <w:b w:val="false"/>
+                <w:bCs w:val="false"/>
+              </w:rPr>
+            </w:pPr>
+            <w:r>
+              <w:rPr>
+                <w:rFonts/>
+                <w:b w:val="false"/>
+                <w:bCs w:val="false"/>
+              </w:rPr>
+              <w:t xml:space="preserve">120 120 &amp; 121</w:t>
+            </w:r>
+          </w:p>
+        </w:tc>
+        <w:tc>
+          <w:tcPr>
+            <w:tcW w:w="1485" w:type="dxa"/>
+            <w:tcBorders>
+              <w:top w:val="single" w:color="auto" w:sz="4" w:space="0"/>
+              <w:bottom w:val="single" w:color="auto" w:sz="4" w:space="0"/>
+            </w:tcBorders>
+          </w:tcPr>
+          <w:p>
+            <w:pPr>
+              <w:cnfStyle w:val="000000000000"/>
+            </w:pPr>
+            <w:r>
+              <w:t xml:space="preserve"/>
+            </w:r>
+            <w:r>
+              <w:rPr/>
+              <w:t xml:space="preserve">Herr &amp; Frau Akin Tolga und Kaan Akin Logistik GmbH</w:t>
+            </w:r>
+            <w:r>
+              <w:t xml:space="preserve"/>
+            </w:r>
+          </w:p>
+        </w:tc>
+        <w:tc>
+          <w:tcPr>
+            <w:tcW w:w="2092" w:type="dxa"/>
+            <w:tcBorders>
+              <w:top w:val="single" w:color="auto" w:sz="4" w:space="0"/>
+              <w:bottom w:val="single" w:color="auto" w:sz="4" w:space="0"/>
+            </w:tcBorders>
+          </w:tcPr>
+          <w:p>
+            <w:pPr>
+              <w:cnfStyle w:val="000000000000"/>
+            </w:pPr>
+            <w:r>
+              <w:t xml:space="preserve"/>
+            </w:r>
+            <w:r>
+              <w:rPr/>
               <w:t xml:space="preserve">1002.0</w:t>
             </w:r>
             <w:r>
@@ -1200,7 +1394,7 @@
             </w:r>
             <w:r>
               <w:rPr/>
-              <w:t xml:space="preserve"/>
+              <w:t xml:space="preserve">12.09.23</w:t>
             </w:r>
             <w:r>
               <w:t xml:space="preserve"/>
@@ -1239,7 +1433,7 @@
             </w:pPr>
             <w:r>
               <w:rPr/>
-              <w:t xml:space="preserve">verrechnet</w:t>
+              <w:t xml:space="preserve">bezahlt</w:t>
             </w:r>
           </w:p>
         </w:tc>
@@ -2434,7 +2628,7 @@
                 <w:b w:val="false"/>
                 <w:bCs w:val="false"/>
               </w:rPr>
-              <w:t xml:space="preserve">25 </w:t>
+              <w:t xml:space="preserve">34 </w:t>
             </w:r>
           </w:p>
         </w:tc>
@@ -2455,7 +2649,7 @@
             </w:r>
             <w:r>
               <w:rPr/>
-              <w:t xml:space="preserve">Herr Correia Nogueira Helder Jose </w:t>
+              <w:t xml:space="preserve">-</w:t>
             </w:r>
             <w:r>
               <w:t xml:space="preserve"/>
@@ -2479,7 +2673,7 @@
             </w:r>
             <w:r>
               <w:rPr/>
-              <w:t xml:space="preserve">510.8</w:t>
+              <w:t xml:space="preserve">0.0</w:t>
             </w:r>
             <w:r>
               <w:t xml:space="preserve"/>
@@ -2503,14 +2697,14 @@
             </w:r>
             <w:r>
               <w:rPr/>
-              <w:t xml:space="preserve">01.01.2023</w:t>
+              <w:t xml:space="preserve">30.09.2023</w:t>
             </w:r>
             <w:r>
               <w:t xml:space="preserve"> - </w:t>
             </w:r>
             <w:r>
               <w:rPr/>
-              <w:t xml:space="preserve">30.06.2023</w:t>
+              <w:t xml:space="preserve">30.09.2023</w:t>
             </w:r>
             <w:r>
               <w:t xml:space="preserve"/>
@@ -2534,7 +2728,7 @@
             </w:r>
             <w:r>
               <w:rPr/>
-              <w:t xml:space="preserve">-76.20</w:t>
+              <w:t xml:space="preserve">0.00</w:t>
             </w:r>
             <w:r>
               <w:t xml:space="preserve"/>
@@ -2597,201 +2791,7 @@
             </w:pPr>
             <w:r>
               <w:rPr/>
-              <w:t xml:space="preserve">verrechnet</w:t>
-            </w:r>
-          </w:p>
-        </w:tc>
-      </w:tr>
-      <w:tr>
-        <w:trPr>
-          <w:cantSplit/>
-        </w:trPr>
-        <w:tc>
-          <w:tcPr>
-            <w:cnfStyle w:val="001000000000"/>
-            <w:tcW w:w="1668" w:type="dxa"/>
-            <w:tcBorders>
-              <w:top w:val="single" w:color="auto" w:sz="4" w:space="0"/>
-              <w:bottom w:val="single" w:color="auto" w:sz="4" w:space="0"/>
-            </w:tcBorders>
-          </w:tcPr>
-          <w:p>
-            <w:pPr>
-              <w:rPr>
-                <w:b w:val="false"/>
-                <w:bCs w:val="false"/>
-              </w:rPr>
-            </w:pPr>
-            <w:r>
-              <w:rPr>
-                <w:rFonts/>
-                <w:b w:val="false"/>
-                <w:bCs w:val="false"/>
-              </w:rPr>
-              <w:t xml:space="preserve">73 </w:t>
-            </w:r>
-          </w:p>
-        </w:tc>
-        <w:tc>
-          <w:tcPr>
-            <w:tcW w:w="1485" w:type="dxa"/>
-            <w:tcBorders>
-              <w:top w:val="single" w:color="auto" w:sz="4" w:space="0"/>
-              <w:bottom w:val="single" w:color="auto" w:sz="4" w:space="0"/>
-            </w:tcBorders>
-          </w:tcPr>
-          <w:p>
-            <w:pPr>
-              <w:cnfStyle w:val="000000000000"/>
-            </w:pPr>
-            <w:r>
-              <w:t xml:space="preserve"/>
-            </w:r>
-            <w:r>
-              <w:rPr/>
-              <w:t xml:space="preserve">Herr Eggenschwiler Jonas </w:t>
-            </w:r>
-            <w:r>
-              <w:t xml:space="preserve"/>
-            </w:r>
-          </w:p>
-        </w:tc>
-        <w:tc>
-          <w:tcPr>
-            <w:tcW w:w="2092" w:type="dxa"/>
-            <w:tcBorders>
-              <w:top w:val="single" w:color="auto" w:sz="4" w:space="0"/>
-              <w:bottom w:val="single" w:color="auto" w:sz="4" w:space="0"/>
-            </w:tcBorders>
-          </w:tcPr>
-          <w:p>
-            <w:pPr>
-              <w:cnfStyle w:val="000000000000"/>
-            </w:pPr>
-            <w:r>
-              <w:t xml:space="preserve"/>
-            </w:r>
-            <w:r>
-              <w:rPr/>
-              <w:t xml:space="preserve">270.3</w:t>
-            </w:r>
-            <w:r>
-              <w:t xml:space="preserve"/>
-            </w:r>
-          </w:p>
-        </w:tc>
-        <w:tc>
-          <w:tcPr>
-            <w:tcW w:w="1771" w:type="dxa"/>
-            <w:tcBorders>
-              <w:top w:val="single" w:color="auto" w:sz="4" w:space="0"/>
-              <w:bottom w:val="single" w:color="auto" w:sz="4" w:space="0"/>
-            </w:tcBorders>
-          </w:tcPr>
-          <w:p>
-            <w:pPr>
-              <w:cnfStyle w:val="000000000000"/>
-            </w:pPr>
-            <w:r>
-              <w:t xml:space="preserve"/>
-            </w:r>
-            <w:r>
-              <w:rPr/>
-              <w:t xml:space="preserve">01.07.2022</w:t>
-            </w:r>
-            <w:r>
-              <w:t xml:space="preserve"> - </w:t>
-            </w:r>
-            <w:r>
-              <w:rPr/>
-              <w:t xml:space="preserve">30.06.2023</w:t>
-            </w:r>
-            <w:r>
-              <w:t xml:space="preserve"/>
-            </w:r>
-          </w:p>
-        </w:tc>
-        <w:tc>
-          <w:tcPr>
-            <w:tcW w:w="2340" w:type="dxa"/>
-            <w:tcBorders>
-              <w:top w:val="single" w:color="auto" w:sz="4" w:space="0"/>
-              <w:bottom w:val="single" w:color="auto" w:sz="4" w:space="0"/>
-            </w:tcBorders>
-          </w:tcPr>
-          <w:p>
-            <w:pPr>
-              <w:cnfStyle w:val="000000000000"/>
-            </w:pPr>
-            <w:r>
-              <w:t xml:space="preserve"/>
-            </w:r>
-            <w:r>
-              <w:rPr/>
-              <w:t xml:space="preserve">-35.45</w:t>
-            </w:r>
-            <w:r>
-              <w:t xml:space="preserve"/>
-            </w:r>
-          </w:p>
-        </w:tc>
-        <w:tc>
-          <w:tcPr>
-            <w:tcW w:w="1920" w:type="dxa"/>
-            <w:tcBorders>
-              <w:top w:val="single" w:color="auto" w:sz="4" w:space="0"/>
-              <w:bottom w:val="single" w:color="auto" w:sz="4" w:space="0"/>
-            </w:tcBorders>
-          </w:tcPr>
-          <w:p>
-            <w:pPr>
-              <w:cnfStyle w:val="000000000000"/>
-            </w:pPr>
-            <w:r>
-              <w:t xml:space="preserve"/>
-            </w:r>
-            <w:r>
-              <w:rPr/>
-              <w:t xml:space="preserve"/>
-            </w:r>
-            <w:r>
-              <w:t xml:space="preserve"/>
-            </w:r>
-          </w:p>
-        </w:tc>
-        <w:tc>
-          <w:tcPr>
-            <w:tcW w:w="1594" w:type="dxa"/>
-            <w:tcBorders>
-              <w:top w:val="single" w:color="auto" w:sz="4" w:space="0"/>
-              <w:bottom w:val="single" w:color="auto" w:sz="4" w:space="0"/>
-            </w:tcBorders>
-          </w:tcPr>
-          <w:p>
-            <w:pPr>
-              <w:cnfStyle w:val="000000000000"/>
-            </w:pPr>
-            <w:r>
-              <w:rPr/>
-              <w:t xml:space="preserve"/>
-            </w:r>
-          </w:p>
-        </w:tc>
-        <w:tc>
-          <w:tcPr>
-            <w:tcW w:w="1701" w:type="dxa"/>
-            <w:tcBorders>
-              <w:top w:val="single" w:color="auto" w:sz="4" w:space="0"/>
-              <w:bottom w:val="single" w:color="auto" w:sz="4" w:space="0"/>
-            </w:tcBorders>
-          </w:tcPr>
-          <w:p>
-            <w:pPr>
-              <w:cnfStyle w:val="000000000000"/>
-            </w:pPr>
-            <w:r>
-              <w:rPr/>
-              <w:t xml:space="preserve">verrechnet</w:t>
+              <w:t xml:space="preserve">bezahlt</w:t>
             </w:r>
           </w:p>
         </w:tc>
@@ -3140,7 +3140,7 @@
             </w:r>
             <w:r>
               <w:rPr/>
-              <w:t xml:space="preserve"/>
+              <w:t xml:space="preserve">12.09.23</w:t>
             </w:r>
             <w:r>
               <w:t xml:space="preserve"/>
@@ -3179,395 +3179,7 @@
             </w:pPr>
             <w:r>
               <w:rPr/>
-              <w:t xml:space="preserve">verrechnet</w:t>
-            </w:r>
-          </w:p>
-        </w:tc>
-      </w:tr>
-      <w:tr>
-        <w:trPr>
-          <w:cantSplit/>
-        </w:trPr>
-        <w:tc>
-          <w:tcPr>
-            <w:cnfStyle w:val="001000000000"/>
-            <w:tcW w:w="1668" w:type="dxa"/>
-            <w:tcBorders>
-              <w:top w:val="single" w:color="auto" w:sz="4" w:space="0"/>
-              <w:bottom w:val="single" w:color="auto" w:sz="4" w:space="0"/>
-            </w:tcBorders>
-          </w:tcPr>
-          <w:p>
-            <w:pPr>
-              <w:rPr>
-                <w:b w:val="false"/>
-                <w:bCs w:val="false"/>
-              </w:rPr>
-            </w:pPr>
-            <w:r>
-              <w:rPr>
-                <w:rFonts/>
-                <w:b w:val="false"/>
-                <w:bCs w:val="false"/>
-              </w:rPr>
-              <w:t xml:space="preserve">42 </w:t>
-            </w:r>
-          </w:p>
-        </w:tc>
-        <w:tc>
-          <w:tcPr>
-            <w:tcW w:w="1485" w:type="dxa"/>
-            <w:tcBorders>
-              <w:top w:val="single" w:color="auto" w:sz="4" w:space="0"/>
-              <w:bottom w:val="single" w:color="auto" w:sz="4" w:space="0"/>
-            </w:tcBorders>
-          </w:tcPr>
-          <w:p>
-            <w:pPr>
-              <w:cnfStyle w:val="000000000000"/>
-            </w:pPr>
-            <w:r>
-              <w:t xml:space="preserve"/>
-            </w:r>
-            <w:r>
-              <w:rPr/>
-              <w:t xml:space="preserve">Herr Savo Markovic </w:t>
-            </w:r>
-            <w:r>
-              <w:t xml:space="preserve"/>
-            </w:r>
-          </w:p>
-        </w:tc>
-        <w:tc>
-          <w:tcPr>
-            <w:tcW w:w="2092" w:type="dxa"/>
-            <w:tcBorders>
-              <w:top w:val="single" w:color="auto" w:sz="4" w:space="0"/>
-              <w:bottom w:val="single" w:color="auto" w:sz="4" w:space="0"/>
-            </w:tcBorders>
-          </w:tcPr>
-          <w:p>
-            <w:pPr>
-              <w:cnfStyle w:val="000000000000"/>
-            </w:pPr>
-            <w:r>
-              <w:t xml:space="preserve"/>
-            </w:r>
-            <w:r>
-              <w:rPr/>
-              <w:t xml:space="preserve">144.0</w:t>
-            </w:r>
-            <w:r>
-              <w:t xml:space="preserve"/>
-            </w:r>
-          </w:p>
-        </w:tc>
-        <w:tc>
-          <w:tcPr>
-            <w:tcW w:w="1771" w:type="dxa"/>
-            <w:tcBorders>
-              <w:top w:val="single" w:color="auto" w:sz="4" w:space="0"/>
-              <w:bottom w:val="single" w:color="auto" w:sz="4" w:space="0"/>
-            </w:tcBorders>
-          </w:tcPr>
-          <w:p>
-            <w:pPr>
-              <w:cnfStyle w:val="000000000000"/>
-            </w:pPr>
-            <w:r>
-              <w:t xml:space="preserve"/>
-            </w:r>
-            <w:r>
-              <w:rPr/>
-              <w:t xml:space="preserve">01.01.2023</w:t>
-            </w:r>
-            <w:r>
-              <w:t xml:space="preserve"> - </w:t>
-            </w:r>
-            <w:r>
-              <w:rPr/>
-              <w:t xml:space="preserve">30.06.2023</w:t>
-            </w:r>
-            <w:r>
-              <w:t xml:space="preserve"/>
-            </w:r>
-          </w:p>
-        </w:tc>
-        <w:tc>
-          <w:tcPr>
-            <w:tcW w:w="2340" w:type="dxa"/>
-            <w:tcBorders>
-              <w:top w:val="single" w:color="auto" w:sz="4" w:space="0"/>
-              <w:bottom w:val="single" w:color="auto" w:sz="4" w:space="0"/>
-            </w:tcBorders>
-          </w:tcPr>
-          <w:p>
-            <w:pPr>
-              <w:cnfStyle w:val="000000000000"/>
-            </w:pPr>
-            <w:r>
-              <w:t xml:space="preserve"/>
-            </w:r>
-            <w:r>
-              <w:rPr/>
-              <w:t xml:space="preserve">20.70</w:t>
-            </w:r>
-            <w:r>
-              <w:t xml:space="preserve"/>
-            </w:r>
-          </w:p>
-        </w:tc>
-        <w:tc>
-          <w:tcPr>
-            <w:tcW w:w="1920" w:type="dxa"/>
-            <w:tcBorders>
-              <w:top w:val="single" w:color="auto" w:sz="4" w:space="0"/>
-              <w:bottom w:val="single" w:color="auto" w:sz="4" w:space="0"/>
-            </w:tcBorders>
-          </w:tcPr>
-          <w:p>
-            <w:pPr>
-              <w:cnfStyle w:val="000000000000"/>
-            </w:pPr>
-            <w:r>
-              <w:t xml:space="preserve"/>
-            </w:r>
-            <w:r>
-              <w:rPr/>
-              <w:t xml:space="preserve"/>
-            </w:r>
-            <w:r>
-              <w:t xml:space="preserve"/>
-            </w:r>
-          </w:p>
-        </w:tc>
-        <w:tc>
-          <w:tcPr>
-            <w:tcW w:w="1594" w:type="dxa"/>
-            <w:tcBorders>
-              <w:top w:val="single" w:color="auto" w:sz="4" w:space="0"/>
-              <w:bottom w:val="single" w:color="auto" w:sz="4" w:space="0"/>
-            </w:tcBorders>
-          </w:tcPr>
-          <w:p>
-            <w:pPr>
-              <w:cnfStyle w:val="000000000000"/>
-            </w:pPr>
-            <w:r>
-              <w:rPr/>
-              <w:t xml:space="preserve"/>
-            </w:r>
-          </w:p>
-        </w:tc>
-        <w:tc>
-          <w:tcPr>
-            <w:tcW w:w="1701" w:type="dxa"/>
-            <w:tcBorders>
-              <w:top w:val="single" w:color="auto" w:sz="4" w:space="0"/>
-              <w:bottom w:val="single" w:color="auto" w:sz="4" w:space="0"/>
-            </w:tcBorders>
-          </w:tcPr>
-          <w:p>
-            <w:pPr>
-              <w:cnfStyle w:val="000000000000"/>
-            </w:pPr>
-            <w:r>
-              <w:rPr/>
-              <w:t xml:space="preserve">verrechnet</w:t>
-            </w:r>
-          </w:p>
-        </w:tc>
-      </w:tr>
-      <w:tr>
-        <w:trPr>
-          <w:cantSplit/>
-        </w:trPr>
-        <w:tc>
-          <w:tcPr>
-            <w:cnfStyle w:val="001000000000"/>
-            <w:tcW w:w="1668" w:type="dxa"/>
-            <w:tcBorders>
-              <w:top w:val="single" w:color="auto" w:sz="4" w:space="0"/>
-              <w:bottom w:val="single" w:color="auto" w:sz="4" w:space="0"/>
-            </w:tcBorders>
-          </w:tcPr>
-          <w:p>
-            <w:pPr>
-              <w:rPr>
-                <w:b w:val="false"/>
-                <w:bCs w:val="false"/>
-              </w:rPr>
-            </w:pPr>
-            <w:r>
-              <w:rPr>
-                <w:rFonts/>
-                <w:b w:val="false"/>
-                <w:bCs w:val="false"/>
-              </w:rPr>
-              <w:t xml:space="preserve">46 </w:t>
-            </w:r>
-          </w:p>
-        </w:tc>
-        <w:tc>
-          <w:tcPr>
-            <w:tcW w:w="1485" w:type="dxa"/>
-            <w:tcBorders>
-              <w:top w:val="single" w:color="auto" w:sz="4" w:space="0"/>
-              <w:bottom w:val="single" w:color="auto" w:sz="4" w:space="0"/>
-            </w:tcBorders>
-          </w:tcPr>
-          <w:p>
-            <w:pPr>
-              <w:cnfStyle w:val="000000000000"/>
-            </w:pPr>
-            <w:r>
-              <w:t xml:space="preserve"/>
-            </w:r>
-            <w:r>
-              <w:rPr/>
-              <w:t xml:space="preserve">Herr Anderegg Beat </w:t>
-            </w:r>
-            <w:r>
-              <w:t xml:space="preserve"/>
-            </w:r>
-          </w:p>
-        </w:tc>
-        <w:tc>
-          <w:tcPr>
-            <w:tcW w:w="2092" w:type="dxa"/>
-            <w:tcBorders>
-              <w:top w:val="single" w:color="auto" w:sz="4" w:space="0"/>
-              <w:bottom w:val="single" w:color="auto" w:sz="4" w:space="0"/>
-            </w:tcBorders>
-          </w:tcPr>
-          <w:p>
-            <w:pPr>
-              <w:cnfStyle w:val="000000000000"/>
-            </w:pPr>
-            <w:r>
-              <w:t xml:space="preserve"/>
-            </w:r>
-            <w:r>
-              <w:rPr/>
-              <w:t xml:space="preserve">116.7</w:t>
-            </w:r>
-            <w:r>
-              <w:t xml:space="preserve"/>
-            </w:r>
-          </w:p>
-        </w:tc>
-        <w:tc>
-          <w:tcPr>
-            <w:tcW w:w="1771" w:type="dxa"/>
-            <w:tcBorders>
-              <w:top w:val="single" w:color="auto" w:sz="4" w:space="0"/>
-              <w:bottom w:val="single" w:color="auto" w:sz="4" w:space="0"/>
-            </w:tcBorders>
-          </w:tcPr>
-          <w:p>
-            <w:pPr>
-              <w:cnfStyle w:val="000000000000"/>
-            </w:pPr>
-            <w:r>
-              <w:t xml:space="preserve"/>
-            </w:r>
-            <w:r>
-              <w:rPr/>
-              <w:t xml:space="preserve">01.07.2021</w:t>
-            </w:r>
-            <w:r>
-              <w:t xml:space="preserve"> - </w:t>
-            </w:r>
-            <w:r>
-              <w:rPr/>
-              <w:t xml:space="preserve">30.06.2023</w:t>
-            </w:r>
-            <w:r>
-              <w:t xml:space="preserve"/>
-            </w:r>
-          </w:p>
-        </w:tc>
-        <w:tc>
-          <w:tcPr>
-            <w:tcW w:w="2340" w:type="dxa"/>
-            <w:tcBorders>
-              <w:top w:val="single" w:color="auto" w:sz="4" w:space="0"/>
-              <w:bottom w:val="single" w:color="auto" w:sz="4" w:space="0"/>
-            </w:tcBorders>
-          </w:tcPr>
-          <w:p>
-            <w:pPr>
-              <w:cnfStyle w:val="000000000000"/>
-            </w:pPr>
-            <w:r>
-              <w:t xml:space="preserve"/>
-            </w:r>
-            <w:r>
-              <w:rPr/>
-              <w:t xml:space="preserve">-87.55</w:t>
-            </w:r>
-            <w:r>
-              <w:t xml:space="preserve"/>
-            </w:r>
-          </w:p>
-        </w:tc>
-        <w:tc>
-          <w:tcPr>
-            <w:tcW w:w="1920" w:type="dxa"/>
-            <w:tcBorders>
-              <w:top w:val="single" w:color="auto" w:sz="4" w:space="0"/>
-              <w:bottom w:val="single" w:color="auto" w:sz="4" w:space="0"/>
-            </w:tcBorders>
-          </w:tcPr>
-          <w:p>
-            <w:pPr>
-              <w:cnfStyle w:val="000000000000"/>
-            </w:pPr>
-            <w:r>
-              <w:t xml:space="preserve"/>
-            </w:r>
-            <w:r>
-              <w:rPr/>
-              <w:t xml:space="preserve"/>
-            </w:r>
-            <w:r>
-              <w:t xml:space="preserve"/>
-            </w:r>
-          </w:p>
-        </w:tc>
-        <w:tc>
-          <w:tcPr>
-            <w:tcW w:w="1594" w:type="dxa"/>
-            <w:tcBorders>
-              <w:top w:val="single" w:color="auto" w:sz="4" w:space="0"/>
-              <w:bottom w:val="single" w:color="auto" w:sz="4" w:space="0"/>
-            </w:tcBorders>
-          </w:tcPr>
-          <w:p>
-            <w:pPr>
-              <w:cnfStyle w:val="000000000000"/>
-            </w:pPr>
-            <w:r>
-              <w:rPr/>
-              <w:t xml:space="preserve"/>
-            </w:r>
-          </w:p>
-        </w:tc>
-        <w:tc>
-          <w:tcPr>
-            <w:tcW w:w="1701" w:type="dxa"/>
-            <w:tcBorders>
-              <w:top w:val="single" w:color="auto" w:sz="4" w:space="0"/>
-              <w:bottom w:val="single" w:color="auto" w:sz="4" w:space="0"/>
-            </w:tcBorders>
-          </w:tcPr>
-          <w:p>
-            <w:pPr>
-              <w:cnfStyle w:val="000000000000"/>
-            </w:pPr>
-            <w:r>
-              <w:rPr/>
-              <w:t xml:space="preserve">verrechnet</w:t>
+              <w:t xml:space="preserve">bezahlt</w:t>
             </w:r>
           </w:p>
         </w:tc>
@@ -3722,395 +3334,7 @@
             </w:r>
             <w:r>
               <w:rPr/>
-              <w:t xml:space="preserve"/>
-            </w:r>
-            <w:r>
-              <w:t xml:space="preserve"/>
-            </w:r>
-          </w:p>
-        </w:tc>
-        <w:tc>
-          <w:tcPr>
-            <w:tcW w:w="1594" w:type="dxa"/>
-            <w:tcBorders>
-              <w:top w:val="single" w:color="auto" w:sz="4" w:space="0"/>
-              <w:bottom w:val="single" w:color="auto" w:sz="4" w:space="0"/>
-            </w:tcBorders>
-          </w:tcPr>
-          <w:p>
-            <w:pPr>
-              <w:cnfStyle w:val="000000000000"/>
-            </w:pPr>
-            <w:r>
-              <w:rPr/>
-              <w:t xml:space="preserve"/>
-            </w:r>
-          </w:p>
-        </w:tc>
-        <w:tc>
-          <w:tcPr>
-            <w:tcW w:w="1701" w:type="dxa"/>
-            <w:tcBorders>
-              <w:top w:val="single" w:color="auto" w:sz="4" w:space="0"/>
-              <w:bottom w:val="single" w:color="auto" w:sz="4" w:space="0"/>
-            </w:tcBorders>
-          </w:tcPr>
-          <w:p>
-            <w:pPr>
-              <w:cnfStyle w:val="000000000000"/>
-            </w:pPr>
-            <w:r>
-              <w:rPr/>
-              <w:t xml:space="preserve">verrechnet</w:t>
-            </w:r>
-          </w:p>
-        </w:tc>
-      </w:tr>
-      <w:tr>
-        <w:trPr>
-          <w:cantSplit/>
-        </w:trPr>
-        <w:tc>
-          <w:tcPr>
-            <w:cnfStyle w:val="001000000000"/>
-            <w:tcW w:w="1668" w:type="dxa"/>
-            <w:tcBorders>
-              <w:top w:val="single" w:color="auto" w:sz="4" w:space="0"/>
-              <w:bottom w:val="single" w:color="auto" w:sz="4" w:space="0"/>
-            </w:tcBorders>
-          </w:tcPr>
-          <w:p>
-            <w:pPr>
-              <w:rPr>
-                <w:b w:val="false"/>
-                <w:bCs w:val="false"/>
-              </w:rPr>
-            </w:pPr>
-            <w:r>
-              <w:rPr>
-                <w:rFonts/>
-                <w:b w:val="false"/>
-                <w:bCs w:val="false"/>
-              </w:rPr>
-              <w:t xml:space="preserve">1 Stromzähler für Box 1-3</w:t>
-            </w:r>
-          </w:p>
-        </w:tc>
-        <w:tc>
-          <w:tcPr>
-            <w:tcW w:w="1485" w:type="dxa"/>
-            <w:tcBorders>
-              <w:top w:val="single" w:color="auto" w:sz="4" w:space="0"/>
-              <w:bottom w:val="single" w:color="auto" w:sz="4" w:space="0"/>
-            </w:tcBorders>
-          </w:tcPr>
-          <w:p>
-            <w:pPr>
-              <w:cnfStyle w:val="000000000000"/>
-            </w:pPr>
-            <w:r>
-              <w:t xml:space="preserve"/>
-            </w:r>
-            <w:r>
-              <w:rPr/>
-              <w:t xml:space="preserve">Herr Muzafer Morina </w:t>
-            </w:r>
-            <w:r>
-              <w:t xml:space="preserve"/>
-            </w:r>
-          </w:p>
-        </w:tc>
-        <w:tc>
-          <w:tcPr>
-            <w:tcW w:w="2092" w:type="dxa"/>
-            <w:tcBorders>
-              <w:top w:val="single" w:color="auto" w:sz="4" w:space="0"/>
-              <w:bottom w:val="single" w:color="auto" w:sz="4" w:space="0"/>
-            </w:tcBorders>
-          </w:tcPr>
-          <w:p>
-            <w:pPr>
-              <w:cnfStyle w:val="000000000000"/>
-            </w:pPr>
-            <w:r>
-              <w:t xml:space="preserve"/>
-            </w:r>
-            <w:r>
-              <w:rPr/>
-              <w:t xml:space="preserve">504.0</w:t>
-            </w:r>
-            <w:r>
-              <w:t xml:space="preserve"/>
-            </w:r>
-          </w:p>
-        </w:tc>
-        <w:tc>
-          <w:tcPr>
-            <w:tcW w:w="1771" w:type="dxa"/>
-            <w:tcBorders>
-              <w:top w:val="single" w:color="auto" w:sz="4" w:space="0"/>
-              <w:bottom w:val="single" w:color="auto" w:sz="4" w:space="0"/>
-            </w:tcBorders>
-          </w:tcPr>
-          <w:p>
-            <w:pPr>
-              <w:cnfStyle w:val="000000000000"/>
-            </w:pPr>
-            <w:r>
-              <w:t xml:space="preserve"/>
-            </w:r>
-            <w:r>
-              <w:rPr/>
-              <w:t xml:space="preserve">01.07.2023</w:t>
-            </w:r>
-            <w:r>
-              <w:t xml:space="preserve"> - </w:t>
-            </w:r>
-            <w:r>
-              <w:rPr/>
-              <w:t xml:space="preserve">31.12.2023</w:t>
-            </w:r>
-            <w:r>
-              <w:t xml:space="preserve"/>
-            </w:r>
-          </w:p>
-        </w:tc>
-        <w:tc>
-          <w:tcPr>
-            <w:tcW w:w="2340" w:type="dxa"/>
-            <w:tcBorders>
-              <w:top w:val="single" w:color="auto" w:sz="4" w:space="0"/>
-              <w:bottom w:val="single" w:color="auto" w:sz="4" w:space="0"/>
-            </w:tcBorders>
-          </w:tcPr>
-          <w:p>
-            <w:pPr>
-              <w:cnfStyle w:val="000000000000"/>
-            </w:pPr>
-            <w:r>
-              <w:t xml:space="preserve"/>
-            </w:r>
-            <w:r>
-              <w:rPr/>
-              <w:t xml:space="preserve">126.10</w:t>
-            </w:r>
-            <w:r>
-              <w:t xml:space="preserve"/>
-            </w:r>
-          </w:p>
-        </w:tc>
-        <w:tc>
-          <w:tcPr>
-            <w:tcW w:w="1920" w:type="dxa"/>
-            <w:tcBorders>
-              <w:top w:val="single" w:color="auto" w:sz="4" w:space="0"/>
-              <w:bottom w:val="single" w:color="auto" w:sz="4" w:space="0"/>
-            </w:tcBorders>
-          </w:tcPr>
-          <w:p>
-            <w:pPr>
-              <w:cnfStyle w:val="000000000000"/>
-            </w:pPr>
-            <w:r>
-              <w:t xml:space="preserve"/>
-            </w:r>
-            <w:r>
-              <w:rPr/>
-              <w:t xml:space="preserve"/>
-            </w:r>
-            <w:r>
-              <w:t xml:space="preserve"/>
-            </w:r>
-          </w:p>
-        </w:tc>
-        <w:tc>
-          <w:tcPr>
-            <w:tcW w:w="1594" w:type="dxa"/>
-            <w:tcBorders>
-              <w:top w:val="single" w:color="auto" w:sz="4" w:space="0"/>
-              <w:bottom w:val="single" w:color="auto" w:sz="4" w:space="0"/>
-            </w:tcBorders>
-          </w:tcPr>
-          <w:p>
-            <w:pPr>
-              <w:cnfStyle w:val="000000000000"/>
-            </w:pPr>
-            <w:r>
-              <w:rPr/>
-              <w:t xml:space="preserve"/>
-            </w:r>
-          </w:p>
-        </w:tc>
-        <w:tc>
-          <w:tcPr>
-            <w:tcW w:w="1701" w:type="dxa"/>
-            <w:tcBorders>
-              <w:top w:val="single" w:color="auto" w:sz="4" w:space="0"/>
-              <w:bottom w:val="single" w:color="auto" w:sz="4" w:space="0"/>
-            </w:tcBorders>
-          </w:tcPr>
-          <w:p>
-            <w:pPr>
-              <w:cnfStyle w:val="000000000000"/>
-            </w:pPr>
-            <w:r>
-              <w:rPr/>
-              <w:t xml:space="preserve">verrechnet</w:t>
-            </w:r>
-          </w:p>
-        </w:tc>
-      </w:tr>
-      <w:tr>
-        <w:trPr>
-          <w:cantSplit/>
-        </w:trPr>
-        <w:tc>
-          <w:tcPr>
-            <w:cnfStyle w:val="001000000000"/>
-            <w:tcW w:w="1668" w:type="dxa"/>
-            <w:tcBorders>
-              <w:top w:val="single" w:color="auto" w:sz="4" w:space="0"/>
-              <w:bottom w:val="single" w:color="auto" w:sz="4" w:space="0"/>
-            </w:tcBorders>
-          </w:tcPr>
-          <w:p>
-            <w:pPr>
-              <w:rPr>
-                <w:b w:val="false"/>
-                <w:bCs w:val="false"/>
-              </w:rPr>
-            </w:pPr>
-            <w:r>
-              <w:rPr>
-                <w:rFonts/>
-                <w:b w:val="false"/>
-                <w:bCs w:val="false"/>
-              </w:rPr>
-              <w:t xml:space="preserve">1 Stromzähler für Box 1-3</w:t>
-            </w:r>
-          </w:p>
-        </w:tc>
-        <w:tc>
-          <w:tcPr>
-            <w:tcW w:w="1485" w:type="dxa"/>
-            <w:tcBorders>
-              <w:top w:val="single" w:color="auto" w:sz="4" w:space="0"/>
-              <w:bottom w:val="single" w:color="auto" w:sz="4" w:space="0"/>
-            </w:tcBorders>
-          </w:tcPr>
-          <w:p>
-            <w:pPr>
-              <w:cnfStyle w:val="000000000000"/>
-            </w:pPr>
-            <w:r>
-              <w:t xml:space="preserve"/>
-            </w:r>
-            <w:r>
-              <w:rPr/>
-              <w:t xml:space="preserve">Herr Muzafer Morina </w:t>
-            </w:r>
-            <w:r>
-              <w:t xml:space="preserve"/>
-            </w:r>
-          </w:p>
-        </w:tc>
-        <w:tc>
-          <w:tcPr>
-            <w:tcW w:w="2092" w:type="dxa"/>
-            <w:tcBorders>
-              <w:top w:val="single" w:color="auto" w:sz="4" w:space="0"/>
-              <w:bottom w:val="single" w:color="auto" w:sz="4" w:space="0"/>
-            </w:tcBorders>
-          </w:tcPr>
-          <w:p>
-            <w:pPr>
-              <w:cnfStyle w:val="000000000000"/>
-            </w:pPr>
-            <w:r>
-              <w:t xml:space="preserve"/>
-            </w:r>
-            <w:r>
-              <w:rPr/>
-              <w:t xml:space="preserve">465.0</w:t>
-            </w:r>
-            <w:r>
-              <w:t xml:space="preserve"/>
-            </w:r>
-          </w:p>
-        </w:tc>
-        <w:tc>
-          <w:tcPr>
-            <w:tcW w:w="1771" w:type="dxa"/>
-            <w:tcBorders>
-              <w:top w:val="single" w:color="auto" w:sz="4" w:space="0"/>
-              <w:bottom w:val="single" w:color="auto" w:sz="4" w:space="0"/>
-            </w:tcBorders>
-          </w:tcPr>
-          <w:p>
-            <w:pPr>
-              <w:cnfStyle w:val="000000000000"/>
-            </w:pPr>
-            <w:r>
-              <w:t xml:space="preserve"/>
-            </w:r>
-            <w:r>
-              <w:rPr/>
-              <w:t xml:space="preserve">01.01.2021</w:t>
-            </w:r>
-            <w:r>
-              <w:t xml:space="preserve"> - </w:t>
-            </w:r>
-            <w:r>
-              <w:rPr/>
-              <w:t xml:space="preserve">30.06.2023</w:t>
-            </w:r>
-            <w:r>
-              <w:t xml:space="preserve"/>
-            </w:r>
-          </w:p>
-        </w:tc>
-        <w:tc>
-          <w:tcPr>
-            <w:tcW w:w="2340" w:type="dxa"/>
-            <w:tcBorders>
-              <w:top w:val="single" w:color="auto" w:sz="4" w:space="0"/>
-              <w:bottom w:val="single" w:color="auto" w:sz="4" w:space="0"/>
-            </w:tcBorders>
-          </w:tcPr>
-          <w:p>
-            <w:pPr>
-              <w:cnfStyle w:val="000000000000"/>
-            </w:pPr>
-            <w:r>
-              <w:t xml:space="preserve"/>
-            </w:r>
-            <w:r>
-              <w:rPr/>
-              <w:t xml:space="preserve">-4.85</w:t>
-            </w:r>
-            <w:r>
-              <w:t xml:space="preserve"/>
-            </w:r>
-          </w:p>
-        </w:tc>
-        <w:tc>
-          <w:tcPr>
-            <w:tcW w:w="1920" w:type="dxa"/>
-            <w:tcBorders>
-              <w:top w:val="single" w:color="auto" w:sz="4" w:space="0"/>
-              <w:bottom w:val="single" w:color="auto" w:sz="4" w:space="0"/>
-            </w:tcBorders>
-          </w:tcPr>
-          <w:p>
-            <w:pPr>
-              <w:cnfStyle w:val="000000000000"/>
-            </w:pPr>
-            <w:r>
-              <w:t xml:space="preserve"/>
-            </w:r>
-            <w:r>
-              <w:rPr/>
-              <w:t xml:space="preserve">10.12.23</w:t>
+              <w:t xml:space="preserve">12.09.23</w:t>
             </w:r>
             <w:r>
               <w:t xml:space="preserve"/>
@@ -6141,7 +5365,7 @@
             </w:r>
             <w:r>
               <w:rPr/>
-              <w:t xml:space="preserve">-</w:t>
+              <w:t xml:space="preserve">Herr Selvabalan  Jaleshan </w:t>
             </w:r>
             <w:r>
               <w:t xml:space="preserve"/>
@@ -6165,7 +5389,7 @@
             </w:r>
             <w:r>
               <w:rPr/>
-              <w:t xml:space="preserve">0.0</w:t>
+              <w:t xml:space="preserve">330.0</w:t>
             </w:r>
             <w:r>
               <w:t xml:space="preserve"/>
@@ -6189,14 +5413,14 @@
             </w:r>
             <w:r>
               <w:rPr/>
-              <w:t xml:space="preserve">31.12.2023</w:t>
+              <w:t xml:space="preserve">01.07.2023</w:t>
             </w:r>
             <w:r>
               <w:t xml:space="preserve"> - </w:t>
             </w:r>
             <w:r>
               <w:rPr/>
-              <w:t xml:space="preserve">31.12.2023</w:t>
+              <w:t xml:space="preserve">31.10.2023</w:t>
             </w:r>
             <w:r>
               <w:t xml:space="preserve"/>
@@ -6220,7 +5444,7 @@
             </w:r>
             <w:r>
               <w:rPr/>
-              <w:t xml:space="preserve">0.00</w:t>
+              <w:t xml:space="preserve">84.45</w:t>
             </w:r>
             <w:r>
               <w:t xml:space="preserve"/>
@@ -6244,7 +5468,7 @@
             </w:r>
             <w:r>
               <w:rPr/>
-              <w:t xml:space="preserve"/>
+              <w:t xml:space="preserve">27.11.23</w:t>
             </w:r>
             <w:r>
               <w:t xml:space="preserve"/>
@@ -6283,7 +5507,7 @@
             </w:pPr>
             <w:r>
               <w:rPr/>
-              <w:t xml:space="preserve">offen</w:t>
+              <w:t xml:space="preserve">bezahlt</w:t>
             </w:r>
           </w:p>
         </w:tc>
@@ -6827,6 +6051,200 @@
             <w:r>
               <w:rPr/>
               <w:t xml:space="preserve">10.07.23</w:t>
+            </w:r>
+            <w:r>
+              <w:t xml:space="preserve"/>
+            </w:r>
+          </w:p>
+        </w:tc>
+        <w:tc>
+          <w:tcPr>
+            <w:tcW w:w="1594" w:type="dxa"/>
+            <w:tcBorders>
+              <w:top w:val="single" w:color="auto" w:sz="4" w:space="0"/>
+              <w:bottom w:val="single" w:color="auto" w:sz="4" w:space="0"/>
+            </w:tcBorders>
+          </w:tcPr>
+          <w:p>
+            <w:pPr>
+              <w:cnfStyle w:val="000000000000"/>
+            </w:pPr>
+            <w:r>
+              <w:rPr/>
+              <w:t xml:space="preserve"/>
+            </w:r>
+          </w:p>
+        </w:tc>
+        <w:tc>
+          <w:tcPr>
+            <w:tcW w:w="1701" w:type="dxa"/>
+            <w:tcBorders>
+              <w:top w:val="single" w:color="auto" w:sz="4" w:space="0"/>
+              <w:bottom w:val="single" w:color="auto" w:sz="4" w:space="0"/>
+            </w:tcBorders>
+          </w:tcPr>
+          <w:p>
+            <w:pPr>
+              <w:cnfStyle w:val="000000000000"/>
+            </w:pPr>
+            <w:r>
+              <w:rPr/>
+              <w:t xml:space="preserve">bezahlt</w:t>
+            </w:r>
+          </w:p>
+        </w:tc>
+      </w:tr>
+      <w:tr>
+        <w:trPr>
+          <w:cantSplit/>
+        </w:trPr>
+        <w:tc>
+          <w:tcPr>
+            <w:cnfStyle w:val="001000000000"/>
+            <w:tcW w:w="1668" w:type="dxa"/>
+            <w:tcBorders>
+              <w:top w:val="single" w:color="auto" w:sz="4" w:space="0"/>
+              <w:bottom w:val="single" w:color="auto" w:sz="4" w:space="0"/>
+            </w:tcBorders>
+          </w:tcPr>
+          <w:p>
+            <w:pPr>
+              <w:rPr>
+                <w:b w:val="false"/>
+                <w:bCs w:val="false"/>
+              </w:rPr>
+            </w:pPr>
+            <w:r>
+              <w:rPr>
+                <w:rFonts/>
+                <w:b w:val="false"/>
+                <w:bCs w:val="false"/>
+              </w:rPr>
+              <w:t xml:space="preserve">6 </w:t>
+            </w:r>
+          </w:p>
+        </w:tc>
+        <w:tc>
+          <w:tcPr>
+            <w:tcW w:w="1485" w:type="dxa"/>
+            <w:tcBorders>
+              <w:top w:val="single" w:color="auto" w:sz="4" w:space="0"/>
+              <w:bottom w:val="single" w:color="auto" w:sz="4" w:space="0"/>
+            </w:tcBorders>
+          </w:tcPr>
+          <w:p>
+            <w:pPr>
+              <w:cnfStyle w:val="000000000000"/>
+            </w:pPr>
+            <w:r>
+              <w:t xml:space="preserve"/>
+            </w:r>
+            <w:r>
+              <w:rPr/>
+              <w:t xml:space="preserve">Herr Caputo Giulio </w:t>
+            </w:r>
+            <w:r>
+              <w:t xml:space="preserve"/>
+            </w:r>
+          </w:p>
+        </w:tc>
+        <w:tc>
+          <w:tcPr>
+            <w:tcW w:w="2092" w:type="dxa"/>
+            <w:tcBorders>
+              <w:top w:val="single" w:color="auto" w:sz="4" w:space="0"/>
+              <w:bottom w:val="single" w:color="auto" w:sz="4" w:space="0"/>
+            </w:tcBorders>
+          </w:tcPr>
+          <w:p>
+            <w:pPr>
+              <w:cnfStyle w:val="000000000000"/>
+            </w:pPr>
+            <w:r>
+              <w:t xml:space="preserve"/>
+            </w:r>
+            <w:r>
+              <w:rPr/>
+              <w:t xml:space="preserve">174.0</w:t>
+            </w:r>
+            <w:r>
+              <w:t xml:space="preserve"/>
+            </w:r>
+          </w:p>
+        </w:tc>
+        <w:tc>
+          <w:tcPr>
+            <w:tcW w:w="1771" w:type="dxa"/>
+            <w:tcBorders>
+              <w:top w:val="single" w:color="auto" w:sz="4" w:space="0"/>
+              <w:bottom w:val="single" w:color="auto" w:sz="4" w:space="0"/>
+            </w:tcBorders>
+          </w:tcPr>
+          <w:p>
+            <w:pPr>
+              <w:cnfStyle w:val="000000000000"/>
+            </w:pPr>
+            <w:r>
+              <w:t xml:space="preserve"/>
+            </w:r>
+            <w:r>
+              <w:rPr/>
+              <w:t xml:space="preserve">01.07.2023</w:t>
+            </w:r>
+            <w:r>
+              <w:t xml:space="preserve"> - </w:t>
+            </w:r>
+            <w:r>
+              <w:rPr/>
+              <w:t xml:space="preserve">30.11.2023</w:t>
+            </w:r>
+            <w:r>
+              <w:t xml:space="preserve"/>
+            </w:r>
+          </w:p>
+        </w:tc>
+        <w:tc>
+          <w:tcPr>
+            <w:tcW w:w="2340" w:type="dxa"/>
+            <w:tcBorders>
+              <w:top w:val="single" w:color="auto" w:sz="4" w:space="0"/>
+              <w:bottom w:val="single" w:color="auto" w:sz="4" w:space="0"/>
+            </w:tcBorders>
+          </w:tcPr>
+          <w:p>
+            <w:pPr>
+              <w:cnfStyle w:val="000000000000"/>
+            </w:pPr>
+            <w:r>
+              <w:t xml:space="preserve"/>
+            </w:r>
+            <w:r>
+              <w:rPr/>
+              <w:t xml:space="preserve">32.00</w:t>
+            </w:r>
+            <w:r>
+              <w:t xml:space="preserve"/>
+            </w:r>
+          </w:p>
+        </w:tc>
+        <w:tc>
+          <w:tcPr>
+            <w:tcW w:w="1920" w:type="dxa"/>
+            <w:tcBorders>
+              <w:top w:val="single" w:color="auto" w:sz="4" w:space="0"/>
+              <w:bottom w:val="single" w:color="auto" w:sz="4" w:space="0"/>
+            </w:tcBorders>
+          </w:tcPr>
+          <w:p>
+            <w:pPr>
+              <w:cnfStyle w:val="000000000000"/>
+            </w:pPr>
+            <w:r>
+              <w:t xml:space="preserve"/>
+            </w:r>
+            <w:r>
+              <w:rPr/>
+              <w:t xml:space="preserve">15.12.23</w:t>
             </w:r>
             <w:r>
               <w:t xml:space="preserve"/>
@@ -8248,7 +7666,7 @@
 </file>
 
 <file path=word/comments.xml><?xml version="1.0" encoding="utf-8"?>
-<w:comments xmlns:w="http://schemas.openxmlformats.org/wordprocessingml/2006/main" xmlns:m="http://schemas.openxmlformats.org/officeDocument/2006/math" xmlns:w14="http://schemas.microsoft.com/office/word/2010/wordml" xmlns:w15="http://schemas.microsoft.com/office/word/2012/wordml" xmlns:r="http://schemas.openxmlformats.org/officeDocument/2006/relationships" xmlns:wp="http://schemas.openxmlformats.org/drawingml/2006/wordprocessingDrawing" xmlns:a="http://schemas.openxmlformats.org/drawingml/2006/main" xmlns:wp14="http://schemas.microsoft.com/office/word/2010/wordprocessingDrawing" xmlns:mc="http://schemas.openxmlformats.org/markup-compatibility/2006" xmlns:a14="http://schemas.microsoft.com/office/drawing/2010/main" xmlns:sl="http://schemas.openxmlformats.org/schemaLibrary/2006/main" xmlns:wne="http://schemas.microsoft.com/office/word/2006/wordml" xmlns:c="http://schemas.openxmlformats.org/drawingml/2006/chart" xmlns:cdr="http://schemas.openxmlformats.org/drawingml/2006/chartDrawing" xmlns:c14="http://schemas.microsoft.com/office/drawing/2007/8/2/chart" xmlns:dgm="http://schemas.openxmlformats.org/drawingml/2006/diagram" xmlns:pic="http://schemas.openxmlformats.org/drawingml/2006/picture" xmlns:xdr="http://schemas.openxmlformats.org/drawingml/2006/spreadsheetDrawing" xmlns:dsp="http://schemas.microsoft.com/office/drawing/2008/diagram" xmlns:xvml="urn:schemas-microsoft-com:office:excel" xmlns:o="urn:schemas-microsoft-com:office:office" xmlns:v="urn:schemas-microsoft-com:vml" xmlns:w10="urn:schemas-microsoft-com:office:word" xmlns:pvml="urn:schemas-microsoft-com:office:powerpoint" xmlns:cppr="http://schemas.microsoft.com/office/2006/coverPageProps" xmlns:odx="http://opendope.org/xpaths" xmlns:odc="http://opendope.org/conditions" xmlns:odq="http://opendope.org/questions" xmlns:oda="http://opendope.org/answers" xmlns:odi="http://opendope.org/components" xmlns:odgm="http://opendope.org/SmartArt/DataHierarchy" xmlns:b="http://schemas.openxmlformats.org/officeDocument/2006/bibliography" xmlns:msink="http://schemas.microsoft.com/ink/2010/main" xmlns:cdr14="http://schemas.microsoft.com/office/drawing/2010/chartDrawing" xmlns:c15="http://schemas.microsoft.com/office/drawing/2012/chart" xmlns:cs="http://schemas.microsoft.com/office/drawing/2012/chartStyle" xmlns:ns38="http://www.w3.org/1998/Math/MathML" xmlns:ns39="http://www.w3.org/2003/InkML" xmlns:a13cmd="http://schemas.microsoft.com/office/drawing/2013/main/command" xmlns:cx="http://schemas.microsoft.com/office/drawing/2014/chartex" xmlns:c16="http://schemas.microsoft.com/office/drawing/2014/chart" xmlns:dgm1611="http://schemas.microsoft.com/office/drawing/2016/11/diagram" xmlns:c173="http://schemas.microsoft.com/office/drawing/2017/03/chart" xmlns:am3d="http://schemas.microsoft.com/office/drawing/2017/model3d" xmlns:an18="http://schemas.microsoft.com/office/drawing/2018/animation" xmlns:anam3d="http://schemas.microsoft.com/office/drawing/2018/animation/model3d" xmlns:iact="http://schemas.microsoft.com/office/powerpoint/2014/inkAction" xmlns:thm15="http://schemas.microsoft.com/office/thememl/2012/main" xmlns:wps="http://schemas.microsoft.com/office/word/2010/wordprocessingShape" xmlns:wpc="http://schemas.microsoft.com/office/word/2010/wordprocessingCanvas" xmlns:wpg="http://schemas.microsoft.com/office/word/2010/wordprocessingGroup" xmlns:w16se="http://schemas.microsoft.com/office/word/2015/wordml/symex" xmlns:w16cid="http://schemas.microsoft.com/office/word/2016/wordml/cid" xmlns:wetp="http://schemas.microsoft.com/office/webextensions/taskpanes/2010/11" xmlns:we="http://schemas.microsoft.com/office/webextensions/webextension/2010/11" xmlns:comp="http://schemas.openxmlformats.org/drawingml/2006/compatibility" xmlns:lc="http://schemas.openxmlformats.org/drawingml/2006/lockedCanvas" xmlns:dgm14="http://schemas.microsoft.com/office/drawing/2010/diagram" xmlns:a15="http://schemas.microsoft.com/office/drawing/2012/main" xmlns:pic14="http://schemas.microsoft.com/office/drawing/2010/picture" xmlns:c16ac="http://schemas.microsoft.com/office/drawing/2014/chart/ac" xmlns:a16="http://schemas.microsoft.com/office/drawing/2014/main" xmlns:a1611="http://schemas.microsoft.com/office/drawing/2016/11/main" xmlns:dgm1612="http://schemas.microsoft.com/office/drawing/2016/12/diagram" xmlns:a16svg="http://schemas.microsoft.com/office/drawing/2016/SVG/main" xmlns:adec="http://schemas.microsoft.com/office/drawing/2017/decorative" xmlns:a18hc="http://schemas.microsoft.com/office/drawing/2018/hyperlinkcolor" xmlns:wp15="http://schemas.microsoft.com/office/word/2012/wordprocessingDrawing">
+<w:comments xmlns:w="http://schemas.openxmlformats.org/wordprocessingml/2006/main" xmlns:w14="http://schemas.microsoft.com/office/word/2010/wordml" xmlns:m="http://schemas.openxmlformats.org/officeDocument/2006/math" xmlns:w15="http://schemas.microsoft.com/office/word/2012/wordml" xmlns:r="http://schemas.openxmlformats.org/officeDocument/2006/relationships" xmlns:wp="http://schemas.openxmlformats.org/drawingml/2006/wordprocessingDrawing" xmlns:a="http://schemas.openxmlformats.org/drawingml/2006/main" xmlns:wp14="http://schemas.microsoft.com/office/word/2010/wordprocessingDrawing" xmlns:mc="http://schemas.openxmlformats.org/markup-compatibility/2006" xmlns:a14="http://schemas.microsoft.com/office/drawing/2010/main" xmlns:sl="http://schemas.openxmlformats.org/schemaLibrary/2006/main" xmlns:wne="http://schemas.microsoft.com/office/word/2006/wordml" xmlns:c="http://schemas.openxmlformats.org/drawingml/2006/chart" xmlns:cdr="http://schemas.openxmlformats.org/drawingml/2006/chartDrawing" xmlns:c14="http://schemas.microsoft.com/office/drawing/2007/8/2/chart" xmlns:dgm="http://schemas.openxmlformats.org/drawingml/2006/diagram" xmlns:pic="http://schemas.openxmlformats.org/drawingml/2006/picture" xmlns:xdr="http://schemas.openxmlformats.org/drawingml/2006/spreadsheetDrawing" xmlns:dsp="http://schemas.microsoft.com/office/drawing/2008/diagram" xmlns:xvml="urn:schemas-microsoft-com:office:excel" xmlns:o="urn:schemas-microsoft-com:office:office" xmlns:v="urn:schemas-microsoft-com:vml" xmlns:w10="urn:schemas-microsoft-com:office:word" xmlns:pvml="urn:schemas-microsoft-com:office:powerpoint" xmlns:cppr="http://schemas.microsoft.com/office/2006/coverPageProps" xmlns:odx="http://opendope.org/xpaths" xmlns:odc="http://opendope.org/conditions" xmlns:odq="http://opendope.org/questions" xmlns:oda="http://opendope.org/answers" xmlns:odi="http://opendope.org/components" xmlns:odgm="http://opendope.org/SmartArt/DataHierarchy" xmlns:b="http://schemas.openxmlformats.org/officeDocument/2006/bibliography" xmlns:msink="http://schemas.microsoft.com/ink/2010/main" xmlns:cdr14="http://schemas.microsoft.com/office/drawing/2010/chartDrawing" xmlns:c15="http://schemas.microsoft.com/office/drawing/2012/chart" xmlns:cs="http://schemas.microsoft.com/office/drawing/2012/chartStyle" xmlns:ns38="http://www.w3.org/1998/Math/MathML" xmlns:ns39="http://www.w3.org/2003/InkML" xmlns:a13cmd="http://schemas.microsoft.com/office/drawing/2013/main/command" xmlns:cx="http://schemas.microsoft.com/office/drawing/2014/chartex" xmlns:c16="http://schemas.microsoft.com/office/drawing/2014/chart" xmlns:dgm1611="http://schemas.microsoft.com/office/drawing/2016/11/diagram" xmlns:c173="http://schemas.microsoft.com/office/drawing/2017/03/chart" xmlns:am3d="http://schemas.microsoft.com/office/drawing/2017/model3d" xmlns:an18="http://schemas.microsoft.com/office/drawing/2018/animation" xmlns:anam3d="http://schemas.microsoft.com/office/drawing/2018/animation/model3d" xmlns:iact="http://schemas.microsoft.com/office/powerpoint/2014/inkAction" xmlns:thm15="http://schemas.microsoft.com/office/thememl/2012/main" xmlns:wps="http://schemas.microsoft.com/office/word/2010/wordprocessingShape" xmlns:wpc="http://schemas.microsoft.com/office/word/2010/wordprocessingCanvas" xmlns:wpg="http://schemas.microsoft.com/office/word/2010/wordprocessingGroup" xmlns:w16se="http://schemas.microsoft.com/office/word/2015/wordml/symex" xmlns:w16cid="http://schemas.microsoft.com/office/word/2016/wordml/cid" xmlns:wetp="http://schemas.microsoft.com/office/webextensions/taskpanes/2010/11" xmlns:we="http://schemas.microsoft.com/office/webextensions/webextension/2010/11" xmlns:comp="http://schemas.openxmlformats.org/drawingml/2006/compatibility" xmlns:lc="http://schemas.openxmlformats.org/drawingml/2006/lockedCanvas" xmlns:dgm14="http://schemas.microsoft.com/office/drawing/2010/diagram" xmlns:a15="http://schemas.microsoft.com/office/drawing/2012/main" xmlns:pic14="http://schemas.microsoft.com/office/drawing/2010/picture" xmlns:c16ac="http://schemas.microsoft.com/office/drawing/2014/chart/ac" xmlns:a16="http://schemas.microsoft.com/office/drawing/2014/main" xmlns:a1611="http://schemas.microsoft.com/office/drawing/2016/11/main" xmlns:dgm1612="http://schemas.microsoft.com/office/drawing/2016/12/diagram" xmlns:a16svg="http://schemas.microsoft.com/office/drawing/2016/SVG/main" xmlns:adec="http://schemas.microsoft.com/office/drawing/2017/decorative" xmlns:a18hc="http://schemas.microsoft.com/office/drawing/2018/hyperlinkcolor" xmlns:wp15="http://schemas.microsoft.com/office/word/2012/wordprocessingDrawing">
   <w:comment w:initials="JF" w:author="Jürg Fiechter" w:date="2020-04-07T13:53:00Z" w:id="1">
     <w:p>
       <w:pPr>
@@ -8324,7 +7742,7 @@
 </file>
 
 <file path=word/footer1.xml><?xml version="1.0" encoding="utf-8"?>
-<w:ftr xmlns:w="http://schemas.openxmlformats.org/wordprocessingml/2006/main" xmlns:m="http://schemas.openxmlformats.org/officeDocument/2006/math" xmlns:w14="http://schemas.microsoft.com/office/word/2010/wordml" xmlns:w15="http://schemas.microsoft.com/office/word/2012/wordml" xmlns:r="http://schemas.openxmlformats.org/officeDocument/2006/relationships" xmlns:wp="http://schemas.openxmlformats.org/drawingml/2006/wordprocessingDrawing" xmlns:a="http://schemas.openxmlformats.org/drawingml/2006/main" xmlns:wp14="http://schemas.microsoft.com/office/word/2010/wordprocessingDrawing" xmlns:mc="http://schemas.openxmlformats.org/markup-compatibility/2006" xmlns:a14="http://schemas.microsoft.com/office/drawing/2010/main" xmlns:sl="http://schemas.openxmlformats.org/schemaLibrary/2006/main" xmlns:wne="http://schemas.microsoft.com/office/word/2006/wordml" xmlns:c="http://schemas.openxmlformats.org/drawingml/2006/chart" xmlns:cdr="http://schemas.openxmlformats.org/drawingml/2006/chartDrawing" xmlns:c14="http://schemas.microsoft.com/office/drawing/2007/8/2/chart" xmlns:dgm="http://schemas.openxmlformats.org/drawingml/2006/diagram" xmlns:pic="http://schemas.openxmlformats.org/drawingml/2006/picture" xmlns:xdr="http://schemas.openxmlformats.org/drawingml/2006/spreadsheetDrawing" xmlns:dsp="http://schemas.microsoft.com/office/drawing/2008/diagram" xmlns:xvml="urn:schemas-microsoft-com:office:excel" xmlns:o="urn:schemas-microsoft-com:office:office" xmlns:v="urn:schemas-microsoft-com:vml" xmlns:w10="urn:schemas-microsoft-com:office:word" xmlns:pvml="urn:schemas-microsoft-com:office:powerpoint" xmlns:cppr="http://schemas.microsoft.com/office/2006/coverPageProps" xmlns:odx="http://opendope.org/xpaths" xmlns:odc="http://opendope.org/conditions" xmlns:odq="http://opendope.org/questions" xmlns:oda="http://opendope.org/answers" xmlns:odi="http://opendope.org/components" xmlns:odgm="http://opendope.org/SmartArt/DataHierarchy" xmlns:b="http://schemas.openxmlformats.org/officeDocument/2006/bibliography" xmlns:msink="http://schemas.microsoft.com/ink/2010/main" xmlns:cdr14="http://schemas.microsoft.com/office/drawing/2010/chartDrawing" xmlns:c15="http://schemas.microsoft.com/office/drawing/2012/chart" xmlns:cs="http://schemas.microsoft.com/office/drawing/2012/chartStyle" xmlns:ns38="http://www.w3.org/1998/Math/MathML" xmlns:ns39="http://www.w3.org/2003/InkML" xmlns:a13cmd="http://schemas.microsoft.com/office/drawing/2013/main/command" xmlns:cx="http://schemas.microsoft.com/office/drawing/2014/chartex" xmlns:c16="http://schemas.microsoft.com/office/drawing/2014/chart" xmlns:dgm1611="http://schemas.microsoft.com/office/drawing/2016/11/diagram" xmlns:c173="http://schemas.microsoft.com/office/drawing/2017/03/chart" xmlns:am3d="http://schemas.microsoft.com/office/drawing/2017/model3d" xmlns:an18="http://schemas.microsoft.com/office/drawing/2018/animation" xmlns:anam3d="http://schemas.microsoft.com/office/drawing/2018/animation/model3d" xmlns:iact="http://schemas.microsoft.com/office/powerpoint/2014/inkAction" xmlns:thm15="http://schemas.microsoft.com/office/thememl/2012/main" xmlns:wps="http://schemas.microsoft.com/office/word/2010/wordprocessingShape" xmlns:wpc="http://schemas.microsoft.com/office/word/2010/wordprocessingCanvas" xmlns:wpg="http://schemas.microsoft.com/office/word/2010/wordprocessingGroup" xmlns:w16se="http://schemas.microsoft.com/office/word/2015/wordml/symex" xmlns:w16cid="http://schemas.microsoft.com/office/word/2016/wordml/cid" xmlns:wetp="http://schemas.microsoft.com/office/webextensions/taskpanes/2010/11" xmlns:we="http://schemas.microsoft.com/office/webextensions/webextension/2010/11" xmlns:comp="http://schemas.openxmlformats.org/drawingml/2006/compatibility" xmlns:lc="http://schemas.openxmlformats.org/drawingml/2006/lockedCanvas" xmlns:dgm14="http://schemas.microsoft.com/office/drawing/2010/diagram" xmlns:a15="http://schemas.microsoft.com/office/drawing/2012/main" xmlns:pic14="http://schemas.microsoft.com/office/drawing/2010/picture" xmlns:c16ac="http://schemas.microsoft.com/office/drawing/2014/chart/ac" xmlns:a16="http://schemas.microsoft.com/office/drawing/2014/main" xmlns:a1611="http://schemas.microsoft.com/office/drawing/2016/11/main" xmlns:dgm1612="http://schemas.microsoft.com/office/drawing/2016/12/diagram" xmlns:a16svg="http://schemas.microsoft.com/office/drawing/2016/SVG/main" xmlns:adec="http://schemas.microsoft.com/office/drawing/2017/decorative" xmlns:a18hc="http://schemas.microsoft.com/office/drawing/2018/hyperlinkcolor" xmlns:wp15="http://schemas.microsoft.com/office/word/2012/wordprocessingDrawing" mc:Ignorable="w14 w15 wp14">
+<w:ftr xmlns:w="http://schemas.openxmlformats.org/wordprocessingml/2006/main" xmlns:w14="http://schemas.microsoft.com/office/word/2010/wordml" xmlns:m="http://schemas.openxmlformats.org/officeDocument/2006/math" xmlns:w15="http://schemas.microsoft.com/office/word/2012/wordml" xmlns:r="http://schemas.openxmlformats.org/officeDocument/2006/relationships" xmlns:wp="http://schemas.openxmlformats.org/drawingml/2006/wordprocessingDrawing" xmlns:a="http://schemas.openxmlformats.org/drawingml/2006/main" xmlns:wp14="http://schemas.microsoft.com/office/word/2010/wordprocessingDrawing" xmlns:mc="http://schemas.openxmlformats.org/markup-compatibility/2006" xmlns:a14="http://schemas.microsoft.com/office/drawing/2010/main" xmlns:sl="http://schemas.openxmlformats.org/schemaLibrary/2006/main" xmlns:wne="http://schemas.microsoft.com/office/word/2006/wordml" xmlns:c="http://schemas.openxmlformats.org/drawingml/2006/chart" xmlns:cdr="http://schemas.openxmlformats.org/drawingml/2006/chartDrawing" xmlns:c14="http://schemas.microsoft.com/office/drawing/2007/8/2/chart" xmlns:dgm="http://schemas.openxmlformats.org/drawingml/2006/diagram" xmlns:pic="http://schemas.openxmlformats.org/drawingml/2006/picture" xmlns:xdr="http://schemas.openxmlformats.org/drawingml/2006/spreadsheetDrawing" xmlns:dsp="http://schemas.microsoft.com/office/drawing/2008/diagram" xmlns:xvml="urn:schemas-microsoft-com:office:excel" xmlns:o="urn:schemas-microsoft-com:office:office" xmlns:v="urn:schemas-microsoft-com:vml" xmlns:w10="urn:schemas-microsoft-com:office:word" xmlns:pvml="urn:schemas-microsoft-com:office:powerpoint" xmlns:cppr="http://schemas.microsoft.com/office/2006/coverPageProps" xmlns:odx="http://opendope.org/xpaths" xmlns:odc="http://opendope.org/conditions" xmlns:odq="http://opendope.org/questions" xmlns:oda="http://opendope.org/answers" xmlns:odi="http://opendope.org/components" xmlns:odgm="http://opendope.org/SmartArt/DataHierarchy" xmlns:b="http://schemas.openxmlformats.org/officeDocument/2006/bibliography" xmlns:msink="http://schemas.microsoft.com/ink/2010/main" xmlns:cdr14="http://schemas.microsoft.com/office/drawing/2010/chartDrawing" xmlns:c15="http://schemas.microsoft.com/office/drawing/2012/chart" xmlns:cs="http://schemas.microsoft.com/office/drawing/2012/chartStyle" xmlns:ns38="http://www.w3.org/1998/Math/MathML" xmlns:ns39="http://www.w3.org/2003/InkML" xmlns:a13cmd="http://schemas.microsoft.com/office/drawing/2013/main/command" xmlns:cx="http://schemas.microsoft.com/office/drawing/2014/chartex" xmlns:c16="http://schemas.microsoft.com/office/drawing/2014/chart" xmlns:dgm1611="http://schemas.microsoft.com/office/drawing/2016/11/diagram" xmlns:c173="http://schemas.microsoft.com/office/drawing/2017/03/chart" xmlns:am3d="http://schemas.microsoft.com/office/drawing/2017/model3d" xmlns:an18="http://schemas.microsoft.com/office/drawing/2018/animation" xmlns:anam3d="http://schemas.microsoft.com/office/drawing/2018/animation/model3d" xmlns:iact="http://schemas.microsoft.com/office/powerpoint/2014/inkAction" xmlns:thm15="http://schemas.microsoft.com/office/thememl/2012/main" xmlns:wps="http://schemas.microsoft.com/office/word/2010/wordprocessingShape" xmlns:wpc="http://schemas.microsoft.com/office/word/2010/wordprocessingCanvas" xmlns:wpg="http://schemas.microsoft.com/office/word/2010/wordprocessingGroup" xmlns:w16se="http://schemas.microsoft.com/office/word/2015/wordml/symex" xmlns:w16cid="http://schemas.microsoft.com/office/word/2016/wordml/cid" xmlns:wetp="http://schemas.microsoft.com/office/webextensions/taskpanes/2010/11" xmlns:we="http://schemas.microsoft.com/office/webextensions/webextension/2010/11" xmlns:comp="http://schemas.openxmlformats.org/drawingml/2006/compatibility" xmlns:lc="http://schemas.openxmlformats.org/drawingml/2006/lockedCanvas" xmlns:dgm14="http://schemas.microsoft.com/office/drawing/2010/diagram" xmlns:a15="http://schemas.microsoft.com/office/drawing/2012/main" xmlns:pic14="http://schemas.microsoft.com/office/drawing/2010/picture" xmlns:c16ac="http://schemas.microsoft.com/office/drawing/2014/chart/ac" xmlns:a16="http://schemas.microsoft.com/office/drawing/2014/main" xmlns:a1611="http://schemas.microsoft.com/office/drawing/2016/11/main" xmlns:dgm1612="http://schemas.microsoft.com/office/drawing/2016/12/diagram" xmlns:a16svg="http://schemas.microsoft.com/office/drawing/2016/SVG/main" xmlns:adec="http://schemas.microsoft.com/office/drawing/2017/decorative" xmlns:a18hc="http://schemas.microsoft.com/office/drawing/2018/hyperlinkcolor" xmlns:wp15="http://schemas.microsoft.com/office/word/2012/wordprocessingDrawing" mc:Ignorable="w14 w15 wp14">
   <w:p>
     <w:pPr>
       <w:pStyle w:val="Fuzeile"/>
@@ -8334,7 +7752,7 @@
 </file>
 
 <file path=word/footer2.xml><?xml version="1.0" encoding="utf-8"?>
-<w:ftr xmlns:w="http://schemas.openxmlformats.org/wordprocessingml/2006/main" xmlns:m="http://schemas.openxmlformats.org/officeDocument/2006/math" xmlns:w14="http://schemas.microsoft.com/office/word/2010/wordml" xmlns:w15="http://schemas.microsoft.com/office/word/2012/wordml" xmlns:r="http://schemas.openxmlformats.org/officeDocument/2006/relationships" xmlns:wp="http://schemas.openxmlformats.org/drawingml/2006/wordprocessingDrawing" xmlns:a="http://schemas.openxmlformats.org/drawingml/2006/main" xmlns:wp14="http://schemas.microsoft.com/office/word/2010/wordprocessingDrawing" xmlns:mc="http://schemas.openxmlformats.org/markup-compatibility/2006" xmlns:a14="http://schemas.microsoft.com/office/drawing/2010/main" xmlns:sl="http://schemas.openxmlformats.org/schemaLibrary/2006/main" xmlns:wne="http://schemas.microsoft.com/office/word/2006/wordml" xmlns:c="http://schemas.openxmlformats.org/drawingml/2006/chart" xmlns:cdr="http://schemas.openxmlformats.org/drawingml/2006/chartDrawing" xmlns:c14="http://schemas.microsoft.com/office/drawing/2007/8/2/chart" xmlns:dgm="http://schemas.openxmlformats.org/drawingml/2006/diagram" xmlns:pic="http://schemas.openxmlformats.org/drawingml/2006/picture" xmlns:xdr="http://schemas.openxmlformats.org/drawingml/2006/spreadsheetDrawing" xmlns:dsp="http://schemas.microsoft.com/office/drawing/2008/diagram" xmlns:xvml="urn:schemas-microsoft-com:office:excel" xmlns:o="urn:schemas-microsoft-com:office:office" xmlns:v="urn:schemas-microsoft-com:vml" xmlns:w10="urn:schemas-microsoft-com:office:word" xmlns:pvml="urn:schemas-microsoft-com:office:powerpoint" xmlns:cppr="http://schemas.microsoft.com/office/2006/coverPageProps" xmlns:odx="http://opendope.org/xpaths" xmlns:odc="http://opendope.org/conditions" xmlns:odq="http://opendope.org/questions" xmlns:oda="http://opendope.org/answers" xmlns:odi="http://opendope.org/components" xmlns:odgm="http://opendope.org/SmartArt/DataHierarchy" xmlns:b="http://schemas.openxmlformats.org/officeDocument/2006/bibliography" xmlns:msink="http://schemas.microsoft.com/ink/2010/main" xmlns:cdr14="http://schemas.microsoft.com/office/drawing/2010/chartDrawing" xmlns:c15="http://schemas.microsoft.com/office/drawing/2012/chart" xmlns:cs="http://schemas.microsoft.com/office/drawing/2012/chartStyle" xmlns:ns38="http://www.w3.org/1998/Math/MathML" xmlns:ns39="http://www.w3.org/2003/InkML" xmlns:a13cmd="http://schemas.microsoft.com/office/drawing/2013/main/command" xmlns:cx="http://schemas.microsoft.com/office/drawing/2014/chartex" xmlns:c16="http://schemas.microsoft.com/office/drawing/2014/chart" xmlns:dgm1611="http://schemas.microsoft.com/office/drawing/2016/11/diagram" xmlns:c173="http://schemas.microsoft.com/office/drawing/2017/03/chart" xmlns:am3d="http://schemas.microsoft.com/office/drawing/2017/model3d" xmlns:an18="http://schemas.microsoft.com/office/drawing/2018/animation" xmlns:anam3d="http://schemas.microsoft.com/office/drawing/2018/animation/model3d" xmlns:iact="http://schemas.microsoft.com/office/powerpoint/2014/inkAction" xmlns:thm15="http://schemas.microsoft.com/office/thememl/2012/main" xmlns:wps="http://schemas.microsoft.com/office/word/2010/wordprocessingShape" xmlns:wpc="http://schemas.microsoft.com/office/word/2010/wordprocessingCanvas" xmlns:wpg="http://schemas.microsoft.com/office/word/2010/wordprocessingGroup" xmlns:w16se="http://schemas.microsoft.com/office/word/2015/wordml/symex" xmlns:w16cid="http://schemas.microsoft.com/office/word/2016/wordml/cid" xmlns:wetp="http://schemas.microsoft.com/office/webextensions/taskpanes/2010/11" xmlns:we="http://schemas.microsoft.com/office/webextensions/webextension/2010/11" xmlns:comp="http://schemas.openxmlformats.org/drawingml/2006/compatibility" xmlns:lc="http://schemas.openxmlformats.org/drawingml/2006/lockedCanvas" xmlns:dgm14="http://schemas.microsoft.com/office/drawing/2010/diagram" xmlns:a15="http://schemas.microsoft.com/office/drawing/2012/main" xmlns:pic14="http://schemas.microsoft.com/office/drawing/2010/picture" xmlns:c16ac="http://schemas.microsoft.com/office/drawing/2014/chart/ac" xmlns:a16="http://schemas.microsoft.com/office/drawing/2014/main" xmlns:a1611="http://schemas.microsoft.com/office/drawing/2016/11/main" xmlns:dgm1612="http://schemas.microsoft.com/office/drawing/2016/12/diagram" xmlns:a16svg="http://schemas.microsoft.com/office/drawing/2016/SVG/main" xmlns:adec="http://schemas.microsoft.com/office/drawing/2017/decorative" xmlns:a18hc="http://schemas.microsoft.com/office/drawing/2018/hyperlinkcolor" xmlns:wp15="http://schemas.microsoft.com/office/word/2012/wordprocessingDrawing" mc:Ignorable="w14 w15 wp14">
+<w:ftr xmlns:w="http://schemas.openxmlformats.org/wordprocessingml/2006/main" xmlns:w14="http://schemas.microsoft.com/office/word/2010/wordml" xmlns:m="http://schemas.openxmlformats.org/officeDocument/2006/math" xmlns:w15="http://schemas.microsoft.com/office/word/2012/wordml" xmlns:r="http://schemas.openxmlformats.org/officeDocument/2006/relationships" xmlns:wp="http://schemas.openxmlformats.org/drawingml/2006/wordprocessingDrawing" xmlns:a="http://schemas.openxmlformats.org/drawingml/2006/main" xmlns:wp14="http://schemas.microsoft.com/office/word/2010/wordprocessingDrawing" xmlns:mc="http://schemas.openxmlformats.org/markup-compatibility/2006" xmlns:a14="http://schemas.microsoft.com/office/drawing/2010/main" xmlns:sl="http://schemas.openxmlformats.org/schemaLibrary/2006/main" xmlns:wne="http://schemas.microsoft.com/office/word/2006/wordml" xmlns:c="http://schemas.openxmlformats.org/drawingml/2006/chart" xmlns:cdr="http://schemas.openxmlformats.org/drawingml/2006/chartDrawing" xmlns:c14="http://schemas.microsoft.com/office/drawing/2007/8/2/chart" xmlns:dgm="http://schemas.openxmlformats.org/drawingml/2006/diagram" xmlns:pic="http://schemas.openxmlformats.org/drawingml/2006/picture" xmlns:xdr="http://schemas.openxmlformats.org/drawingml/2006/spreadsheetDrawing" xmlns:dsp="http://schemas.microsoft.com/office/drawing/2008/diagram" xmlns:xvml="urn:schemas-microsoft-com:office:excel" xmlns:o="urn:schemas-microsoft-com:office:office" xmlns:v="urn:schemas-microsoft-com:vml" xmlns:w10="urn:schemas-microsoft-com:office:word" xmlns:pvml="urn:schemas-microsoft-com:office:powerpoint" xmlns:cppr="http://schemas.microsoft.com/office/2006/coverPageProps" xmlns:odx="http://opendope.org/xpaths" xmlns:odc="http://opendope.org/conditions" xmlns:odq="http://opendope.org/questions" xmlns:oda="http://opendope.org/answers" xmlns:odi="http://opendope.org/components" xmlns:odgm="http://opendope.org/SmartArt/DataHierarchy" xmlns:b="http://schemas.openxmlformats.org/officeDocument/2006/bibliography" xmlns:msink="http://schemas.microsoft.com/ink/2010/main" xmlns:cdr14="http://schemas.microsoft.com/office/drawing/2010/chartDrawing" xmlns:c15="http://schemas.microsoft.com/office/drawing/2012/chart" xmlns:cs="http://schemas.microsoft.com/office/drawing/2012/chartStyle" xmlns:ns38="http://www.w3.org/1998/Math/MathML" xmlns:ns39="http://www.w3.org/2003/InkML" xmlns:a13cmd="http://schemas.microsoft.com/office/drawing/2013/main/command" xmlns:cx="http://schemas.microsoft.com/office/drawing/2014/chartex" xmlns:c16="http://schemas.microsoft.com/office/drawing/2014/chart" xmlns:dgm1611="http://schemas.microsoft.com/office/drawing/2016/11/diagram" xmlns:c173="http://schemas.microsoft.com/office/drawing/2017/03/chart" xmlns:am3d="http://schemas.microsoft.com/office/drawing/2017/model3d" xmlns:an18="http://schemas.microsoft.com/office/drawing/2018/animation" xmlns:anam3d="http://schemas.microsoft.com/office/drawing/2018/animation/model3d" xmlns:iact="http://schemas.microsoft.com/office/powerpoint/2014/inkAction" xmlns:thm15="http://schemas.microsoft.com/office/thememl/2012/main" xmlns:wps="http://schemas.microsoft.com/office/word/2010/wordprocessingShape" xmlns:wpc="http://schemas.microsoft.com/office/word/2010/wordprocessingCanvas" xmlns:wpg="http://schemas.microsoft.com/office/word/2010/wordprocessingGroup" xmlns:w16se="http://schemas.microsoft.com/office/word/2015/wordml/symex" xmlns:w16cid="http://schemas.microsoft.com/office/word/2016/wordml/cid" xmlns:wetp="http://schemas.microsoft.com/office/webextensions/taskpanes/2010/11" xmlns:we="http://schemas.microsoft.com/office/webextensions/webextension/2010/11" xmlns:comp="http://schemas.openxmlformats.org/drawingml/2006/compatibility" xmlns:lc="http://schemas.openxmlformats.org/drawingml/2006/lockedCanvas" xmlns:dgm14="http://schemas.microsoft.com/office/drawing/2010/diagram" xmlns:a15="http://schemas.microsoft.com/office/drawing/2012/main" xmlns:pic14="http://schemas.microsoft.com/office/drawing/2010/picture" xmlns:c16ac="http://schemas.microsoft.com/office/drawing/2014/chart/ac" xmlns:a16="http://schemas.microsoft.com/office/drawing/2014/main" xmlns:a1611="http://schemas.microsoft.com/office/drawing/2016/11/main" xmlns:dgm1612="http://schemas.microsoft.com/office/drawing/2016/12/diagram" xmlns:a16svg="http://schemas.microsoft.com/office/drawing/2016/SVG/main" xmlns:adec="http://schemas.microsoft.com/office/drawing/2017/decorative" xmlns:a18hc="http://schemas.microsoft.com/office/drawing/2018/hyperlinkcolor" xmlns:wp15="http://schemas.microsoft.com/office/word/2012/wordprocessingDrawing" mc:Ignorable="w14 w15 wp14">
   <w:p>
     <w:pPr>
       <w:pStyle w:val="Fuzeile"/>
@@ -8344,7 +7762,7 @@
 </file>
 
 <file path=word/footer3.xml><?xml version="1.0" encoding="utf-8"?>
-<w:ftr xmlns:w="http://schemas.openxmlformats.org/wordprocessingml/2006/main" xmlns:m="http://schemas.openxmlformats.org/officeDocument/2006/math" xmlns:w14="http://schemas.microsoft.com/office/word/2010/wordml" xmlns:w15="http://schemas.microsoft.com/office/word/2012/wordml" xmlns:r="http://schemas.openxmlformats.org/officeDocument/2006/relationships" xmlns:wp="http://schemas.openxmlformats.org/drawingml/2006/wordprocessingDrawing" xmlns:a="http://schemas.openxmlformats.org/drawingml/2006/main" xmlns:wp14="http://schemas.microsoft.com/office/word/2010/wordprocessingDrawing" xmlns:mc="http://schemas.openxmlformats.org/markup-compatibility/2006" xmlns:a14="http://schemas.microsoft.com/office/drawing/2010/main" xmlns:sl="http://schemas.openxmlformats.org/schemaLibrary/2006/main" xmlns:wne="http://schemas.microsoft.com/office/word/2006/wordml" xmlns:c="http://schemas.openxmlformats.org/drawingml/2006/chart" xmlns:cdr="http://schemas.openxmlformats.org/drawingml/2006/chartDrawing" xmlns:c14="http://schemas.microsoft.com/office/drawing/2007/8/2/chart" xmlns:dgm="http://schemas.openxmlformats.org/drawingml/2006/diagram" xmlns:pic="http://schemas.openxmlformats.org/drawingml/2006/picture" xmlns:xdr="http://schemas.openxmlformats.org/drawingml/2006/spreadsheetDrawing" xmlns:dsp="http://schemas.microsoft.com/office/drawing/2008/diagram" xmlns:xvml="urn:schemas-microsoft-com:office:excel" xmlns:o="urn:schemas-microsoft-com:office:office" xmlns:v="urn:schemas-microsoft-com:vml" xmlns:w10="urn:schemas-microsoft-com:office:word" xmlns:pvml="urn:schemas-microsoft-com:office:powerpoint" xmlns:cppr="http://schemas.microsoft.com/office/2006/coverPageProps" xmlns:odx="http://opendope.org/xpaths" xmlns:odc="http://opendope.org/conditions" xmlns:odq="http://opendope.org/questions" xmlns:oda="http://opendope.org/answers" xmlns:odi="http://opendope.org/components" xmlns:odgm="http://opendope.org/SmartArt/DataHierarchy" xmlns:b="http://schemas.openxmlformats.org/officeDocument/2006/bibliography" xmlns:msink="http://schemas.microsoft.com/ink/2010/main" xmlns:cdr14="http://schemas.microsoft.com/office/drawing/2010/chartDrawing" xmlns:c15="http://schemas.microsoft.com/office/drawing/2012/chart" xmlns:cs="http://schemas.microsoft.com/office/drawing/2012/chartStyle" xmlns:ns38="http://www.w3.org/1998/Math/MathML" xmlns:ns39="http://www.w3.org/2003/InkML" xmlns:a13cmd="http://schemas.microsoft.com/office/drawing/2013/main/command" xmlns:cx="http://schemas.microsoft.com/office/drawing/2014/chartex" xmlns:c16="http://schemas.microsoft.com/office/drawing/2014/chart" xmlns:dgm1611="http://schemas.microsoft.com/office/drawing/2016/11/diagram" xmlns:c173="http://schemas.microsoft.com/office/drawing/2017/03/chart" xmlns:am3d="http://schemas.microsoft.com/office/drawing/2017/model3d" xmlns:an18="http://schemas.microsoft.com/office/drawing/2018/animation" xmlns:anam3d="http://schemas.microsoft.com/office/drawing/2018/animation/model3d" xmlns:iact="http://schemas.microsoft.com/office/powerpoint/2014/inkAction" xmlns:thm15="http://schemas.microsoft.com/office/thememl/2012/main" xmlns:wps="http://schemas.microsoft.com/office/word/2010/wordprocessingShape" xmlns:wpc="http://schemas.microsoft.com/office/word/2010/wordprocessingCanvas" xmlns:wpg="http://schemas.microsoft.com/office/word/2010/wordprocessingGroup" xmlns:w16se="http://schemas.microsoft.com/office/word/2015/wordml/symex" xmlns:w16cid="http://schemas.microsoft.com/office/word/2016/wordml/cid" xmlns:wetp="http://schemas.microsoft.com/office/webextensions/taskpanes/2010/11" xmlns:we="http://schemas.microsoft.com/office/webextensions/webextension/2010/11" xmlns:comp="http://schemas.openxmlformats.org/drawingml/2006/compatibility" xmlns:lc="http://schemas.openxmlformats.org/drawingml/2006/lockedCanvas" xmlns:dgm14="http://schemas.microsoft.com/office/drawing/2010/diagram" xmlns:a15="http://schemas.microsoft.com/office/drawing/2012/main" xmlns:pic14="http://schemas.microsoft.com/office/drawing/2010/picture" xmlns:c16ac="http://schemas.microsoft.com/office/drawing/2014/chart/ac" xmlns:a16="http://schemas.microsoft.com/office/drawing/2014/main" xmlns:a1611="http://schemas.microsoft.com/office/drawing/2016/11/main" xmlns:dgm1612="http://schemas.microsoft.com/office/drawing/2016/12/diagram" xmlns:a16svg="http://schemas.microsoft.com/office/drawing/2016/SVG/main" xmlns:adec="http://schemas.microsoft.com/office/drawing/2017/decorative" xmlns:a18hc="http://schemas.microsoft.com/office/drawing/2018/hyperlinkcolor" xmlns:wp15="http://schemas.microsoft.com/office/word/2012/wordprocessingDrawing" mc:Ignorable="w14 w15 wp14">
+<w:ftr xmlns:w="http://schemas.openxmlformats.org/wordprocessingml/2006/main" xmlns:w14="http://schemas.microsoft.com/office/word/2010/wordml" xmlns:m="http://schemas.openxmlformats.org/officeDocument/2006/math" xmlns:w15="http://schemas.microsoft.com/office/word/2012/wordml" xmlns:r="http://schemas.openxmlformats.org/officeDocument/2006/relationships" xmlns:wp="http://schemas.openxmlformats.org/drawingml/2006/wordprocessingDrawing" xmlns:a="http://schemas.openxmlformats.org/drawingml/2006/main" xmlns:wp14="http://schemas.microsoft.com/office/word/2010/wordprocessingDrawing" xmlns:mc="http://schemas.openxmlformats.org/markup-compatibility/2006" xmlns:a14="http://schemas.microsoft.com/office/drawing/2010/main" xmlns:sl="http://schemas.openxmlformats.org/schemaLibrary/2006/main" xmlns:wne="http://schemas.microsoft.com/office/word/2006/wordml" xmlns:c="http://schemas.openxmlformats.org/drawingml/2006/chart" xmlns:cdr="http://schemas.openxmlformats.org/drawingml/2006/chartDrawing" xmlns:c14="http://schemas.microsoft.com/office/drawing/2007/8/2/chart" xmlns:dgm="http://schemas.openxmlformats.org/drawingml/2006/diagram" xmlns:pic="http://schemas.openxmlformats.org/drawingml/2006/picture" xmlns:xdr="http://schemas.openxmlformats.org/drawingml/2006/spreadsheetDrawing" xmlns:dsp="http://schemas.microsoft.com/office/drawing/2008/diagram" xmlns:xvml="urn:schemas-microsoft-com:office:excel" xmlns:o="urn:schemas-microsoft-com:office:office" xmlns:v="urn:schemas-microsoft-com:vml" xmlns:w10="urn:schemas-microsoft-com:office:word" xmlns:pvml="urn:schemas-microsoft-com:office:powerpoint" xmlns:cppr="http://schemas.microsoft.com/office/2006/coverPageProps" xmlns:odx="http://opendope.org/xpaths" xmlns:odc="http://opendope.org/conditions" xmlns:odq="http://opendope.org/questions" xmlns:oda="http://opendope.org/answers" xmlns:odi="http://opendope.org/components" xmlns:odgm="http://opendope.org/SmartArt/DataHierarchy" xmlns:b="http://schemas.openxmlformats.org/officeDocument/2006/bibliography" xmlns:msink="http://schemas.microsoft.com/ink/2010/main" xmlns:cdr14="http://schemas.microsoft.com/office/drawing/2010/chartDrawing" xmlns:c15="http://schemas.microsoft.com/office/drawing/2012/chart" xmlns:cs="http://schemas.microsoft.com/office/drawing/2012/chartStyle" xmlns:ns38="http://www.w3.org/1998/Math/MathML" xmlns:ns39="http://www.w3.org/2003/InkML" xmlns:a13cmd="http://schemas.microsoft.com/office/drawing/2013/main/command" xmlns:cx="http://schemas.microsoft.com/office/drawing/2014/chartex" xmlns:c16="http://schemas.microsoft.com/office/drawing/2014/chart" xmlns:dgm1611="http://schemas.microsoft.com/office/drawing/2016/11/diagram" xmlns:c173="http://schemas.microsoft.com/office/drawing/2017/03/chart" xmlns:am3d="http://schemas.microsoft.com/office/drawing/2017/model3d" xmlns:an18="http://schemas.microsoft.com/office/drawing/2018/animation" xmlns:anam3d="http://schemas.microsoft.com/office/drawing/2018/animation/model3d" xmlns:iact="http://schemas.microsoft.com/office/powerpoint/2014/inkAction" xmlns:thm15="http://schemas.microsoft.com/office/thememl/2012/main" xmlns:wps="http://schemas.microsoft.com/office/word/2010/wordprocessingShape" xmlns:wpc="http://schemas.microsoft.com/office/word/2010/wordprocessingCanvas" xmlns:wpg="http://schemas.microsoft.com/office/word/2010/wordprocessingGroup" xmlns:w16se="http://schemas.microsoft.com/office/word/2015/wordml/symex" xmlns:w16cid="http://schemas.microsoft.com/office/word/2016/wordml/cid" xmlns:wetp="http://schemas.microsoft.com/office/webextensions/taskpanes/2010/11" xmlns:we="http://schemas.microsoft.com/office/webextensions/webextension/2010/11" xmlns:comp="http://schemas.openxmlformats.org/drawingml/2006/compatibility" xmlns:lc="http://schemas.openxmlformats.org/drawingml/2006/lockedCanvas" xmlns:dgm14="http://schemas.microsoft.com/office/drawing/2010/diagram" xmlns:a15="http://schemas.microsoft.com/office/drawing/2012/main" xmlns:pic14="http://schemas.microsoft.com/office/drawing/2010/picture" xmlns:c16ac="http://schemas.microsoft.com/office/drawing/2014/chart/ac" xmlns:a16="http://schemas.microsoft.com/office/drawing/2014/main" xmlns:a1611="http://schemas.microsoft.com/office/drawing/2016/11/main" xmlns:dgm1612="http://schemas.microsoft.com/office/drawing/2016/12/diagram" xmlns:a16svg="http://schemas.microsoft.com/office/drawing/2016/SVG/main" xmlns:adec="http://schemas.microsoft.com/office/drawing/2017/decorative" xmlns:a18hc="http://schemas.microsoft.com/office/drawing/2018/hyperlinkcolor" xmlns:wp15="http://schemas.microsoft.com/office/word/2012/wordprocessingDrawing" mc:Ignorable="w14 w15 wp14">
   <w:p>
     <w:pPr>
       <w:pStyle w:val="Fuzeile"/>
@@ -8373,7 +7791,7 @@
 </file>
 
 <file path=word/header1.xml><?xml version="1.0" encoding="utf-8"?>
-<w:hdr xmlns:w="http://schemas.openxmlformats.org/wordprocessingml/2006/main" xmlns:m="http://schemas.openxmlformats.org/officeDocument/2006/math" xmlns:w14="http://schemas.microsoft.com/office/word/2010/wordml" xmlns:w15="http://schemas.microsoft.com/office/word/2012/wordml" xmlns:r="http://schemas.openxmlformats.org/officeDocument/2006/relationships" xmlns:wp="http://schemas.openxmlformats.org/drawingml/2006/wordprocessingDrawing" xmlns:a="http://schemas.openxmlformats.org/drawingml/2006/main" xmlns:wp14="http://schemas.microsoft.com/office/word/2010/wordprocessingDrawing" xmlns:mc="http://schemas.openxmlformats.org/markup-compatibility/2006" xmlns:a14="http://schemas.microsoft.com/office/drawing/2010/main" xmlns:sl="http://schemas.openxmlformats.org/schemaLibrary/2006/main" xmlns:wne="http://schemas.microsoft.com/office/word/2006/wordml" xmlns:c="http://schemas.openxmlformats.org/drawingml/2006/chart" xmlns:cdr="http://schemas.openxmlformats.org/drawingml/2006/chartDrawing" xmlns:c14="http://schemas.microsoft.com/office/drawing/2007/8/2/chart" xmlns:dgm="http://schemas.openxmlformats.org/drawingml/2006/diagram" xmlns:pic="http://schemas.openxmlformats.org/drawingml/2006/picture" xmlns:xdr="http://schemas.openxmlformats.org/drawingml/2006/spreadsheetDrawing" xmlns:dsp="http://schemas.microsoft.com/office/drawing/2008/diagram" xmlns:xvml="urn:schemas-microsoft-com:office:excel" xmlns:o="urn:schemas-microsoft-com:office:office" xmlns:v="urn:schemas-microsoft-com:vml" xmlns:w10="urn:schemas-microsoft-com:office:word" xmlns:pvml="urn:schemas-microsoft-com:office:powerpoint" xmlns:cppr="http://schemas.microsoft.com/office/2006/coverPageProps" xmlns:odx="http://opendope.org/xpaths" xmlns:odc="http://opendope.org/conditions" xmlns:odq="http://opendope.org/questions" xmlns:oda="http://opendope.org/answers" xmlns:odi="http://opendope.org/components" xmlns:odgm="http://opendope.org/SmartArt/DataHierarchy" xmlns:b="http://schemas.openxmlformats.org/officeDocument/2006/bibliography" xmlns:msink="http://schemas.microsoft.com/ink/2010/main" xmlns:cdr14="http://schemas.microsoft.com/office/drawing/2010/chartDrawing" xmlns:c15="http://schemas.microsoft.com/office/drawing/2012/chart" xmlns:cs="http://schemas.microsoft.com/office/drawing/2012/chartStyle" xmlns:ns38="http://www.w3.org/1998/Math/MathML" xmlns:ns39="http://www.w3.org/2003/InkML" xmlns:a13cmd="http://schemas.microsoft.com/office/drawing/2013/main/command" xmlns:cx="http://schemas.microsoft.com/office/drawing/2014/chartex" xmlns:c16="http://schemas.microsoft.com/office/drawing/2014/chart" xmlns:dgm1611="http://schemas.microsoft.com/office/drawing/2016/11/diagram" xmlns:c173="http://schemas.microsoft.com/office/drawing/2017/03/chart" xmlns:am3d="http://schemas.microsoft.com/office/drawing/2017/model3d" xmlns:an18="http://schemas.microsoft.com/office/drawing/2018/animation" xmlns:anam3d="http://schemas.microsoft.com/office/drawing/2018/animation/model3d" xmlns:iact="http://schemas.microsoft.com/office/powerpoint/2014/inkAction" xmlns:thm15="http://schemas.microsoft.com/office/thememl/2012/main" xmlns:wps="http://schemas.microsoft.com/office/word/2010/wordprocessingShape" xmlns:wpc="http://schemas.microsoft.com/office/word/2010/wordprocessingCanvas" xmlns:wpg="http://schemas.microsoft.com/office/word/2010/wordprocessingGroup" xmlns:w16se="http://schemas.microsoft.com/office/word/2015/wordml/symex" xmlns:w16cid="http://schemas.microsoft.com/office/word/2016/wordml/cid" xmlns:wetp="http://schemas.microsoft.com/office/webextensions/taskpanes/2010/11" xmlns:we="http://schemas.microsoft.com/office/webextensions/webextension/2010/11" xmlns:comp="http://schemas.openxmlformats.org/drawingml/2006/compatibility" xmlns:lc="http://schemas.openxmlformats.org/drawingml/2006/lockedCanvas" xmlns:dgm14="http://schemas.microsoft.com/office/drawing/2010/diagram" xmlns:a15="http://schemas.microsoft.com/office/drawing/2012/main" xmlns:pic14="http://schemas.microsoft.com/office/drawing/2010/picture" xmlns:c16ac="http://schemas.microsoft.com/office/drawing/2014/chart/ac" xmlns:a16="http://schemas.microsoft.com/office/drawing/2014/main" xmlns:a1611="http://schemas.microsoft.com/office/drawing/2016/11/main" xmlns:dgm1612="http://schemas.microsoft.com/office/drawing/2016/12/diagram" xmlns:a16svg="http://schemas.microsoft.com/office/drawing/2016/SVG/main" xmlns:adec="http://schemas.microsoft.com/office/drawing/2017/decorative" xmlns:a18hc="http://schemas.microsoft.com/office/drawing/2018/hyperlinkcolor" xmlns:wp15="http://schemas.microsoft.com/office/word/2012/wordprocessingDrawing" mc:Ignorable="w14 w15 wp14">
+<w:hdr xmlns:w="http://schemas.openxmlformats.org/wordprocessingml/2006/main" xmlns:w14="http://schemas.microsoft.com/office/word/2010/wordml" xmlns:m="http://schemas.openxmlformats.org/officeDocument/2006/math" xmlns:w15="http://schemas.microsoft.com/office/word/2012/wordml" xmlns:r="http://schemas.openxmlformats.org/officeDocument/2006/relationships" xmlns:wp="http://schemas.openxmlformats.org/drawingml/2006/wordprocessingDrawing" xmlns:a="http://schemas.openxmlformats.org/drawingml/2006/main" xmlns:wp14="http://schemas.microsoft.com/office/word/2010/wordprocessingDrawing" xmlns:mc="http://schemas.openxmlformats.org/markup-compatibility/2006" xmlns:a14="http://schemas.microsoft.com/office/drawing/2010/main" xmlns:sl="http://schemas.openxmlformats.org/schemaLibrary/2006/main" xmlns:wne="http://schemas.microsoft.com/office/word/2006/wordml" xmlns:c="http://schemas.openxmlformats.org/drawingml/2006/chart" xmlns:cdr="http://schemas.openxmlformats.org/drawingml/2006/chartDrawing" xmlns:c14="http://schemas.microsoft.com/office/drawing/2007/8/2/chart" xmlns:dgm="http://schemas.openxmlformats.org/drawingml/2006/diagram" xmlns:pic="http://schemas.openxmlformats.org/drawingml/2006/picture" xmlns:xdr="http://schemas.openxmlformats.org/drawingml/2006/spreadsheetDrawing" xmlns:dsp="http://schemas.microsoft.com/office/drawing/2008/diagram" xmlns:xvml="urn:schemas-microsoft-com:office:excel" xmlns:o="urn:schemas-microsoft-com:office:office" xmlns:v="urn:schemas-microsoft-com:vml" xmlns:w10="urn:schemas-microsoft-com:office:word" xmlns:pvml="urn:schemas-microsoft-com:office:powerpoint" xmlns:cppr="http://schemas.microsoft.com/office/2006/coverPageProps" xmlns:odx="http://opendope.org/xpaths" xmlns:odc="http://opendope.org/conditions" xmlns:odq="http://opendope.org/questions" xmlns:oda="http://opendope.org/answers" xmlns:odi="http://opendope.org/components" xmlns:odgm="http://opendope.org/SmartArt/DataHierarchy" xmlns:b="http://schemas.openxmlformats.org/officeDocument/2006/bibliography" xmlns:msink="http://schemas.microsoft.com/ink/2010/main" xmlns:cdr14="http://schemas.microsoft.com/office/drawing/2010/chartDrawing" xmlns:c15="http://schemas.microsoft.com/office/drawing/2012/chart" xmlns:cs="http://schemas.microsoft.com/office/drawing/2012/chartStyle" xmlns:ns38="http://www.w3.org/1998/Math/MathML" xmlns:ns39="http://www.w3.org/2003/InkML" xmlns:a13cmd="http://schemas.microsoft.com/office/drawing/2013/main/command" xmlns:cx="http://schemas.microsoft.com/office/drawing/2014/chartex" xmlns:c16="http://schemas.microsoft.com/office/drawing/2014/chart" xmlns:dgm1611="http://schemas.microsoft.com/office/drawing/2016/11/diagram" xmlns:c173="http://schemas.microsoft.com/office/drawing/2017/03/chart" xmlns:am3d="http://schemas.microsoft.com/office/drawing/2017/model3d" xmlns:an18="http://schemas.microsoft.com/office/drawing/2018/animation" xmlns:anam3d="http://schemas.microsoft.com/office/drawing/2018/animation/model3d" xmlns:iact="http://schemas.microsoft.com/office/powerpoint/2014/inkAction" xmlns:thm15="http://schemas.microsoft.com/office/thememl/2012/main" xmlns:wps="http://schemas.microsoft.com/office/word/2010/wordprocessingShape" xmlns:wpc="http://schemas.microsoft.com/office/word/2010/wordprocessingCanvas" xmlns:wpg="http://schemas.microsoft.com/office/word/2010/wordprocessingGroup" xmlns:w16se="http://schemas.microsoft.com/office/word/2015/wordml/symex" xmlns:w16cid="http://schemas.microsoft.com/office/word/2016/wordml/cid" xmlns:wetp="http://schemas.microsoft.com/office/webextensions/taskpanes/2010/11" xmlns:we="http://schemas.microsoft.com/office/webextensions/webextension/2010/11" xmlns:comp="http://schemas.openxmlformats.org/drawingml/2006/compatibility" xmlns:lc="http://schemas.openxmlformats.org/drawingml/2006/lockedCanvas" xmlns:dgm14="http://schemas.microsoft.com/office/drawing/2010/diagram" xmlns:a15="http://schemas.microsoft.com/office/drawing/2012/main" xmlns:pic14="http://schemas.microsoft.com/office/drawing/2010/picture" xmlns:c16ac="http://schemas.microsoft.com/office/drawing/2014/chart/ac" xmlns:a16="http://schemas.microsoft.com/office/drawing/2014/main" xmlns:a1611="http://schemas.microsoft.com/office/drawing/2016/11/main" xmlns:dgm1612="http://schemas.microsoft.com/office/drawing/2016/12/diagram" xmlns:a16svg="http://schemas.microsoft.com/office/drawing/2016/SVG/main" xmlns:adec="http://schemas.microsoft.com/office/drawing/2017/decorative" xmlns:a18hc="http://schemas.microsoft.com/office/drawing/2018/hyperlinkcolor" xmlns:wp15="http://schemas.microsoft.com/office/word/2012/wordprocessingDrawing" mc:Ignorable="w14 w15 wp14">
   <w:p>
     <w:pPr>
       <w:pStyle w:val="Kopfzeile"/>
@@ -8383,7 +7801,7 @@
 </file>
 
 <file path=word/header2.xml><?xml version="1.0" encoding="utf-8"?>
-<w:hdr xmlns:w="http://schemas.openxmlformats.org/wordprocessingml/2006/main" xmlns:m="http://schemas.openxmlformats.org/officeDocument/2006/math" xmlns:w14="http://schemas.microsoft.com/office/word/2010/wordml" xmlns:w15="http://schemas.microsoft.com/office/word/2012/wordml" xmlns:r="http://schemas.openxmlformats.org/officeDocument/2006/relationships" xmlns:wp="http://schemas.openxmlformats.org/drawingml/2006/wordprocessingDrawing" xmlns:a="http://schemas.openxmlformats.org/drawingml/2006/main" xmlns:wp14="http://schemas.microsoft.com/office/word/2010/wordprocessingDrawing" xmlns:mc="http://schemas.openxmlformats.org/markup-compatibility/2006" xmlns:a14="http://schemas.microsoft.com/office/drawing/2010/main" xmlns:sl="http://schemas.openxmlformats.org/schemaLibrary/2006/main" xmlns:wne="http://schemas.microsoft.com/office/word/2006/wordml" xmlns:c="http://schemas.openxmlformats.org/drawingml/2006/chart" xmlns:cdr="http://schemas.openxmlformats.org/drawingml/2006/chartDrawing" xmlns:c14="http://schemas.microsoft.com/office/drawing/2007/8/2/chart" xmlns:dgm="http://schemas.openxmlformats.org/drawingml/2006/diagram" xmlns:pic="http://schemas.openxmlformats.org/drawingml/2006/picture" xmlns:xdr="http://schemas.openxmlformats.org/drawingml/2006/spreadsheetDrawing" xmlns:dsp="http://schemas.microsoft.com/office/drawing/2008/diagram" xmlns:xvml="urn:schemas-microsoft-com:office:excel" xmlns:o="urn:schemas-microsoft-com:office:office" xmlns:v="urn:schemas-microsoft-com:vml" xmlns:w10="urn:schemas-microsoft-com:office:word" xmlns:pvml="urn:schemas-microsoft-com:office:powerpoint" xmlns:cppr="http://schemas.microsoft.com/office/2006/coverPageProps" xmlns:odx="http://opendope.org/xpaths" xmlns:odc="http://opendope.org/conditions" xmlns:odq="http://opendope.org/questions" xmlns:oda="http://opendope.org/answers" xmlns:odi="http://opendope.org/components" xmlns:odgm="http://opendope.org/SmartArt/DataHierarchy" xmlns:b="http://schemas.openxmlformats.org/officeDocument/2006/bibliography" xmlns:msink="http://schemas.microsoft.com/ink/2010/main" xmlns:cdr14="http://schemas.microsoft.com/office/drawing/2010/chartDrawing" xmlns:c15="http://schemas.microsoft.com/office/drawing/2012/chart" xmlns:cs="http://schemas.microsoft.com/office/drawing/2012/chartStyle" xmlns:ns38="http://www.w3.org/1998/Math/MathML" xmlns:ns39="http://www.w3.org/2003/InkML" xmlns:a13cmd="http://schemas.microsoft.com/office/drawing/2013/main/command" xmlns:cx="http://schemas.microsoft.com/office/drawing/2014/chartex" xmlns:c16="http://schemas.microsoft.com/office/drawing/2014/chart" xmlns:dgm1611="http://schemas.microsoft.com/office/drawing/2016/11/diagram" xmlns:c173="http://schemas.microsoft.com/office/drawing/2017/03/chart" xmlns:am3d="http://schemas.microsoft.com/office/drawing/2017/model3d" xmlns:an18="http://schemas.microsoft.com/office/drawing/2018/animation" xmlns:anam3d="http://schemas.microsoft.com/office/drawing/2018/animation/model3d" xmlns:iact="http://schemas.microsoft.com/office/powerpoint/2014/inkAction" xmlns:thm15="http://schemas.microsoft.com/office/thememl/2012/main" xmlns:wps="http://schemas.microsoft.com/office/word/2010/wordprocessingShape" xmlns:wpc="http://schemas.microsoft.com/office/word/2010/wordprocessingCanvas" xmlns:wpg="http://schemas.microsoft.com/office/word/2010/wordprocessingGroup" xmlns:w16se="http://schemas.microsoft.com/office/word/2015/wordml/symex" xmlns:w16cid="http://schemas.microsoft.com/office/word/2016/wordml/cid" xmlns:wetp="http://schemas.microsoft.com/office/webextensions/taskpanes/2010/11" xmlns:we="http://schemas.microsoft.com/office/webextensions/webextension/2010/11" xmlns:comp="http://schemas.openxmlformats.org/drawingml/2006/compatibility" xmlns:lc="http://schemas.openxmlformats.org/drawingml/2006/lockedCanvas" xmlns:dgm14="http://schemas.microsoft.com/office/drawing/2010/diagram" xmlns:a15="http://schemas.microsoft.com/office/drawing/2012/main" xmlns:pic14="http://schemas.microsoft.com/office/drawing/2010/picture" xmlns:c16ac="http://schemas.microsoft.com/office/drawing/2014/chart/ac" xmlns:a16="http://schemas.microsoft.com/office/drawing/2014/main" xmlns:a1611="http://schemas.microsoft.com/office/drawing/2016/11/main" xmlns:dgm1612="http://schemas.microsoft.com/office/drawing/2016/12/diagram" xmlns:a16svg="http://schemas.microsoft.com/office/drawing/2016/SVG/main" xmlns:adec="http://schemas.microsoft.com/office/drawing/2017/decorative" xmlns:a18hc="http://schemas.microsoft.com/office/drawing/2018/hyperlinkcolor" xmlns:wp15="http://schemas.microsoft.com/office/word/2012/wordprocessingDrawing" mc:Ignorable="w14 w15 wp14">
+<w:hdr xmlns:w="http://schemas.openxmlformats.org/wordprocessingml/2006/main" xmlns:w14="http://schemas.microsoft.com/office/word/2010/wordml" xmlns:m="http://schemas.openxmlformats.org/officeDocument/2006/math" xmlns:w15="http://schemas.microsoft.com/office/word/2012/wordml" xmlns:r="http://schemas.openxmlformats.org/officeDocument/2006/relationships" xmlns:wp="http://schemas.openxmlformats.org/drawingml/2006/wordprocessingDrawing" xmlns:a="http://schemas.openxmlformats.org/drawingml/2006/main" xmlns:wp14="http://schemas.microsoft.com/office/word/2010/wordprocessingDrawing" xmlns:mc="http://schemas.openxmlformats.org/markup-compatibility/2006" xmlns:a14="http://schemas.microsoft.com/office/drawing/2010/main" xmlns:sl="http://schemas.openxmlformats.org/schemaLibrary/2006/main" xmlns:wne="http://schemas.microsoft.com/office/word/2006/wordml" xmlns:c="http://schemas.openxmlformats.org/drawingml/2006/chart" xmlns:cdr="http://schemas.openxmlformats.org/drawingml/2006/chartDrawing" xmlns:c14="http://schemas.microsoft.com/office/drawing/2007/8/2/chart" xmlns:dgm="http://schemas.openxmlformats.org/drawingml/2006/diagram" xmlns:pic="http://schemas.openxmlformats.org/drawingml/2006/picture" xmlns:xdr="http://schemas.openxmlformats.org/drawingml/2006/spreadsheetDrawing" xmlns:dsp="http://schemas.microsoft.com/office/drawing/2008/diagram" xmlns:xvml="urn:schemas-microsoft-com:office:excel" xmlns:o="urn:schemas-microsoft-com:office:office" xmlns:v="urn:schemas-microsoft-com:vml" xmlns:w10="urn:schemas-microsoft-com:office:word" xmlns:pvml="urn:schemas-microsoft-com:office:powerpoint" xmlns:cppr="http://schemas.microsoft.com/office/2006/coverPageProps" xmlns:odx="http://opendope.org/xpaths" xmlns:odc="http://opendope.org/conditions" xmlns:odq="http://opendope.org/questions" xmlns:oda="http://opendope.org/answers" xmlns:odi="http://opendope.org/components" xmlns:odgm="http://opendope.org/SmartArt/DataHierarchy" xmlns:b="http://schemas.openxmlformats.org/officeDocument/2006/bibliography" xmlns:msink="http://schemas.microsoft.com/ink/2010/main" xmlns:cdr14="http://schemas.microsoft.com/office/drawing/2010/chartDrawing" xmlns:c15="http://schemas.microsoft.com/office/drawing/2012/chart" xmlns:cs="http://schemas.microsoft.com/office/drawing/2012/chartStyle" xmlns:ns38="http://www.w3.org/1998/Math/MathML" xmlns:ns39="http://www.w3.org/2003/InkML" xmlns:a13cmd="http://schemas.microsoft.com/office/drawing/2013/main/command" xmlns:cx="http://schemas.microsoft.com/office/drawing/2014/chartex" xmlns:c16="http://schemas.microsoft.com/office/drawing/2014/chart" xmlns:dgm1611="http://schemas.microsoft.com/office/drawing/2016/11/diagram" xmlns:c173="http://schemas.microsoft.com/office/drawing/2017/03/chart" xmlns:am3d="http://schemas.microsoft.com/office/drawing/2017/model3d" xmlns:an18="http://schemas.microsoft.com/office/drawing/2018/animation" xmlns:anam3d="http://schemas.microsoft.com/office/drawing/2018/animation/model3d" xmlns:iact="http://schemas.microsoft.com/office/powerpoint/2014/inkAction" xmlns:thm15="http://schemas.microsoft.com/office/thememl/2012/main" xmlns:wps="http://schemas.microsoft.com/office/word/2010/wordprocessingShape" xmlns:wpc="http://schemas.microsoft.com/office/word/2010/wordprocessingCanvas" xmlns:wpg="http://schemas.microsoft.com/office/word/2010/wordprocessingGroup" xmlns:w16se="http://schemas.microsoft.com/office/word/2015/wordml/symex" xmlns:w16cid="http://schemas.microsoft.com/office/word/2016/wordml/cid" xmlns:wetp="http://schemas.microsoft.com/office/webextensions/taskpanes/2010/11" xmlns:we="http://schemas.microsoft.com/office/webextensions/webextension/2010/11" xmlns:comp="http://schemas.openxmlformats.org/drawingml/2006/compatibility" xmlns:lc="http://schemas.openxmlformats.org/drawingml/2006/lockedCanvas" xmlns:dgm14="http://schemas.microsoft.com/office/drawing/2010/diagram" xmlns:a15="http://schemas.microsoft.com/office/drawing/2012/main" xmlns:pic14="http://schemas.microsoft.com/office/drawing/2010/picture" xmlns:c16ac="http://schemas.microsoft.com/office/drawing/2014/chart/ac" xmlns:a16="http://schemas.microsoft.com/office/drawing/2014/main" xmlns:a1611="http://schemas.microsoft.com/office/drawing/2016/11/main" xmlns:dgm1612="http://schemas.microsoft.com/office/drawing/2016/12/diagram" xmlns:a16svg="http://schemas.microsoft.com/office/drawing/2016/SVG/main" xmlns:adec="http://schemas.microsoft.com/office/drawing/2017/decorative" xmlns:a18hc="http://schemas.microsoft.com/office/drawing/2018/hyperlinkcolor" xmlns:wp15="http://schemas.microsoft.com/office/word/2012/wordprocessingDrawing" mc:Ignorable="w14 w15 wp14">
   <w:tbl>
     <w:tblPr>
       <w:tblStyle w:val="NoBorders"/>
@@ -8642,7 +8060,7 @@
 </file>
 
 <file path=word/header3.xml><?xml version="1.0" encoding="utf-8"?>
-<w:hdr xmlns:w="http://schemas.openxmlformats.org/wordprocessingml/2006/main" xmlns:m="http://schemas.openxmlformats.org/officeDocument/2006/math" xmlns:w14="http://schemas.microsoft.com/office/word/2010/wordml" xmlns:w15="http://schemas.microsoft.com/office/word/2012/wordml" xmlns:r="http://schemas.openxmlformats.org/officeDocument/2006/relationships" xmlns:wp="http://schemas.openxmlformats.org/drawingml/2006/wordprocessingDrawing" xmlns:a="http://schemas.openxmlformats.org/drawingml/2006/main" xmlns:wp14="http://schemas.microsoft.com/office/word/2010/wordprocessingDrawing" xmlns:mc="http://schemas.openxmlformats.org/markup-compatibility/2006" xmlns:a14="http://schemas.microsoft.com/office/drawing/2010/main" xmlns:sl="http://schemas.openxmlformats.org/schemaLibrary/2006/main" xmlns:wne="http://schemas.microsoft.com/office/word/2006/wordml" xmlns:c="http://schemas.openxmlformats.org/drawingml/2006/chart" xmlns:cdr="http://schemas.openxmlformats.org/drawingml/2006/chartDrawing" xmlns:c14="http://schemas.microsoft.com/office/drawing/2007/8/2/chart" xmlns:dgm="http://schemas.openxmlformats.org/drawingml/2006/diagram" xmlns:pic="http://schemas.openxmlformats.org/drawingml/2006/picture" xmlns:xdr="http://schemas.openxmlformats.org/drawingml/2006/spreadsheetDrawing" xmlns:dsp="http://schemas.microsoft.com/office/drawing/2008/diagram" xmlns:xvml="urn:schemas-microsoft-com:office:excel" xmlns:o="urn:schemas-microsoft-com:office:office" xmlns:v="urn:schemas-microsoft-com:vml" xmlns:w10="urn:schemas-microsoft-com:office:word" xmlns:pvml="urn:schemas-microsoft-com:office:powerpoint" xmlns:cppr="http://schemas.microsoft.com/office/2006/coverPageProps" xmlns:odx="http://opendope.org/xpaths" xmlns:odc="http://opendope.org/conditions" xmlns:odq="http://opendope.org/questions" xmlns:oda="http://opendope.org/answers" xmlns:odi="http://opendope.org/components" xmlns:odgm="http://opendope.org/SmartArt/DataHierarchy" xmlns:b="http://schemas.openxmlformats.org/officeDocument/2006/bibliography" xmlns:msink="http://schemas.microsoft.com/ink/2010/main" xmlns:cdr14="http://schemas.microsoft.com/office/drawing/2010/chartDrawing" xmlns:c15="http://schemas.microsoft.com/office/drawing/2012/chart" xmlns:cs="http://schemas.microsoft.com/office/drawing/2012/chartStyle" xmlns:ns38="http://www.w3.org/1998/Math/MathML" xmlns:ns39="http://www.w3.org/2003/InkML" xmlns:a13cmd="http://schemas.microsoft.com/office/drawing/2013/main/command" xmlns:cx="http://schemas.microsoft.com/office/drawing/2014/chartex" xmlns:c16="http://schemas.microsoft.com/office/drawing/2014/chart" xmlns:dgm1611="http://schemas.microsoft.com/office/drawing/2016/11/diagram" xmlns:c173="http://schemas.microsoft.com/office/drawing/2017/03/chart" xmlns:am3d="http://schemas.microsoft.com/office/drawing/2017/model3d" xmlns:an18="http://schemas.microsoft.com/office/drawing/2018/animation" xmlns:anam3d="http://schemas.microsoft.com/office/drawing/2018/animation/model3d" xmlns:iact="http://schemas.microsoft.com/office/powerpoint/2014/inkAction" xmlns:thm15="http://schemas.microsoft.com/office/thememl/2012/main" xmlns:wps="http://schemas.microsoft.com/office/word/2010/wordprocessingShape" xmlns:wpc="http://schemas.microsoft.com/office/word/2010/wordprocessingCanvas" xmlns:wpg="http://schemas.microsoft.com/office/word/2010/wordprocessingGroup" xmlns:w16se="http://schemas.microsoft.com/office/word/2015/wordml/symex" xmlns:w16cid="http://schemas.microsoft.com/office/word/2016/wordml/cid" xmlns:wetp="http://schemas.microsoft.com/office/webextensions/taskpanes/2010/11" xmlns:we="http://schemas.microsoft.com/office/webextensions/webextension/2010/11" xmlns:comp="http://schemas.openxmlformats.org/drawingml/2006/compatibility" xmlns:lc="http://schemas.openxmlformats.org/drawingml/2006/lockedCanvas" xmlns:dgm14="http://schemas.microsoft.com/office/drawing/2010/diagram" xmlns:a15="http://schemas.microsoft.com/office/drawing/2012/main" xmlns:pic14="http://schemas.microsoft.com/office/drawing/2010/picture" xmlns:c16ac="http://schemas.microsoft.com/office/drawing/2014/chart/ac" xmlns:a16="http://schemas.microsoft.com/office/drawing/2014/main" xmlns:a1611="http://schemas.microsoft.com/office/drawing/2016/11/main" xmlns:dgm1612="http://schemas.microsoft.com/office/drawing/2016/12/diagram" xmlns:a16svg="http://schemas.microsoft.com/office/drawing/2016/SVG/main" xmlns:adec="http://schemas.microsoft.com/office/drawing/2017/decorative" xmlns:a18hc="http://schemas.microsoft.com/office/drawing/2018/hyperlinkcolor" xmlns:wp15="http://schemas.microsoft.com/office/word/2012/wordprocessingDrawing" mc:Ignorable="w14 w15 wp14">
+<w:hdr xmlns:w="http://schemas.openxmlformats.org/wordprocessingml/2006/main" xmlns:w14="http://schemas.microsoft.com/office/word/2010/wordml" xmlns:m="http://schemas.openxmlformats.org/officeDocument/2006/math" xmlns:w15="http://schemas.microsoft.com/office/word/2012/wordml" xmlns:r="http://schemas.openxmlformats.org/officeDocument/2006/relationships" xmlns:wp="http://schemas.openxmlformats.org/drawingml/2006/wordprocessingDrawing" xmlns:a="http://schemas.openxmlformats.org/drawingml/2006/main" xmlns:wp14="http://schemas.microsoft.com/office/word/2010/wordprocessingDrawing" xmlns:mc="http://schemas.openxmlformats.org/markup-compatibility/2006" xmlns:a14="http://schemas.microsoft.com/office/drawing/2010/main" xmlns:sl="http://schemas.openxmlformats.org/schemaLibrary/2006/main" xmlns:wne="http://schemas.microsoft.com/office/word/2006/wordml" xmlns:c="http://schemas.openxmlformats.org/drawingml/2006/chart" xmlns:cdr="http://schemas.openxmlformats.org/drawingml/2006/chartDrawing" xmlns:c14="http://schemas.microsoft.com/office/drawing/2007/8/2/chart" xmlns:dgm="http://schemas.openxmlformats.org/drawingml/2006/diagram" xmlns:pic="http://schemas.openxmlformats.org/drawingml/2006/picture" xmlns:xdr="http://schemas.openxmlformats.org/drawingml/2006/spreadsheetDrawing" xmlns:dsp="http://schemas.microsoft.com/office/drawing/2008/diagram" xmlns:xvml="urn:schemas-microsoft-com:office:excel" xmlns:o="urn:schemas-microsoft-com:office:office" xmlns:v="urn:schemas-microsoft-com:vml" xmlns:w10="urn:schemas-microsoft-com:office:word" xmlns:pvml="urn:schemas-microsoft-com:office:powerpoint" xmlns:cppr="http://schemas.microsoft.com/office/2006/coverPageProps" xmlns:odx="http://opendope.org/xpaths" xmlns:odc="http://opendope.org/conditions" xmlns:odq="http://opendope.org/questions" xmlns:oda="http://opendope.org/answers" xmlns:odi="http://opendope.org/components" xmlns:odgm="http://opendope.org/SmartArt/DataHierarchy" xmlns:b="http://schemas.openxmlformats.org/officeDocument/2006/bibliography" xmlns:msink="http://schemas.microsoft.com/ink/2010/main" xmlns:cdr14="http://schemas.microsoft.com/office/drawing/2010/chartDrawing" xmlns:c15="http://schemas.microsoft.com/office/drawing/2012/chart" xmlns:cs="http://schemas.microsoft.com/office/drawing/2012/chartStyle" xmlns:ns38="http://www.w3.org/1998/Math/MathML" xmlns:ns39="http://www.w3.org/2003/InkML" xmlns:a13cmd="http://schemas.microsoft.com/office/drawing/2013/main/command" xmlns:cx="http://schemas.microsoft.com/office/drawing/2014/chartex" xmlns:c16="http://schemas.microsoft.com/office/drawing/2014/chart" xmlns:dgm1611="http://schemas.microsoft.com/office/drawing/2016/11/diagram" xmlns:c173="http://schemas.microsoft.com/office/drawing/2017/03/chart" xmlns:am3d="http://schemas.microsoft.com/office/drawing/2017/model3d" xmlns:an18="http://schemas.microsoft.com/office/drawing/2018/animation" xmlns:anam3d="http://schemas.microsoft.com/office/drawing/2018/animation/model3d" xmlns:iact="http://schemas.microsoft.com/office/powerpoint/2014/inkAction" xmlns:thm15="http://schemas.microsoft.com/office/thememl/2012/main" xmlns:wps="http://schemas.microsoft.com/office/word/2010/wordprocessingShape" xmlns:wpc="http://schemas.microsoft.com/office/word/2010/wordprocessingCanvas" xmlns:wpg="http://schemas.microsoft.com/office/word/2010/wordprocessingGroup" xmlns:w16se="http://schemas.microsoft.com/office/word/2015/wordml/symex" xmlns:w16cid="http://schemas.microsoft.com/office/word/2016/wordml/cid" xmlns:wetp="http://schemas.microsoft.com/office/webextensions/taskpanes/2010/11" xmlns:we="http://schemas.microsoft.com/office/webextensions/webextension/2010/11" xmlns:comp="http://schemas.openxmlformats.org/drawingml/2006/compatibility" xmlns:lc="http://schemas.openxmlformats.org/drawingml/2006/lockedCanvas" xmlns:dgm14="http://schemas.microsoft.com/office/drawing/2010/diagram" xmlns:a15="http://schemas.microsoft.com/office/drawing/2012/main" xmlns:pic14="http://schemas.microsoft.com/office/drawing/2010/picture" xmlns:c16ac="http://schemas.microsoft.com/office/drawing/2014/chart/ac" xmlns:a16="http://schemas.microsoft.com/office/drawing/2014/main" xmlns:a1611="http://schemas.microsoft.com/office/drawing/2016/11/main" xmlns:dgm1612="http://schemas.microsoft.com/office/drawing/2016/12/diagram" xmlns:a16svg="http://schemas.microsoft.com/office/drawing/2016/SVG/main" xmlns:adec="http://schemas.microsoft.com/office/drawing/2017/decorative" xmlns:a18hc="http://schemas.microsoft.com/office/drawing/2018/hyperlinkcolor" xmlns:wp15="http://schemas.microsoft.com/office/word/2012/wordprocessingDrawing" mc:Ignorable="w14 w15 wp14">
   <w:p>
     <w:pPr>
       <w:pStyle w:val="Kopfzeile"/>
@@ -11468,7 +10886,7 @@
 </file>
 
 <file path=customXml/item1.xml><?xml version="1.0" encoding="utf-8"?>
-<cppr:CoverPageProperties xmlns:w="http://schemas.openxmlformats.org/wordprocessingml/2006/main" xmlns:m="http://schemas.openxmlformats.org/officeDocument/2006/math" xmlns:w14="http://schemas.microsoft.com/office/word/2010/wordml" xmlns:w15="http://schemas.microsoft.com/office/word/2012/wordml" xmlns:r="http://schemas.openxmlformats.org/officeDocument/2006/relationships" xmlns:wp="http://schemas.openxmlformats.org/drawingml/2006/wordprocessingDrawing" xmlns:a="http://schemas.openxmlformats.org/drawingml/2006/main" xmlns:wp14="http://schemas.microsoft.com/office/word/2010/wordprocessingDrawing" xmlns:mc="http://schemas.openxmlformats.org/markup-compatibility/2006" xmlns:a14="http://schemas.microsoft.com/office/drawing/2010/main" xmlns:sl="http://schemas.openxmlformats.org/schemaLibrary/2006/main" xmlns:wne="http://schemas.microsoft.com/office/word/2006/wordml" xmlns:c="http://schemas.openxmlformats.org/drawingml/2006/chart" xmlns:cdr="http://schemas.openxmlformats.org/drawingml/2006/chartDrawing" xmlns:c14="http://schemas.microsoft.com/office/drawing/2007/8/2/chart" xmlns:dgm="http://schemas.openxmlformats.org/drawingml/2006/diagram" xmlns:pic="http://schemas.openxmlformats.org/drawingml/2006/picture" xmlns:xdr="http://schemas.openxmlformats.org/drawingml/2006/spreadsheetDrawing" xmlns:dsp="http://schemas.microsoft.com/office/drawing/2008/diagram" xmlns:xvml="urn:schemas-microsoft-com:office:excel" xmlns:o="urn:schemas-microsoft-com:office:office" xmlns:v="urn:schemas-microsoft-com:vml" xmlns:w10="urn:schemas-microsoft-com:office:word" xmlns:pvml="urn:schemas-microsoft-com:office:powerpoint" xmlns:cppr="http://schemas.microsoft.com/office/2006/coverPageProps" xmlns:odx="http://opendope.org/xpaths" xmlns:odc="http://opendope.org/conditions" xmlns:odq="http://opendope.org/questions" xmlns:oda="http://opendope.org/answers" xmlns:odi="http://opendope.org/components" xmlns:odgm="http://opendope.org/SmartArt/DataHierarchy" xmlns:b="http://schemas.openxmlformats.org/officeDocument/2006/bibliography" xmlns:msink="http://schemas.microsoft.com/ink/2010/main" xmlns:cdr14="http://schemas.microsoft.com/office/drawing/2010/chartDrawing" xmlns:c15="http://schemas.microsoft.com/office/drawing/2012/chart" xmlns:cs="http://schemas.microsoft.com/office/drawing/2012/chartStyle" xmlns:ns38="http://www.w3.org/1998/Math/MathML" xmlns:ns39="http://www.w3.org/2003/InkML" xmlns:a13cmd="http://schemas.microsoft.com/office/drawing/2013/main/command" xmlns:cx="http://schemas.microsoft.com/office/drawing/2014/chartex" xmlns:c16="http://schemas.microsoft.com/office/drawing/2014/chart" xmlns:dgm1611="http://schemas.microsoft.com/office/drawing/2016/11/diagram" xmlns:c173="http://schemas.microsoft.com/office/drawing/2017/03/chart" xmlns:am3d="http://schemas.microsoft.com/office/drawing/2017/model3d" xmlns:an18="http://schemas.microsoft.com/office/drawing/2018/animation" xmlns:anam3d="http://schemas.microsoft.com/office/drawing/2018/animation/model3d" xmlns:iact="http://schemas.microsoft.com/office/powerpoint/2014/inkAction" xmlns:thm15="http://schemas.microsoft.com/office/thememl/2012/main" xmlns:wps="http://schemas.microsoft.com/office/word/2010/wordprocessingShape" xmlns:wpc="http://schemas.microsoft.com/office/word/2010/wordprocessingCanvas" xmlns:wpg="http://schemas.microsoft.com/office/word/2010/wordprocessingGroup" xmlns:w16se="http://schemas.microsoft.com/office/word/2015/wordml/symex" xmlns:w16cid="http://schemas.microsoft.com/office/word/2016/wordml/cid" xmlns:wetp="http://schemas.microsoft.com/office/webextensions/taskpanes/2010/11" xmlns:we="http://schemas.microsoft.com/office/webextensions/webextension/2010/11" xmlns:comp="http://schemas.openxmlformats.org/drawingml/2006/compatibility" xmlns:lc="http://schemas.openxmlformats.org/drawingml/2006/lockedCanvas" xmlns:dgm14="http://schemas.microsoft.com/office/drawing/2010/diagram" xmlns:a15="http://schemas.microsoft.com/office/drawing/2012/main" xmlns:pic14="http://schemas.microsoft.com/office/drawing/2010/picture" xmlns:c16ac="http://schemas.microsoft.com/office/drawing/2014/chart/ac" xmlns:a16="http://schemas.microsoft.com/office/drawing/2014/main" xmlns:a1611="http://schemas.microsoft.com/office/drawing/2016/11/main" xmlns:dgm1612="http://schemas.microsoft.com/office/drawing/2016/12/diagram" xmlns:a16svg="http://schemas.microsoft.com/office/drawing/2016/SVG/main" xmlns:adec="http://schemas.microsoft.com/office/drawing/2017/decorative" xmlns:a18hc="http://schemas.microsoft.com/office/drawing/2018/hyperlinkcolor" xmlns:wp15="http://schemas.microsoft.com/office/word/2012/wordprocessingDrawing">
+<cppr:CoverPageProperties xmlns:w="http://schemas.openxmlformats.org/wordprocessingml/2006/main" xmlns:w14="http://schemas.microsoft.com/office/word/2010/wordml" xmlns:m="http://schemas.openxmlformats.org/officeDocument/2006/math" xmlns:w15="http://schemas.microsoft.com/office/word/2012/wordml" xmlns:r="http://schemas.openxmlformats.org/officeDocument/2006/relationships" xmlns:wp="http://schemas.openxmlformats.org/drawingml/2006/wordprocessingDrawing" xmlns:a="http://schemas.openxmlformats.org/drawingml/2006/main" xmlns:wp14="http://schemas.microsoft.com/office/word/2010/wordprocessingDrawing" xmlns:mc="http://schemas.openxmlformats.org/markup-compatibility/2006" xmlns:a14="http://schemas.microsoft.com/office/drawing/2010/main" xmlns:sl="http://schemas.openxmlformats.org/schemaLibrary/2006/main" xmlns:wne="http://schemas.microsoft.com/office/word/2006/wordml" xmlns:c="http://schemas.openxmlformats.org/drawingml/2006/chart" xmlns:cdr="http://schemas.openxmlformats.org/drawingml/2006/chartDrawing" xmlns:c14="http://schemas.microsoft.com/office/drawing/2007/8/2/chart" xmlns:dgm="http://schemas.openxmlformats.org/drawingml/2006/diagram" xmlns:pic="http://schemas.openxmlformats.org/drawingml/2006/picture" xmlns:xdr="http://schemas.openxmlformats.org/drawingml/2006/spreadsheetDrawing" xmlns:dsp="http://schemas.microsoft.com/office/drawing/2008/diagram" xmlns:xvml="urn:schemas-microsoft-com:office:excel" xmlns:o="urn:schemas-microsoft-com:office:office" xmlns:v="urn:schemas-microsoft-com:vml" xmlns:w10="urn:schemas-microsoft-com:office:word" xmlns:pvml="urn:schemas-microsoft-com:office:powerpoint" xmlns:cppr="http://schemas.microsoft.com/office/2006/coverPageProps" xmlns:odx="http://opendope.org/xpaths" xmlns:odc="http://opendope.org/conditions" xmlns:odq="http://opendope.org/questions" xmlns:oda="http://opendope.org/answers" xmlns:odi="http://opendope.org/components" xmlns:odgm="http://opendope.org/SmartArt/DataHierarchy" xmlns:b="http://schemas.openxmlformats.org/officeDocument/2006/bibliography" xmlns:msink="http://schemas.microsoft.com/ink/2010/main" xmlns:cdr14="http://schemas.microsoft.com/office/drawing/2010/chartDrawing" xmlns:c15="http://schemas.microsoft.com/office/drawing/2012/chart" xmlns:cs="http://schemas.microsoft.com/office/drawing/2012/chartStyle" xmlns:ns38="http://www.w3.org/1998/Math/MathML" xmlns:ns39="http://www.w3.org/2003/InkML" xmlns:a13cmd="http://schemas.microsoft.com/office/drawing/2013/main/command" xmlns:cx="http://schemas.microsoft.com/office/drawing/2014/chartex" xmlns:c16="http://schemas.microsoft.com/office/drawing/2014/chart" xmlns:dgm1611="http://schemas.microsoft.com/office/drawing/2016/11/diagram" xmlns:c173="http://schemas.microsoft.com/office/drawing/2017/03/chart" xmlns:am3d="http://schemas.microsoft.com/office/drawing/2017/model3d" xmlns:an18="http://schemas.microsoft.com/office/drawing/2018/animation" xmlns:anam3d="http://schemas.microsoft.com/office/drawing/2018/animation/model3d" xmlns:iact="http://schemas.microsoft.com/office/powerpoint/2014/inkAction" xmlns:thm15="http://schemas.microsoft.com/office/thememl/2012/main" xmlns:wps="http://schemas.microsoft.com/office/word/2010/wordprocessingShape" xmlns:wpc="http://schemas.microsoft.com/office/word/2010/wordprocessingCanvas" xmlns:wpg="http://schemas.microsoft.com/office/word/2010/wordprocessingGroup" xmlns:w16se="http://schemas.microsoft.com/office/word/2015/wordml/symex" xmlns:w16cid="http://schemas.microsoft.com/office/word/2016/wordml/cid" xmlns:wetp="http://schemas.microsoft.com/office/webextensions/taskpanes/2010/11" xmlns:we="http://schemas.microsoft.com/office/webextensions/webextension/2010/11" xmlns:comp="http://schemas.openxmlformats.org/drawingml/2006/compatibility" xmlns:lc="http://schemas.openxmlformats.org/drawingml/2006/lockedCanvas" xmlns:dgm14="http://schemas.microsoft.com/office/drawing/2010/diagram" xmlns:a15="http://schemas.microsoft.com/office/drawing/2012/main" xmlns:pic14="http://schemas.microsoft.com/office/drawing/2010/picture" xmlns:c16ac="http://schemas.microsoft.com/office/drawing/2014/chart/ac" xmlns:a16="http://schemas.microsoft.com/office/drawing/2014/main" xmlns:a1611="http://schemas.microsoft.com/office/drawing/2016/11/main" xmlns:dgm1612="http://schemas.microsoft.com/office/drawing/2016/12/diagram" xmlns:a16svg="http://schemas.microsoft.com/office/drawing/2016/SVG/main" xmlns:adec="http://schemas.microsoft.com/office/drawing/2017/decorative" xmlns:a18hc="http://schemas.microsoft.com/office/drawing/2018/hyperlinkcolor" xmlns:wp15="http://schemas.microsoft.com/office/word/2012/wordprocessingDrawing">
   <cppr:PublishDate>1. Januar.2012</cppr:PublishDate>
   <cppr:Abstract/>
   <cppr:CompanyAddress/>
@@ -11479,7 +10897,7 @@
 </file>
 
 <file path=customXml/item2.xml><?xml version="1.0" encoding="utf-8"?>
-<b:Sources xmlns:w="http://schemas.openxmlformats.org/wordprocessingml/2006/main" xmlns:m="http://schemas.openxmlformats.org/officeDocument/2006/math" xmlns:w14="http://schemas.microsoft.com/office/word/2010/wordml" xmlns:w15="http://schemas.microsoft.com/office/word/2012/wordml" xmlns:r="http://schemas.openxmlformats.org/officeDocument/2006/relationships" xmlns:wp="http://schemas.openxmlformats.org/drawingml/2006/wordprocessingDrawing" xmlns:a="http://schemas.openxmlformats.org/drawingml/2006/main" xmlns:wp14="http://schemas.microsoft.com/office/word/2010/wordprocessingDrawing" xmlns:mc="http://schemas.openxmlformats.org/markup-compatibility/2006" xmlns:a14="http://schemas.microsoft.com/office/drawing/2010/main" xmlns:sl="http://schemas.openxmlformats.org/schemaLibrary/2006/main" xmlns:wne="http://schemas.microsoft.com/office/word/2006/wordml" xmlns:c="http://schemas.openxmlformats.org/drawingml/2006/chart" xmlns:cdr="http://schemas.openxmlformats.org/drawingml/2006/chartDrawing" xmlns:c14="http://schemas.microsoft.com/office/drawing/2007/8/2/chart" xmlns:dgm="http://schemas.openxmlformats.org/drawingml/2006/diagram" xmlns:pic="http://schemas.openxmlformats.org/drawingml/2006/picture" xmlns:xdr="http://schemas.openxmlformats.org/drawingml/2006/spreadsheetDrawing" xmlns:dsp="http://schemas.microsoft.com/office/drawing/2008/diagram" xmlns:xvml="urn:schemas-microsoft-com:office:excel" xmlns:o="urn:schemas-microsoft-com:office:office" xmlns:v="urn:schemas-microsoft-com:vml" xmlns:w10="urn:schemas-microsoft-com:office:word" xmlns:pvml="urn:schemas-microsoft-com:office:powerpoint" xmlns:cppr="http://schemas.microsoft.com/office/2006/coverPageProps" xmlns:odx="http://opendope.org/xpaths" xmlns:odc="http://opendope.org/conditions" xmlns:odq="http://opendope.org/questions" xmlns:oda="http://opendope.org/answers" xmlns:odi="http://opendope.org/components" xmlns:odgm="http://opendope.org/SmartArt/DataHierarchy" xmlns:b="http://schemas.openxmlformats.org/officeDocument/2006/bibliography" xmlns:msink="http://schemas.microsoft.com/ink/2010/main" xmlns:cdr14="http://schemas.microsoft.com/office/drawing/2010/chartDrawing" xmlns:c15="http://schemas.microsoft.com/office/drawing/2012/chart" xmlns:cs="http://schemas.microsoft.com/office/drawing/2012/chartStyle" xmlns:ns38="http://www.w3.org/1998/Math/MathML" xmlns:ns39="http://www.w3.org/2003/InkML" xmlns:a13cmd="http://schemas.microsoft.com/office/drawing/2013/main/command" xmlns:cx="http://schemas.microsoft.com/office/drawing/2014/chartex" xmlns:c16="http://schemas.microsoft.com/office/drawing/2014/chart" xmlns:dgm1611="http://schemas.microsoft.com/office/drawing/2016/11/diagram" xmlns:c173="http://schemas.microsoft.com/office/drawing/2017/03/chart" xmlns:am3d="http://schemas.microsoft.com/office/drawing/2017/model3d" xmlns:an18="http://schemas.microsoft.com/office/drawing/2018/animation" xmlns:anam3d="http://schemas.microsoft.com/office/drawing/2018/animation/model3d" xmlns:iact="http://schemas.microsoft.com/office/powerpoint/2014/inkAction" xmlns:thm15="http://schemas.microsoft.com/office/thememl/2012/main" xmlns:wps="http://schemas.microsoft.com/office/word/2010/wordprocessingShape" xmlns:wpc="http://schemas.microsoft.com/office/word/2010/wordprocessingCanvas" xmlns:wpg="http://schemas.microsoft.com/office/word/2010/wordprocessingGroup" xmlns:w16se="http://schemas.microsoft.com/office/word/2015/wordml/symex" xmlns:w16cid="http://schemas.microsoft.com/office/word/2016/wordml/cid" xmlns:wetp="http://schemas.microsoft.com/office/webextensions/taskpanes/2010/11" xmlns:we="http://schemas.microsoft.com/office/webextensions/webextension/2010/11" xmlns:comp="http://schemas.openxmlformats.org/drawingml/2006/compatibility" xmlns:lc="http://schemas.openxmlformats.org/drawingml/2006/lockedCanvas" xmlns:dgm14="http://schemas.microsoft.com/office/drawing/2010/diagram" xmlns:a15="http://schemas.microsoft.com/office/drawing/2012/main" xmlns:pic14="http://schemas.microsoft.com/office/drawing/2010/picture" xmlns:c16ac="http://schemas.microsoft.com/office/drawing/2014/chart/ac" xmlns:a16="http://schemas.microsoft.com/office/drawing/2014/main" xmlns:a1611="http://schemas.microsoft.com/office/drawing/2016/11/main" xmlns:dgm1612="http://schemas.microsoft.com/office/drawing/2016/12/diagram" xmlns:a16svg="http://schemas.microsoft.com/office/drawing/2016/SVG/main" xmlns:adec="http://schemas.microsoft.com/office/drawing/2017/decorative" xmlns:a18hc="http://schemas.microsoft.com/office/drawing/2018/hyperlinkcolor" xmlns:wp15="http://schemas.microsoft.com/office/word/2012/wordprocessingDrawing" SelectedStyle="\APA.XSL" StyleName="APA"/>
+<b:Sources xmlns:w="http://schemas.openxmlformats.org/wordprocessingml/2006/main" xmlns:w14="http://schemas.microsoft.com/office/word/2010/wordml" xmlns:m="http://schemas.openxmlformats.org/officeDocument/2006/math" xmlns:w15="http://schemas.microsoft.com/office/word/2012/wordml" xmlns:r="http://schemas.openxmlformats.org/officeDocument/2006/relationships" xmlns:wp="http://schemas.openxmlformats.org/drawingml/2006/wordprocessingDrawing" xmlns:a="http://schemas.openxmlformats.org/drawingml/2006/main" xmlns:wp14="http://schemas.microsoft.com/office/word/2010/wordprocessingDrawing" xmlns:mc="http://schemas.openxmlformats.org/markup-compatibility/2006" xmlns:a14="http://schemas.microsoft.com/office/drawing/2010/main" xmlns:sl="http://schemas.openxmlformats.org/schemaLibrary/2006/main" xmlns:wne="http://schemas.microsoft.com/office/word/2006/wordml" xmlns:c="http://schemas.openxmlformats.org/drawingml/2006/chart" xmlns:cdr="http://schemas.openxmlformats.org/drawingml/2006/chartDrawing" xmlns:c14="http://schemas.microsoft.com/office/drawing/2007/8/2/chart" xmlns:dgm="http://schemas.openxmlformats.org/drawingml/2006/diagram" xmlns:pic="http://schemas.openxmlformats.org/drawingml/2006/picture" xmlns:xdr="http://schemas.openxmlformats.org/drawingml/2006/spreadsheetDrawing" xmlns:dsp="http://schemas.microsoft.com/office/drawing/2008/diagram" xmlns:xvml="urn:schemas-microsoft-com:office:excel" xmlns:o="urn:schemas-microsoft-com:office:office" xmlns:v="urn:schemas-microsoft-com:vml" xmlns:w10="urn:schemas-microsoft-com:office:word" xmlns:pvml="urn:schemas-microsoft-com:office:powerpoint" xmlns:cppr="http://schemas.microsoft.com/office/2006/coverPageProps" xmlns:odx="http://opendope.org/xpaths" xmlns:odc="http://opendope.org/conditions" xmlns:odq="http://opendope.org/questions" xmlns:oda="http://opendope.org/answers" xmlns:odi="http://opendope.org/components" xmlns:odgm="http://opendope.org/SmartArt/DataHierarchy" xmlns:b="http://schemas.openxmlformats.org/officeDocument/2006/bibliography" xmlns:msink="http://schemas.microsoft.com/ink/2010/main" xmlns:cdr14="http://schemas.microsoft.com/office/drawing/2010/chartDrawing" xmlns:c15="http://schemas.microsoft.com/office/drawing/2012/chart" xmlns:cs="http://schemas.microsoft.com/office/drawing/2012/chartStyle" xmlns:ns38="http://www.w3.org/1998/Math/MathML" xmlns:ns39="http://www.w3.org/2003/InkML" xmlns:a13cmd="http://schemas.microsoft.com/office/drawing/2013/main/command" xmlns:cx="http://schemas.microsoft.com/office/drawing/2014/chartex" xmlns:c16="http://schemas.microsoft.com/office/drawing/2014/chart" xmlns:dgm1611="http://schemas.microsoft.com/office/drawing/2016/11/diagram" xmlns:c173="http://schemas.microsoft.com/office/drawing/2017/03/chart" xmlns:am3d="http://schemas.microsoft.com/office/drawing/2017/model3d" xmlns:an18="http://schemas.microsoft.com/office/drawing/2018/animation" xmlns:anam3d="http://schemas.microsoft.com/office/drawing/2018/animation/model3d" xmlns:iact="http://schemas.microsoft.com/office/powerpoint/2014/inkAction" xmlns:thm15="http://schemas.microsoft.com/office/thememl/2012/main" xmlns:wps="http://schemas.microsoft.com/office/word/2010/wordprocessingShape" xmlns:wpc="http://schemas.microsoft.com/office/word/2010/wordprocessingCanvas" xmlns:wpg="http://schemas.microsoft.com/office/word/2010/wordprocessingGroup" xmlns:w16se="http://schemas.microsoft.com/office/word/2015/wordml/symex" xmlns:w16cid="http://schemas.microsoft.com/office/word/2016/wordml/cid" xmlns:wetp="http://schemas.microsoft.com/office/webextensions/taskpanes/2010/11" xmlns:we="http://schemas.microsoft.com/office/webextensions/webextension/2010/11" xmlns:comp="http://schemas.openxmlformats.org/drawingml/2006/compatibility" xmlns:lc="http://schemas.openxmlformats.org/drawingml/2006/lockedCanvas" xmlns:dgm14="http://schemas.microsoft.com/office/drawing/2010/diagram" xmlns:a15="http://schemas.microsoft.com/office/drawing/2012/main" xmlns:pic14="http://schemas.microsoft.com/office/drawing/2010/picture" xmlns:c16ac="http://schemas.microsoft.com/office/drawing/2014/chart/ac" xmlns:a16="http://schemas.microsoft.com/office/drawing/2014/main" xmlns:a1611="http://schemas.microsoft.com/office/drawing/2016/11/main" xmlns:dgm1612="http://schemas.microsoft.com/office/drawing/2016/12/diagram" xmlns:a16svg="http://schemas.microsoft.com/office/drawing/2016/SVG/main" xmlns:adec="http://schemas.microsoft.com/office/drawing/2017/decorative" xmlns:a18hc="http://schemas.microsoft.com/office/drawing/2018/hyperlinkcolor" xmlns:wp15="http://schemas.microsoft.com/office/word/2012/wordprocessingDrawing" SelectedStyle="\APA.XSL" StyleName="APA"/>
 </file>
 
 <file path=customXml/itemProps1.xml><?xml version="1.0" encoding="utf-8"?>

--- a/src/main/resources/templates/out/outEbillList.docx
+++ b/src/main/resources/templates/out/outEbillList.docx
@@ -1,8 +1,8 @@
 
 <file path=word/document.xml><?xml version="1.0" encoding="utf-8"?>
-<w:document xmlns:w="http://schemas.openxmlformats.org/wordprocessingml/2006/main" xmlns:m="http://schemas.openxmlformats.org/officeDocument/2006/math" xmlns:w14="http://schemas.microsoft.com/office/word/2010/wordml" xmlns:r="http://schemas.openxmlformats.org/officeDocument/2006/relationships" xmlns:wp="http://schemas.openxmlformats.org/drawingml/2006/wordprocessingDrawing" xmlns:a="http://schemas.openxmlformats.org/drawingml/2006/main" xmlns:wp14="http://schemas.microsoft.com/office/word/2010/wordprocessingDrawing" xmlns:w15="http://schemas.microsoft.com/office/word/2012/wordml" xmlns:mc="http://schemas.openxmlformats.org/markup-compatibility/2006" xmlns:a14="http://schemas.microsoft.com/office/drawing/2010/main" xmlns:sl="http://schemas.openxmlformats.org/schemaLibrary/2006/main" xmlns:wne="http://schemas.microsoft.com/office/word/2006/wordml" xmlns:c="http://schemas.openxmlformats.org/drawingml/2006/chart" xmlns:cdr="http://schemas.openxmlformats.org/drawingml/2006/chartDrawing" xmlns:c14="http://schemas.microsoft.com/office/drawing/2007/8/2/chart" xmlns:dgm="http://schemas.openxmlformats.org/drawingml/2006/diagram" xmlns:pic="http://schemas.openxmlformats.org/drawingml/2006/picture" xmlns:xdr="http://schemas.openxmlformats.org/drawingml/2006/spreadsheetDrawing" xmlns:dsp="http://schemas.microsoft.com/office/drawing/2008/diagram" xmlns:xvml="urn:schemas-microsoft-com:office:excel" xmlns:o="urn:schemas-microsoft-com:office:office" xmlns:v="urn:schemas-microsoft-com:vml" xmlns:w10="urn:schemas-microsoft-com:office:word" xmlns:pvml="urn:schemas-microsoft-com:office:powerpoint" xmlns:cppr="http://schemas.microsoft.com/office/2006/coverPageProps" xmlns:odx="http://opendope.org/xpaths" xmlns:odc="http://opendope.org/conditions" xmlns:odq="http://opendope.org/questions" xmlns:oda="http://opendope.org/answers" xmlns:odi="http://opendope.org/components" xmlns:odgm="http://opendope.org/SmartArt/DataHierarchy" xmlns:b="http://schemas.openxmlformats.org/officeDocument/2006/bibliography" xmlns:msink="http://schemas.microsoft.com/ink/2010/main" xmlns:cdr14="http://schemas.microsoft.com/office/drawing/2010/chartDrawing" xmlns:c15="http://schemas.microsoft.com/office/drawing/2012/chart" xmlns:cs="http://schemas.microsoft.com/office/drawing/2012/chartStyle" xmlns:ns38="http://www.w3.org/1998/Math/MathML" xmlns:ns39="http://www.w3.org/2003/InkML" xmlns:a13cmd="http://schemas.microsoft.com/office/drawing/2013/main/command" xmlns:cx="http://schemas.microsoft.com/office/drawing/2014/chartex" xmlns:c16="http://schemas.microsoft.com/office/drawing/2014/chart" xmlns:dgm1611="http://schemas.microsoft.com/office/drawing/2016/11/diagram" xmlns:c173="http://schemas.microsoft.com/office/drawing/2017/03/chart" xmlns:am3d="http://schemas.microsoft.com/office/drawing/2017/model3d" xmlns:an18="http://schemas.microsoft.com/office/drawing/2018/animation" xmlns:anam3d="http://schemas.microsoft.com/office/drawing/2018/animation/model3d" xmlns:iact="http://schemas.microsoft.com/office/powerpoint/2014/inkAction" xmlns:thm15="http://schemas.microsoft.com/office/thememl/2012/main" xmlns:wps="http://schemas.microsoft.com/office/word/2010/wordprocessingShape" xmlns:wpc="http://schemas.microsoft.com/office/word/2010/wordprocessingCanvas" xmlns:wpg="http://schemas.microsoft.com/office/word/2010/wordprocessingGroup" xmlns:w16se="http://schemas.microsoft.com/office/word/2015/wordml/symex" xmlns:w16cid="http://schemas.microsoft.com/office/word/2016/wordml/cid" xmlns:wetp="http://schemas.microsoft.com/office/webextensions/taskpanes/2010/11" xmlns:we="http://schemas.microsoft.com/office/webextensions/webextension/2010/11" xmlns:comp="http://schemas.openxmlformats.org/drawingml/2006/compatibility" xmlns:lc="http://schemas.openxmlformats.org/drawingml/2006/lockedCanvas" xmlns:dgm14="http://schemas.microsoft.com/office/drawing/2010/diagram" xmlns:a15="http://schemas.microsoft.com/office/drawing/2012/main" xmlns:pic14="http://schemas.microsoft.com/office/drawing/2010/picture" xmlns:c16ac="http://schemas.microsoft.com/office/drawing/2014/chart/ac" xmlns:a16="http://schemas.microsoft.com/office/drawing/2014/main" xmlns:a1611="http://schemas.microsoft.com/office/drawing/2016/11/main" xmlns:dgm1612="http://schemas.microsoft.com/office/drawing/2016/12/diagram" xmlns:a16svg="http://schemas.microsoft.com/office/drawing/2016/SVG/main" xmlns:adec="http://schemas.microsoft.com/office/drawing/2017/decorative" xmlns:a18hc="http://schemas.microsoft.com/office/drawing/2018/hyperlinkcolor" xmlns:wp15="http://schemas.microsoft.com/office/word/2012/wordprocessingDrawing" mc:Ignorable="w14 w15 wp14">
+<w:document xmlns:w="http://schemas.openxmlformats.org/wordprocessingml/2006/main" xmlns:r="http://schemas.openxmlformats.org/officeDocument/2006/relationships" xmlns:m="http://schemas.openxmlformats.org/officeDocument/2006/math" xmlns:w14="http://schemas.microsoft.com/office/word/2010/wordml" xmlns:wp="http://schemas.openxmlformats.org/drawingml/2006/wordprocessingDrawing" xmlns:a="http://schemas.openxmlformats.org/drawingml/2006/main" xmlns:wp14="http://schemas.microsoft.com/office/word/2010/wordprocessingDrawing" xmlns:w15="http://schemas.microsoft.com/office/word/2012/wordml" xmlns:mc="http://schemas.openxmlformats.org/markup-compatibility/2006" xmlns:a14="http://schemas.microsoft.com/office/drawing/2010/main" xmlns:sl="http://schemas.openxmlformats.org/schemaLibrary/2006/main" xmlns:wne="http://schemas.microsoft.com/office/word/2006/wordml" xmlns:c="http://schemas.openxmlformats.org/drawingml/2006/chart" xmlns:cdr="http://schemas.openxmlformats.org/drawingml/2006/chartDrawing" xmlns:c14="http://schemas.microsoft.com/office/drawing/2007/8/2/chart" xmlns:dgm="http://schemas.openxmlformats.org/drawingml/2006/diagram" xmlns:pic="http://schemas.openxmlformats.org/drawingml/2006/picture" xmlns:xdr="http://schemas.openxmlformats.org/drawingml/2006/spreadsheetDrawing" xmlns:dsp="http://schemas.microsoft.com/office/drawing/2008/diagram" xmlns:xvml="urn:schemas-microsoft-com:office:excel" xmlns:o="urn:schemas-microsoft-com:office:office" xmlns:v="urn:schemas-microsoft-com:vml" xmlns:w10="urn:schemas-microsoft-com:office:word" xmlns:pvml="urn:schemas-microsoft-com:office:powerpoint" xmlns:cppr="http://schemas.microsoft.com/office/2006/coverPageProps" xmlns:odx="http://opendope.org/xpaths" xmlns:odc="http://opendope.org/conditions" xmlns:odq="http://opendope.org/questions" xmlns:oda="http://opendope.org/answers" xmlns:odi="http://opendope.org/components" xmlns:odgm="http://opendope.org/SmartArt/DataHierarchy" xmlns:b="http://schemas.openxmlformats.org/officeDocument/2006/bibliography" xmlns:msink="http://schemas.microsoft.com/ink/2010/main" xmlns:cdr14="http://schemas.microsoft.com/office/drawing/2010/chartDrawing" xmlns:c15="http://schemas.microsoft.com/office/drawing/2012/chart" xmlns:cs="http://schemas.microsoft.com/office/drawing/2012/chartStyle" xmlns:ns38="http://www.w3.org/1998/Math/MathML" xmlns:ns39="http://www.w3.org/2003/InkML" xmlns:a13cmd="http://schemas.microsoft.com/office/drawing/2013/main/command" xmlns:cx="http://schemas.microsoft.com/office/drawing/2014/chartex" xmlns:c16="http://schemas.microsoft.com/office/drawing/2014/chart" xmlns:dgm1611="http://schemas.microsoft.com/office/drawing/2016/11/diagram" xmlns:c173="http://schemas.microsoft.com/office/drawing/2017/03/chart" xmlns:am3d="http://schemas.microsoft.com/office/drawing/2017/model3d" xmlns:an18="http://schemas.microsoft.com/office/drawing/2018/animation" xmlns:anam3d="http://schemas.microsoft.com/office/drawing/2018/animation/model3d" xmlns:iact="http://schemas.microsoft.com/office/powerpoint/2014/inkAction" xmlns:thm15="http://schemas.microsoft.com/office/thememl/2012/main" xmlns:wps="http://schemas.microsoft.com/office/word/2010/wordprocessingShape" xmlns:wpc="http://schemas.microsoft.com/office/word/2010/wordprocessingCanvas" xmlns:wpg="http://schemas.microsoft.com/office/word/2010/wordprocessingGroup" xmlns:w16se="http://schemas.microsoft.com/office/word/2015/wordml/symex" xmlns:w16cid="http://schemas.microsoft.com/office/word/2016/wordml/cid" xmlns:wetp="http://schemas.microsoft.com/office/webextensions/taskpanes/2010/11" xmlns:we="http://schemas.microsoft.com/office/webextensions/webextension/2010/11" xmlns:comp="http://schemas.openxmlformats.org/drawingml/2006/compatibility" xmlns:lc="http://schemas.openxmlformats.org/drawingml/2006/lockedCanvas" xmlns:dgm14="http://schemas.microsoft.com/office/drawing/2010/diagram" xmlns:a15="http://schemas.microsoft.com/office/drawing/2012/main" xmlns:pic14="http://schemas.microsoft.com/office/drawing/2010/picture" xmlns:c16ac="http://schemas.microsoft.com/office/drawing/2014/chart/ac" xmlns:a16="http://schemas.microsoft.com/office/drawing/2014/main" xmlns:a1611="http://schemas.microsoft.com/office/drawing/2016/11/main" xmlns:dgm1612="http://schemas.microsoft.com/office/drawing/2016/12/diagram" xmlns:a16svg="http://schemas.microsoft.com/office/drawing/2016/SVG/main" xmlns:adec="http://schemas.microsoft.com/office/drawing/2017/decorative" xmlns:a18hc="http://schemas.microsoft.com/office/drawing/2018/hyperlinkcolor" xmlns:wp15="http://schemas.microsoft.com/office/word/2012/wordprocessingDrawing" mc:Ignorable="w14 w15 wp14">
   <w:body>
-    <!-- Modified by docx4j 11.5.0 (Apache licensed) using REFERENCE JAXB in Microsoft Java 17.0.11 on Windows 11 -->
+    <!-- Modified by docx4j 11.5.0 (Apache licensed) using REFERENCE JAXB in Eclipse Adoptium Java 21.0.4 on Windows 11 -->
     <w:p>
       <w:bookmarkStart w:name="_GoBack" w:id="0"/>
       <w:bookmarkEnd w:id="0"/>
@@ -7666,7 +7666,7 @@
 </file>
 
 <file path=word/comments.xml><?xml version="1.0" encoding="utf-8"?>
-<w:comments xmlns:w="http://schemas.openxmlformats.org/wordprocessingml/2006/main" xmlns:m="http://schemas.openxmlformats.org/officeDocument/2006/math" xmlns:w14="http://schemas.microsoft.com/office/word/2010/wordml" xmlns:r="http://schemas.openxmlformats.org/officeDocument/2006/relationships" xmlns:wp="http://schemas.openxmlformats.org/drawingml/2006/wordprocessingDrawing" xmlns:a="http://schemas.openxmlformats.org/drawingml/2006/main" xmlns:wp14="http://schemas.microsoft.com/office/word/2010/wordprocessingDrawing" xmlns:w15="http://schemas.microsoft.com/office/word/2012/wordml" xmlns:mc="http://schemas.openxmlformats.org/markup-compatibility/2006" xmlns:a14="http://schemas.microsoft.com/office/drawing/2010/main" xmlns:sl="http://schemas.openxmlformats.org/schemaLibrary/2006/main" xmlns:wne="http://schemas.microsoft.com/office/word/2006/wordml" xmlns:c="http://schemas.openxmlformats.org/drawingml/2006/chart" xmlns:cdr="http://schemas.openxmlformats.org/drawingml/2006/chartDrawing" xmlns:c14="http://schemas.microsoft.com/office/drawing/2007/8/2/chart" xmlns:dgm="http://schemas.openxmlformats.org/drawingml/2006/diagram" xmlns:pic="http://schemas.openxmlformats.org/drawingml/2006/picture" xmlns:xdr="http://schemas.openxmlformats.org/drawingml/2006/spreadsheetDrawing" xmlns:dsp="http://schemas.microsoft.com/office/drawing/2008/diagram" xmlns:xvml="urn:schemas-microsoft-com:office:excel" xmlns:o="urn:schemas-microsoft-com:office:office" xmlns:v="urn:schemas-microsoft-com:vml" xmlns:w10="urn:schemas-microsoft-com:office:word" xmlns:pvml="urn:schemas-microsoft-com:office:powerpoint" xmlns:cppr="http://schemas.microsoft.com/office/2006/coverPageProps" xmlns:odx="http://opendope.org/xpaths" xmlns:odc="http://opendope.org/conditions" xmlns:odq="http://opendope.org/questions" xmlns:oda="http://opendope.org/answers" xmlns:odi="http://opendope.org/components" xmlns:odgm="http://opendope.org/SmartArt/DataHierarchy" xmlns:b="http://schemas.openxmlformats.org/officeDocument/2006/bibliography" xmlns:msink="http://schemas.microsoft.com/ink/2010/main" xmlns:cdr14="http://schemas.microsoft.com/office/drawing/2010/chartDrawing" xmlns:c15="http://schemas.microsoft.com/office/drawing/2012/chart" xmlns:cs="http://schemas.microsoft.com/office/drawing/2012/chartStyle" xmlns:ns38="http://www.w3.org/1998/Math/MathML" xmlns:ns39="http://www.w3.org/2003/InkML" xmlns:a13cmd="http://schemas.microsoft.com/office/drawing/2013/main/command" xmlns:cx="http://schemas.microsoft.com/office/drawing/2014/chartex" xmlns:c16="http://schemas.microsoft.com/office/drawing/2014/chart" xmlns:dgm1611="http://schemas.microsoft.com/office/drawing/2016/11/diagram" xmlns:c173="http://schemas.microsoft.com/office/drawing/2017/03/chart" xmlns:am3d="http://schemas.microsoft.com/office/drawing/2017/model3d" xmlns:an18="http://schemas.microsoft.com/office/drawing/2018/animation" xmlns:anam3d="http://schemas.microsoft.com/office/drawing/2018/animation/model3d" xmlns:iact="http://schemas.microsoft.com/office/powerpoint/2014/inkAction" xmlns:thm15="http://schemas.microsoft.com/office/thememl/2012/main" xmlns:wps="http://schemas.microsoft.com/office/word/2010/wordprocessingShape" xmlns:wpc="http://schemas.microsoft.com/office/word/2010/wordprocessingCanvas" xmlns:wpg="http://schemas.microsoft.com/office/word/2010/wordprocessingGroup" xmlns:w16se="http://schemas.microsoft.com/office/word/2015/wordml/symex" xmlns:w16cid="http://schemas.microsoft.com/office/word/2016/wordml/cid" xmlns:wetp="http://schemas.microsoft.com/office/webextensions/taskpanes/2010/11" xmlns:we="http://schemas.microsoft.com/office/webextensions/webextension/2010/11" xmlns:comp="http://schemas.openxmlformats.org/drawingml/2006/compatibility" xmlns:lc="http://schemas.openxmlformats.org/drawingml/2006/lockedCanvas" xmlns:dgm14="http://schemas.microsoft.com/office/drawing/2010/diagram" xmlns:a15="http://schemas.microsoft.com/office/drawing/2012/main" xmlns:pic14="http://schemas.microsoft.com/office/drawing/2010/picture" xmlns:c16ac="http://schemas.microsoft.com/office/drawing/2014/chart/ac" xmlns:a16="http://schemas.microsoft.com/office/drawing/2014/main" xmlns:a1611="http://schemas.microsoft.com/office/drawing/2016/11/main" xmlns:dgm1612="http://schemas.microsoft.com/office/drawing/2016/12/diagram" xmlns:a16svg="http://schemas.microsoft.com/office/drawing/2016/SVG/main" xmlns:adec="http://schemas.microsoft.com/office/drawing/2017/decorative" xmlns:a18hc="http://schemas.microsoft.com/office/drawing/2018/hyperlinkcolor" xmlns:wp15="http://schemas.microsoft.com/office/word/2012/wordprocessingDrawing">
+<w:comments xmlns:w="http://schemas.openxmlformats.org/wordprocessingml/2006/main" xmlns:r="http://schemas.openxmlformats.org/officeDocument/2006/relationships" xmlns:m="http://schemas.openxmlformats.org/officeDocument/2006/math" xmlns:w14="http://schemas.microsoft.com/office/word/2010/wordml" xmlns:wp="http://schemas.openxmlformats.org/drawingml/2006/wordprocessingDrawing" xmlns:a="http://schemas.openxmlformats.org/drawingml/2006/main" xmlns:wp14="http://schemas.microsoft.com/office/word/2010/wordprocessingDrawing" xmlns:w15="http://schemas.microsoft.com/office/word/2012/wordml" xmlns:mc="http://schemas.openxmlformats.org/markup-compatibility/2006" xmlns:a14="http://schemas.microsoft.com/office/drawing/2010/main" xmlns:sl="http://schemas.openxmlformats.org/schemaLibrary/2006/main" xmlns:wne="http://schemas.microsoft.com/office/word/2006/wordml" xmlns:c="http://schemas.openxmlformats.org/drawingml/2006/chart" xmlns:cdr="http://schemas.openxmlformats.org/drawingml/2006/chartDrawing" xmlns:c14="http://schemas.microsoft.com/office/drawing/2007/8/2/chart" xmlns:dgm="http://schemas.openxmlformats.org/drawingml/2006/diagram" xmlns:pic="http://schemas.openxmlformats.org/drawingml/2006/picture" xmlns:xdr="http://schemas.openxmlformats.org/drawingml/2006/spreadsheetDrawing" xmlns:dsp="http://schemas.microsoft.com/office/drawing/2008/diagram" xmlns:xvml="urn:schemas-microsoft-com:office:excel" xmlns:o="urn:schemas-microsoft-com:office:office" xmlns:v="urn:schemas-microsoft-com:vml" xmlns:w10="urn:schemas-microsoft-com:office:word" xmlns:pvml="urn:schemas-microsoft-com:office:powerpoint" xmlns:cppr="http://schemas.microsoft.com/office/2006/coverPageProps" xmlns:odx="http://opendope.org/xpaths" xmlns:odc="http://opendope.org/conditions" xmlns:odq="http://opendope.org/questions" xmlns:oda="http://opendope.org/answers" xmlns:odi="http://opendope.org/components" xmlns:odgm="http://opendope.org/SmartArt/DataHierarchy" xmlns:b="http://schemas.openxmlformats.org/officeDocument/2006/bibliography" xmlns:msink="http://schemas.microsoft.com/ink/2010/main" xmlns:cdr14="http://schemas.microsoft.com/office/drawing/2010/chartDrawing" xmlns:c15="http://schemas.microsoft.com/office/drawing/2012/chart" xmlns:cs="http://schemas.microsoft.com/office/drawing/2012/chartStyle" xmlns:ns38="http://www.w3.org/1998/Math/MathML" xmlns:ns39="http://www.w3.org/2003/InkML" xmlns:a13cmd="http://schemas.microsoft.com/office/drawing/2013/main/command" xmlns:cx="http://schemas.microsoft.com/office/drawing/2014/chartex" xmlns:c16="http://schemas.microsoft.com/office/drawing/2014/chart" xmlns:dgm1611="http://schemas.microsoft.com/office/drawing/2016/11/diagram" xmlns:c173="http://schemas.microsoft.com/office/drawing/2017/03/chart" xmlns:am3d="http://schemas.microsoft.com/office/drawing/2017/model3d" xmlns:an18="http://schemas.microsoft.com/office/drawing/2018/animation" xmlns:anam3d="http://schemas.microsoft.com/office/drawing/2018/animation/model3d" xmlns:iact="http://schemas.microsoft.com/office/powerpoint/2014/inkAction" xmlns:thm15="http://schemas.microsoft.com/office/thememl/2012/main" xmlns:wps="http://schemas.microsoft.com/office/word/2010/wordprocessingShape" xmlns:wpc="http://schemas.microsoft.com/office/word/2010/wordprocessingCanvas" xmlns:wpg="http://schemas.microsoft.com/office/word/2010/wordprocessingGroup" xmlns:w16se="http://schemas.microsoft.com/office/word/2015/wordml/symex" xmlns:w16cid="http://schemas.microsoft.com/office/word/2016/wordml/cid" xmlns:wetp="http://schemas.microsoft.com/office/webextensions/taskpanes/2010/11" xmlns:we="http://schemas.microsoft.com/office/webextensions/webextension/2010/11" xmlns:comp="http://schemas.openxmlformats.org/drawingml/2006/compatibility" xmlns:lc="http://schemas.openxmlformats.org/drawingml/2006/lockedCanvas" xmlns:dgm14="http://schemas.microsoft.com/office/drawing/2010/diagram" xmlns:a15="http://schemas.microsoft.com/office/drawing/2012/main" xmlns:pic14="http://schemas.microsoft.com/office/drawing/2010/picture" xmlns:c16ac="http://schemas.microsoft.com/office/drawing/2014/chart/ac" xmlns:a16="http://schemas.microsoft.com/office/drawing/2014/main" xmlns:a1611="http://schemas.microsoft.com/office/drawing/2016/11/main" xmlns:dgm1612="http://schemas.microsoft.com/office/drawing/2016/12/diagram" xmlns:a16svg="http://schemas.microsoft.com/office/drawing/2016/SVG/main" xmlns:adec="http://schemas.microsoft.com/office/drawing/2017/decorative" xmlns:a18hc="http://schemas.microsoft.com/office/drawing/2018/hyperlinkcolor" xmlns:wp15="http://schemas.microsoft.com/office/word/2012/wordprocessingDrawing">
   <w:comment w:initials="JF" w:author="Jürg Fiechter" w:date="2020-04-07T13:53:00Z" w:id="1">
     <w:p>
       <w:pPr>
@@ -7742,7 +7742,7 @@
 </file>
 
 <file path=word/footer1.xml><?xml version="1.0" encoding="utf-8"?>
-<w:ftr xmlns:w="http://schemas.openxmlformats.org/wordprocessingml/2006/main" xmlns:m="http://schemas.openxmlformats.org/officeDocument/2006/math" xmlns:w14="http://schemas.microsoft.com/office/word/2010/wordml" xmlns:r="http://schemas.openxmlformats.org/officeDocument/2006/relationships" xmlns:wp="http://schemas.openxmlformats.org/drawingml/2006/wordprocessingDrawing" xmlns:a="http://schemas.openxmlformats.org/drawingml/2006/main" xmlns:wp14="http://schemas.microsoft.com/office/word/2010/wordprocessingDrawing" xmlns:w15="http://schemas.microsoft.com/office/word/2012/wordml" xmlns:mc="http://schemas.openxmlformats.org/markup-compatibility/2006" xmlns:a14="http://schemas.microsoft.com/office/drawing/2010/main" xmlns:sl="http://schemas.openxmlformats.org/schemaLibrary/2006/main" xmlns:wne="http://schemas.microsoft.com/office/word/2006/wordml" xmlns:c="http://schemas.openxmlformats.org/drawingml/2006/chart" xmlns:cdr="http://schemas.openxmlformats.org/drawingml/2006/chartDrawing" xmlns:c14="http://schemas.microsoft.com/office/drawing/2007/8/2/chart" xmlns:dgm="http://schemas.openxmlformats.org/drawingml/2006/diagram" xmlns:pic="http://schemas.openxmlformats.org/drawingml/2006/picture" xmlns:xdr="http://schemas.openxmlformats.org/drawingml/2006/spreadsheetDrawing" xmlns:dsp="http://schemas.microsoft.com/office/drawing/2008/diagram" xmlns:xvml="urn:schemas-microsoft-com:office:excel" xmlns:o="urn:schemas-microsoft-com:office:office" xmlns:v="urn:schemas-microsoft-com:vml" xmlns:w10="urn:schemas-microsoft-com:office:word" xmlns:pvml="urn:schemas-microsoft-com:office:powerpoint" xmlns:cppr="http://schemas.microsoft.com/office/2006/coverPageProps" xmlns:odx="http://opendope.org/xpaths" xmlns:odc="http://opendope.org/conditions" xmlns:odq="http://opendope.org/questions" xmlns:oda="http://opendope.org/answers" xmlns:odi="http://opendope.org/components" xmlns:odgm="http://opendope.org/SmartArt/DataHierarchy" xmlns:b="http://schemas.openxmlformats.org/officeDocument/2006/bibliography" xmlns:msink="http://schemas.microsoft.com/ink/2010/main" xmlns:cdr14="http://schemas.microsoft.com/office/drawing/2010/chartDrawing" xmlns:c15="http://schemas.microsoft.com/office/drawing/2012/chart" xmlns:cs="http://schemas.microsoft.com/office/drawing/2012/chartStyle" xmlns:ns38="http://www.w3.org/1998/Math/MathML" xmlns:ns39="http://www.w3.org/2003/InkML" xmlns:a13cmd="http://schemas.microsoft.com/office/drawing/2013/main/command" xmlns:cx="http://schemas.microsoft.com/office/drawing/2014/chartex" xmlns:c16="http://schemas.microsoft.com/office/drawing/2014/chart" xmlns:dgm1611="http://schemas.microsoft.com/office/drawing/2016/11/diagram" xmlns:c173="http://schemas.microsoft.com/office/drawing/2017/03/chart" xmlns:am3d="http://schemas.microsoft.com/office/drawing/2017/model3d" xmlns:an18="http://schemas.microsoft.com/office/drawing/2018/animation" xmlns:anam3d="http://schemas.microsoft.com/office/drawing/2018/animation/model3d" xmlns:iact="http://schemas.microsoft.com/office/powerpoint/2014/inkAction" xmlns:thm15="http://schemas.microsoft.com/office/thememl/2012/main" xmlns:wps="http://schemas.microsoft.com/office/word/2010/wordprocessingShape" xmlns:wpc="http://schemas.microsoft.com/office/word/2010/wordprocessingCanvas" xmlns:wpg="http://schemas.microsoft.com/office/word/2010/wordprocessingGroup" xmlns:w16se="http://schemas.microsoft.com/office/word/2015/wordml/symex" xmlns:w16cid="http://schemas.microsoft.com/office/word/2016/wordml/cid" xmlns:wetp="http://schemas.microsoft.com/office/webextensions/taskpanes/2010/11" xmlns:we="http://schemas.microsoft.com/office/webextensions/webextension/2010/11" xmlns:comp="http://schemas.openxmlformats.org/drawingml/2006/compatibility" xmlns:lc="http://schemas.openxmlformats.org/drawingml/2006/lockedCanvas" xmlns:dgm14="http://schemas.microsoft.com/office/drawing/2010/diagram" xmlns:a15="http://schemas.microsoft.com/office/drawing/2012/main" xmlns:pic14="http://schemas.microsoft.com/office/drawing/2010/picture" xmlns:c16ac="http://schemas.microsoft.com/office/drawing/2014/chart/ac" xmlns:a16="http://schemas.microsoft.com/office/drawing/2014/main" xmlns:a1611="http://schemas.microsoft.com/office/drawing/2016/11/main" xmlns:dgm1612="http://schemas.microsoft.com/office/drawing/2016/12/diagram" xmlns:a16svg="http://schemas.microsoft.com/office/drawing/2016/SVG/main" xmlns:adec="http://schemas.microsoft.com/office/drawing/2017/decorative" xmlns:a18hc="http://schemas.microsoft.com/office/drawing/2018/hyperlinkcolor" xmlns:wp15="http://schemas.microsoft.com/office/word/2012/wordprocessingDrawing" mc:Ignorable="w14 w15 wp14">
+<w:ftr xmlns:w="http://schemas.openxmlformats.org/wordprocessingml/2006/main" xmlns:r="http://schemas.openxmlformats.org/officeDocument/2006/relationships" xmlns:m="http://schemas.openxmlformats.org/officeDocument/2006/math" xmlns:w14="http://schemas.microsoft.com/office/word/2010/wordml" xmlns:wp="http://schemas.openxmlformats.org/drawingml/2006/wordprocessingDrawing" xmlns:a="http://schemas.openxmlformats.org/drawingml/2006/main" xmlns:wp14="http://schemas.microsoft.com/office/word/2010/wordprocessingDrawing" xmlns:w15="http://schemas.microsoft.com/office/word/2012/wordml" xmlns:mc="http://schemas.openxmlformats.org/markup-compatibility/2006" xmlns:a14="http://schemas.microsoft.com/office/drawing/2010/main" xmlns:sl="http://schemas.openxmlformats.org/schemaLibrary/2006/main" xmlns:wne="http://schemas.microsoft.com/office/word/2006/wordml" xmlns:c="http://schemas.openxmlformats.org/drawingml/2006/chart" xmlns:cdr="http://schemas.openxmlformats.org/drawingml/2006/chartDrawing" xmlns:c14="http://schemas.microsoft.com/office/drawing/2007/8/2/chart" xmlns:dgm="http://schemas.openxmlformats.org/drawingml/2006/diagram" xmlns:pic="http://schemas.openxmlformats.org/drawingml/2006/picture" xmlns:xdr="http://schemas.openxmlformats.org/drawingml/2006/spreadsheetDrawing" xmlns:dsp="http://schemas.microsoft.com/office/drawing/2008/diagram" xmlns:xvml="urn:schemas-microsoft-com:office:excel" xmlns:o="urn:schemas-microsoft-com:office:office" xmlns:v="urn:schemas-microsoft-com:vml" xmlns:w10="urn:schemas-microsoft-com:office:word" xmlns:pvml="urn:schemas-microsoft-com:office:powerpoint" xmlns:cppr="http://schemas.microsoft.com/office/2006/coverPageProps" xmlns:odx="http://opendope.org/xpaths" xmlns:odc="http://opendope.org/conditions" xmlns:odq="http://opendope.org/questions" xmlns:oda="http://opendope.org/answers" xmlns:odi="http://opendope.org/components" xmlns:odgm="http://opendope.org/SmartArt/DataHierarchy" xmlns:b="http://schemas.openxmlformats.org/officeDocument/2006/bibliography" xmlns:msink="http://schemas.microsoft.com/ink/2010/main" xmlns:cdr14="http://schemas.microsoft.com/office/drawing/2010/chartDrawing" xmlns:c15="http://schemas.microsoft.com/office/drawing/2012/chart" xmlns:cs="http://schemas.microsoft.com/office/drawing/2012/chartStyle" xmlns:ns38="http://www.w3.org/1998/Math/MathML" xmlns:ns39="http://www.w3.org/2003/InkML" xmlns:a13cmd="http://schemas.microsoft.com/office/drawing/2013/main/command" xmlns:cx="http://schemas.microsoft.com/office/drawing/2014/chartex" xmlns:c16="http://schemas.microsoft.com/office/drawing/2014/chart" xmlns:dgm1611="http://schemas.microsoft.com/office/drawing/2016/11/diagram" xmlns:c173="http://schemas.microsoft.com/office/drawing/2017/03/chart" xmlns:am3d="http://schemas.microsoft.com/office/drawing/2017/model3d" xmlns:an18="http://schemas.microsoft.com/office/drawing/2018/animation" xmlns:anam3d="http://schemas.microsoft.com/office/drawing/2018/animation/model3d" xmlns:iact="http://schemas.microsoft.com/office/powerpoint/2014/inkAction" xmlns:thm15="http://schemas.microsoft.com/office/thememl/2012/main" xmlns:wps="http://schemas.microsoft.com/office/word/2010/wordprocessingShape" xmlns:wpc="http://schemas.microsoft.com/office/word/2010/wordprocessingCanvas" xmlns:wpg="http://schemas.microsoft.com/office/word/2010/wordprocessingGroup" xmlns:w16se="http://schemas.microsoft.com/office/word/2015/wordml/symex" xmlns:w16cid="http://schemas.microsoft.com/office/word/2016/wordml/cid" xmlns:wetp="http://schemas.microsoft.com/office/webextensions/taskpanes/2010/11" xmlns:we="http://schemas.microsoft.com/office/webextensions/webextension/2010/11" xmlns:comp="http://schemas.openxmlformats.org/drawingml/2006/compatibility" xmlns:lc="http://schemas.openxmlformats.org/drawingml/2006/lockedCanvas" xmlns:dgm14="http://schemas.microsoft.com/office/drawing/2010/diagram" xmlns:a15="http://schemas.microsoft.com/office/drawing/2012/main" xmlns:pic14="http://schemas.microsoft.com/office/drawing/2010/picture" xmlns:c16ac="http://schemas.microsoft.com/office/drawing/2014/chart/ac" xmlns:a16="http://schemas.microsoft.com/office/drawing/2014/main" xmlns:a1611="http://schemas.microsoft.com/office/drawing/2016/11/main" xmlns:dgm1612="http://schemas.microsoft.com/office/drawing/2016/12/diagram" xmlns:a16svg="http://schemas.microsoft.com/office/drawing/2016/SVG/main" xmlns:adec="http://schemas.microsoft.com/office/drawing/2017/decorative" xmlns:a18hc="http://schemas.microsoft.com/office/drawing/2018/hyperlinkcolor" xmlns:wp15="http://schemas.microsoft.com/office/word/2012/wordprocessingDrawing" mc:Ignorable="w14 w15 wp14">
   <w:p>
     <w:pPr>
       <w:pStyle w:val="Fuzeile"/>
@@ -7752,7 +7752,7 @@
 </file>
 
 <file path=word/footer2.xml><?xml version="1.0" encoding="utf-8"?>
-<w:ftr xmlns:w="http://schemas.openxmlformats.org/wordprocessingml/2006/main" xmlns:m="http://schemas.openxmlformats.org/officeDocument/2006/math" xmlns:w14="http://schemas.microsoft.com/office/word/2010/wordml" xmlns:r="http://schemas.openxmlformats.org/officeDocument/2006/relationships" xmlns:wp="http://schemas.openxmlformats.org/drawingml/2006/wordprocessingDrawing" xmlns:a="http://schemas.openxmlformats.org/drawingml/2006/main" xmlns:wp14="http://schemas.microsoft.com/office/word/2010/wordprocessingDrawing" xmlns:w15="http://schemas.microsoft.com/office/word/2012/wordml" xmlns:mc="http://schemas.openxmlformats.org/markup-compatibility/2006" xmlns:a14="http://schemas.microsoft.com/office/drawing/2010/main" xmlns:sl="http://schemas.openxmlformats.org/schemaLibrary/2006/main" xmlns:wne="http://schemas.microsoft.com/office/word/2006/wordml" xmlns:c="http://schemas.openxmlformats.org/drawingml/2006/chart" xmlns:cdr="http://schemas.openxmlformats.org/drawingml/2006/chartDrawing" xmlns:c14="http://schemas.microsoft.com/office/drawing/2007/8/2/chart" xmlns:dgm="http://schemas.openxmlformats.org/drawingml/2006/diagram" xmlns:pic="http://schemas.openxmlformats.org/drawingml/2006/picture" xmlns:xdr="http://schemas.openxmlformats.org/drawingml/2006/spreadsheetDrawing" xmlns:dsp="http://schemas.microsoft.com/office/drawing/2008/diagram" xmlns:xvml="urn:schemas-microsoft-com:office:excel" xmlns:o="urn:schemas-microsoft-com:office:office" xmlns:v="urn:schemas-microsoft-com:vml" xmlns:w10="urn:schemas-microsoft-com:office:word" xmlns:pvml="urn:schemas-microsoft-com:office:powerpoint" xmlns:cppr="http://schemas.microsoft.com/office/2006/coverPageProps" xmlns:odx="http://opendope.org/xpaths" xmlns:odc="http://opendope.org/conditions" xmlns:odq="http://opendope.org/questions" xmlns:oda="http://opendope.org/answers" xmlns:odi="http://opendope.org/components" xmlns:odgm="http://opendope.org/SmartArt/DataHierarchy" xmlns:b="http://schemas.openxmlformats.org/officeDocument/2006/bibliography" xmlns:msink="http://schemas.microsoft.com/ink/2010/main" xmlns:cdr14="http://schemas.microsoft.com/office/drawing/2010/chartDrawing" xmlns:c15="http://schemas.microsoft.com/office/drawing/2012/chart" xmlns:cs="http://schemas.microsoft.com/office/drawing/2012/chartStyle" xmlns:ns38="http://www.w3.org/1998/Math/MathML" xmlns:ns39="http://www.w3.org/2003/InkML" xmlns:a13cmd="http://schemas.microsoft.com/office/drawing/2013/main/command" xmlns:cx="http://schemas.microsoft.com/office/drawing/2014/chartex" xmlns:c16="http://schemas.microsoft.com/office/drawing/2014/chart" xmlns:dgm1611="http://schemas.microsoft.com/office/drawing/2016/11/diagram" xmlns:c173="http://schemas.microsoft.com/office/drawing/2017/03/chart" xmlns:am3d="http://schemas.microsoft.com/office/drawing/2017/model3d" xmlns:an18="http://schemas.microsoft.com/office/drawing/2018/animation" xmlns:anam3d="http://schemas.microsoft.com/office/drawing/2018/animation/model3d" xmlns:iact="http://schemas.microsoft.com/office/powerpoint/2014/inkAction" xmlns:thm15="http://schemas.microsoft.com/office/thememl/2012/main" xmlns:wps="http://schemas.microsoft.com/office/word/2010/wordprocessingShape" xmlns:wpc="http://schemas.microsoft.com/office/word/2010/wordprocessingCanvas" xmlns:wpg="http://schemas.microsoft.com/office/word/2010/wordprocessingGroup" xmlns:w16se="http://schemas.microsoft.com/office/word/2015/wordml/symex" xmlns:w16cid="http://schemas.microsoft.com/office/word/2016/wordml/cid" xmlns:wetp="http://schemas.microsoft.com/office/webextensions/taskpanes/2010/11" xmlns:we="http://schemas.microsoft.com/office/webextensions/webextension/2010/11" xmlns:comp="http://schemas.openxmlformats.org/drawingml/2006/compatibility" xmlns:lc="http://schemas.openxmlformats.org/drawingml/2006/lockedCanvas" xmlns:dgm14="http://schemas.microsoft.com/office/drawing/2010/diagram" xmlns:a15="http://schemas.microsoft.com/office/drawing/2012/main" xmlns:pic14="http://schemas.microsoft.com/office/drawing/2010/picture" xmlns:c16ac="http://schemas.microsoft.com/office/drawing/2014/chart/ac" xmlns:a16="http://schemas.microsoft.com/office/drawing/2014/main" xmlns:a1611="http://schemas.microsoft.com/office/drawing/2016/11/main" xmlns:dgm1612="http://schemas.microsoft.com/office/drawing/2016/12/diagram" xmlns:a16svg="http://schemas.microsoft.com/office/drawing/2016/SVG/main" xmlns:adec="http://schemas.microsoft.com/office/drawing/2017/decorative" xmlns:a18hc="http://schemas.microsoft.com/office/drawing/2018/hyperlinkcolor" xmlns:wp15="http://schemas.microsoft.com/office/word/2012/wordprocessingDrawing" mc:Ignorable="w14 w15 wp14">
+<w:ftr xmlns:w="http://schemas.openxmlformats.org/wordprocessingml/2006/main" xmlns:r="http://schemas.openxmlformats.org/officeDocument/2006/relationships" xmlns:m="http://schemas.openxmlformats.org/officeDocument/2006/math" xmlns:w14="http://schemas.microsoft.com/office/word/2010/wordml" xmlns:wp="http://schemas.openxmlformats.org/drawingml/2006/wordprocessingDrawing" xmlns:a="http://schemas.openxmlformats.org/drawingml/2006/main" xmlns:wp14="http://schemas.microsoft.com/office/word/2010/wordprocessingDrawing" xmlns:w15="http://schemas.microsoft.com/office/word/2012/wordml" xmlns:mc="http://schemas.openxmlformats.org/markup-compatibility/2006" xmlns:a14="http://schemas.microsoft.com/office/drawing/2010/main" xmlns:sl="http://schemas.openxmlformats.org/schemaLibrary/2006/main" xmlns:wne="http://schemas.microsoft.com/office/word/2006/wordml" xmlns:c="http://schemas.openxmlformats.org/drawingml/2006/chart" xmlns:cdr="http://schemas.openxmlformats.org/drawingml/2006/chartDrawing" xmlns:c14="http://schemas.microsoft.com/office/drawing/2007/8/2/chart" xmlns:dgm="http://schemas.openxmlformats.org/drawingml/2006/diagram" xmlns:pic="http://schemas.openxmlformats.org/drawingml/2006/picture" xmlns:xdr="http://schemas.openxmlformats.org/drawingml/2006/spreadsheetDrawing" xmlns:dsp="http://schemas.microsoft.com/office/drawing/2008/diagram" xmlns:xvml="urn:schemas-microsoft-com:office:excel" xmlns:o="urn:schemas-microsoft-com:office:office" xmlns:v="urn:schemas-microsoft-com:vml" xmlns:w10="urn:schemas-microsoft-com:office:word" xmlns:pvml="urn:schemas-microsoft-com:office:powerpoint" xmlns:cppr="http://schemas.microsoft.com/office/2006/coverPageProps" xmlns:odx="http://opendope.org/xpaths" xmlns:odc="http://opendope.org/conditions" xmlns:odq="http://opendope.org/questions" xmlns:oda="http://opendope.org/answers" xmlns:odi="http://opendope.org/components" xmlns:odgm="http://opendope.org/SmartArt/DataHierarchy" xmlns:b="http://schemas.openxmlformats.org/officeDocument/2006/bibliography" xmlns:msink="http://schemas.microsoft.com/ink/2010/main" xmlns:cdr14="http://schemas.microsoft.com/office/drawing/2010/chartDrawing" xmlns:c15="http://schemas.microsoft.com/office/drawing/2012/chart" xmlns:cs="http://schemas.microsoft.com/office/drawing/2012/chartStyle" xmlns:ns38="http://www.w3.org/1998/Math/MathML" xmlns:ns39="http://www.w3.org/2003/InkML" xmlns:a13cmd="http://schemas.microsoft.com/office/drawing/2013/main/command" xmlns:cx="http://schemas.microsoft.com/office/drawing/2014/chartex" xmlns:c16="http://schemas.microsoft.com/office/drawing/2014/chart" xmlns:dgm1611="http://schemas.microsoft.com/office/drawing/2016/11/diagram" xmlns:c173="http://schemas.microsoft.com/office/drawing/2017/03/chart" xmlns:am3d="http://schemas.microsoft.com/office/drawing/2017/model3d" xmlns:an18="http://schemas.microsoft.com/office/drawing/2018/animation" xmlns:anam3d="http://schemas.microsoft.com/office/drawing/2018/animation/model3d" xmlns:iact="http://schemas.microsoft.com/office/powerpoint/2014/inkAction" xmlns:thm15="http://schemas.microsoft.com/office/thememl/2012/main" xmlns:wps="http://schemas.microsoft.com/office/word/2010/wordprocessingShape" xmlns:wpc="http://schemas.microsoft.com/office/word/2010/wordprocessingCanvas" xmlns:wpg="http://schemas.microsoft.com/office/word/2010/wordprocessingGroup" xmlns:w16se="http://schemas.microsoft.com/office/word/2015/wordml/symex" xmlns:w16cid="http://schemas.microsoft.com/office/word/2016/wordml/cid" xmlns:wetp="http://schemas.microsoft.com/office/webextensions/taskpanes/2010/11" xmlns:we="http://schemas.microsoft.com/office/webextensions/webextension/2010/11" xmlns:comp="http://schemas.openxmlformats.org/drawingml/2006/compatibility" xmlns:lc="http://schemas.openxmlformats.org/drawingml/2006/lockedCanvas" xmlns:dgm14="http://schemas.microsoft.com/office/drawing/2010/diagram" xmlns:a15="http://schemas.microsoft.com/office/drawing/2012/main" xmlns:pic14="http://schemas.microsoft.com/office/drawing/2010/picture" xmlns:c16ac="http://schemas.microsoft.com/office/drawing/2014/chart/ac" xmlns:a16="http://schemas.microsoft.com/office/drawing/2014/main" xmlns:a1611="http://schemas.microsoft.com/office/drawing/2016/11/main" xmlns:dgm1612="http://schemas.microsoft.com/office/drawing/2016/12/diagram" xmlns:a16svg="http://schemas.microsoft.com/office/drawing/2016/SVG/main" xmlns:adec="http://schemas.microsoft.com/office/drawing/2017/decorative" xmlns:a18hc="http://schemas.microsoft.com/office/drawing/2018/hyperlinkcolor" xmlns:wp15="http://schemas.microsoft.com/office/word/2012/wordprocessingDrawing" mc:Ignorable="w14 w15 wp14">
   <w:p>
     <w:pPr>
       <w:pStyle w:val="Fuzeile"/>
@@ -7762,7 +7762,7 @@
 </file>
 
 <file path=word/footer3.xml><?xml version="1.0" encoding="utf-8"?>
-<w:ftr xmlns:w="http://schemas.openxmlformats.org/wordprocessingml/2006/main" xmlns:m="http://schemas.openxmlformats.org/officeDocument/2006/math" xmlns:w14="http://schemas.microsoft.com/office/word/2010/wordml" xmlns:r="http://schemas.openxmlformats.org/officeDocument/2006/relationships" xmlns:wp="http://schemas.openxmlformats.org/drawingml/2006/wordprocessingDrawing" xmlns:a="http://schemas.openxmlformats.org/drawingml/2006/main" xmlns:wp14="http://schemas.microsoft.com/office/word/2010/wordprocessingDrawing" xmlns:w15="http://schemas.microsoft.com/office/word/2012/wordml" xmlns:mc="http://schemas.openxmlformats.org/markup-compatibility/2006" xmlns:a14="http://schemas.microsoft.com/office/drawing/2010/main" xmlns:sl="http://schemas.openxmlformats.org/schemaLibrary/2006/main" xmlns:wne="http://schemas.microsoft.com/office/word/2006/wordml" xmlns:c="http://schemas.openxmlformats.org/drawingml/2006/chart" xmlns:cdr="http://schemas.openxmlformats.org/drawingml/2006/chartDrawing" xmlns:c14="http://schemas.microsoft.com/office/drawing/2007/8/2/chart" xmlns:dgm="http://schemas.openxmlformats.org/drawingml/2006/diagram" xmlns:pic="http://schemas.openxmlformats.org/drawingml/2006/picture" xmlns:xdr="http://schemas.openxmlformats.org/drawingml/2006/spreadsheetDrawing" xmlns:dsp="http://schemas.microsoft.com/office/drawing/2008/diagram" xmlns:xvml="urn:schemas-microsoft-com:office:excel" xmlns:o="urn:schemas-microsoft-com:office:office" xmlns:v="urn:schemas-microsoft-com:vml" xmlns:w10="urn:schemas-microsoft-com:office:word" xmlns:pvml="urn:schemas-microsoft-com:office:powerpoint" xmlns:cppr="http://schemas.microsoft.com/office/2006/coverPageProps" xmlns:odx="http://opendope.org/xpaths" xmlns:odc="http://opendope.org/conditions" xmlns:odq="http://opendope.org/questions" xmlns:oda="http://opendope.org/answers" xmlns:odi="http://opendope.org/components" xmlns:odgm="http://opendope.org/SmartArt/DataHierarchy" xmlns:b="http://schemas.openxmlformats.org/officeDocument/2006/bibliography" xmlns:msink="http://schemas.microsoft.com/ink/2010/main" xmlns:cdr14="http://schemas.microsoft.com/office/drawing/2010/chartDrawing" xmlns:c15="http://schemas.microsoft.com/office/drawing/2012/chart" xmlns:cs="http://schemas.microsoft.com/office/drawing/2012/chartStyle" xmlns:ns38="http://www.w3.org/1998/Math/MathML" xmlns:ns39="http://www.w3.org/2003/InkML" xmlns:a13cmd="http://schemas.microsoft.com/office/drawing/2013/main/command" xmlns:cx="http://schemas.microsoft.com/office/drawing/2014/chartex" xmlns:c16="http://schemas.microsoft.com/office/drawing/2014/chart" xmlns:dgm1611="http://schemas.microsoft.com/office/drawing/2016/11/diagram" xmlns:c173="http://schemas.microsoft.com/office/drawing/2017/03/chart" xmlns:am3d="http://schemas.microsoft.com/office/drawing/2017/model3d" xmlns:an18="http://schemas.microsoft.com/office/drawing/2018/animation" xmlns:anam3d="http://schemas.microsoft.com/office/drawing/2018/animation/model3d" xmlns:iact="http://schemas.microsoft.com/office/powerpoint/2014/inkAction" xmlns:thm15="http://schemas.microsoft.com/office/thememl/2012/main" xmlns:wps="http://schemas.microsoft.com/office/word/2010/wordprocessingShape" xmlns:wpc="http://schemas.microsoft.com/office/word/2010/wordprocessingCanvas" xmlns:wpg="http://schemas.microsoft.com/office/word/2010/wordprocessingGroup" xmlns:w16se="http://schemas.microsoft.com/office/word/2015/wordml/symex" xmlns:w16cid="http://schemas.microsoft.com/office/word/2016/wordml/cid" xmlns:wetp="http://schemas.microsoft.com/office/webextensions/taskpanes/2010/11" xmlns:we="http://schemas.microsoft.com/office/webextensions/webextension/2010/11" xmlns:comp="http://schemas.openxmlformats.org/drawingml/2006/compatibility" xmlns:lc="http://schemas.openxmlformats.org/drawingml/2006/lockedCanvas" xmlns:dgm14="http://schemas.microsoft.com/office/drawing/2010/diagram" xmlns:a15="http://schemas.microsoft.com/office/drawing/2012/main" xmlns:pic14="http://schemas.microsoft.com/office/drawing/2010/picture" xmlns:c16ac="http://schemas.microsoft.com/office/drawing/2014/chart/ac" xmlns:a16="http://schemas.microsoft.com/office/drawing/2014/main" xmlns:a1611="http://schemas.microsoft.com/office/drawing/2016/11/main" xmlns:dgm1612="http://schemas.microsoft.com/office/drawing/2016/12/diagram" xmlns:a16svg="http://schemas.microsoft.com/office/drawing/2016/SVG/main" xmlns:adec="http://schemas.microsoft.com/office/drawing/2017/decorative" xmlns:a18hc="http://schemas.microsoft.com/office/drawing/2018/hyperlinkcolor" xmlns:wp15="http://schemas.microsoft.com/office/word/2012/wordprocessingDrawing" mc:Ignorable="w14 w15 wp14">
+<w:ftr xmlns:w="http://schemas.openxmlformats.org/wordprocessingml/2006/main" xmlns:r="http://schemas.openxmlformats.org/officeDocument/2006/relationships" xmlns:m="http://schemas.openxmlformats.org/officeDocument/2006/math" xmlns:w14="http://schemas.microsoft.com/office/word/2010/wordml" xmlns:wp="http://schemas.openxmlformats.org/drawingml/2006/wordprocessingDrawing" xmlns:a="http://schemas.openxmlformats.org/drawingml/2006/main" xmlns:wp14="http://schemas.microsoft.com/office/word/2010/wordprocessingDrawing" xmlns:w15="http://schemas.microsoft.com/office/word/2012/wordml" xmlns:mc="http://schemas.openxmlformats.org/markup-compatibility/2006" xmlns:a14="http://schemas.microsoft.com/office/drawing/2010/main" xmlns:sl="http://schemas.openxmlformats.org/schemaLibrary/2006/main" xmlns:wne="http://schemas.microsoft.com/office/word/2006/wordml" xmlns:c="http://schemas.openxmlformats.org/drawingml/2006/chart" xmlns:cdr="http://schemas.openxmlformats.org/drawingml/2006/chartDrawing" xmlns:c14="http://schemas.microsoft.com/office/drawing/2007/8/2/chart" xmlns:dgm="http://schemas.openxmlformats.org/drawingml/2006/diagram" xmlns:pic="http://schemas.openxmlformats.org/drawingml/2006/picture" xmlns:xdr="http://schemas.openxmlformats.org/drawingml/2006/spreadsheetDrawing" xmlns:dsp="http://schemas.microsoft.com/office/drawing/2008/diagram" xmlns:xvml="urn:schemas-microsoft-com:office:excel" xmlns:o="urn:schemas-microsoft-com:office:office" xmlns:v="urn:schemas-microsoft-com:vml" xmlns:w10="urn:schemas-microsoft-com:office:word" xmlns:pvml="urn:schemas-microsoft-com:office:powerpoint" xmlns:cppr="http://schemas.microsoft.com/office/2006/coverPageProps" xmlns:odx="http://opendope.org/xpaths" xmlns:odc="http://opendope.org/conditions" xmlns:odq="http://opendope.org/questions" xmlns:oda="http://opendope.org/answers" xmlns:odi="http://opendope.org/components" xmlns:odgm="http://opendope.org/SmartArt/DataHierarchy" xmlns:b="http://schemas.openxmlformats.org/officeDocument/2006/bibliography" xmlns:msink="http://schemas.microsoft.com/ink/2010/main" xmlns:cdr14="http://schemas.microsoft.com/office/drawing/2010/chartDrawing" xmlns:c15="http://schemas.microsoft.com/office/drawing/2012/chart" xmlns:cs="http://schemas.microsoft.com/office/drawing/2012/chartStyle" xmlns:ns38="http://www.w3.org/1998/Math/MathML" xmlns:ns39="http://www.w3.org/2003/InkML" xmlns:a13cmd="http://schemas.microsoft.com/office/drawing/2013/main/command" xmlns:cx="http://schemas.microsoft.com/office/drawing/2014/chartex" xmlns:c16="http://schemas.microsoft.com/office/drawing/2014/chart" xmlns:dgm1611="http://schemas.microsoft.com/office/drawing/2016/11/diagram" xmlns:c173="http://schemas.microsoft.com/office/drawing/2017/03/chart" xmlns:am3d="http://schemas.microsoft.com/office/drawing/2017/model3d" xmlns:an18="http://schemas.microsoft.com/office/drawing/2018/animation" xmlns:anam3d="http://schemas.microsoft.com/office/drawing/2018/animation/model3d" xmlns:iact="http://schemas.microsoft.com/office/powerpoint/2014/inkAction" xmlns:thm15="http://schemas.microsoft.com/office/thememl/2012/main" xmlns:wps="http://schemas.microsoft.com/office/word/2010/wordprocessingShape" xmlns:wpc="http://schemas.microsoft.com/office/word/2010/wordprocessingCanvas" xmlns:wpg="http://schemas.microsoft.com/office/word/2010/wordprocessingGroup" xmlns:w16se="http://schemas.microsoft.com/office/word/2015/wordml/symex" xmlns:w16cid="http://schemas.microsoft.com/office/word/2016/wordml/cid" xmlns:wetp="http://schemas.microsoft.com/office/webextensions/taskpanes/2010/11" xmlns:we="http://schemas.microsoft.com/office/webextensions/webextension/2010/11" xmlns:comp="http://schemas.openxmlformats.org/drawingml/2006/compatibility" xmlns:lc="http://schemas.openxmlformats.org/drawingml/2006/lockedCanvas" xmlns:dgm14="http://schemas.microsoft.com/office/drawing/2010/diagram" xmlns:a15="http://schemas.microsoft.com/office/drawing/2012/main" xmlns:pic14="http://schemas.microsoft.com/office/drawing/2010/picture" xmlns:c16ac="http://schemas.microsoft.com/office/drawing/2014/chart/ac" xmlns:a16="http://schemas.microsoft.com/office/drawing/2014/main" xmlns:a1611="http://schemas.microsoft.com/office/drawing/2016/11/main" xmlns:dgm1612="http://schemas.microsoft.com/office/drawing/2016/12/diagram" xmlns:a16svg="http://schemas.microsoft.com/office/drawing/2016/SVG/main" xmlns:adec="http://schemas.microsoft.com/office/drawing/2017/decorative" xmlns:a18hc="http://schemas.microsoft.com/office/drawing/2018/hyperlinkcolor" xmlns:wp15="http://schemas.microsoft.com/office/word/2012/wordprocessingDrawing" mc:Ignorable="w14 w15 wp14">
   <w:p>
     <w:pPr>
       <w:pStyle w:val="Fuzeile"/>
@@ -7791,7 +7791,7 @@
 </file>
 
 <file path=word/header1.xml><?xml version="1.0" encoding="utf-8"?>
-<w:hdr xmlns:w="http://schemas.openxmlformats.org/wordprocessingml/2006/main" xmlns:m="http://schemas.openxmlformats.org/officeDocument/2006/math" xmlns:w14="http://schemas.microsoft.com/office/word/2010/wordml" xmlns:r="http://schemas.openxmlformats.org/officeDocument/2006/relationships" xmlns:wp="http://schemas.openxmlformats.org/drawingml/2006/wordprocessingDrawing" xmlns:a="http://schemas.openxmlformats.org/drawingml/2006/main" xmlns:wp14="http://schemas.microsoft.com/office/word/2010/wordprocessingDrawing" xmlns:w15="http://schemas.microsoft.com/office/word/2012/wordml" xmlns:mc="http://schemas.openxmlformats.org/markup-compatibility/2006" xmlns:a14="http://schemas.microsoft.com/office/drawing/2010/main" xmlns:sl="http://schemas.openxmlformats.org/schemaLibrary/2006/main" xmlns:wne="http://schemas.microsoft.com/office/word/2006/wordml" xmlns:c="http://schemas.openxmlformats.org/drawingml/2006/chart" xmlns:cdr="http://schemas.openxmlformats.org/drawingml/2006/chartDrawing" xmlns:c14="http://schemas.microsoft.com/office/drawing/2007/8/2/chart" xmlns:dgm="http://schemas.openxmlformats.org/drawingml/2006/diagram" xmlns:pic="http://schemas.openxmlformats.org/drawingml/2006/picture" xmlns:xdr="http://schemas.openxmlformats.org/drawingml/2006/spreadsheetDrawing" xmlns:dsp="http://schemas.microsoft.com/office/drawing/2008/diagram" xmlns:xvml="urn:schemas-microsoft-com:office:excel" xmlns:o="urn:schemas-microsoft-com:office:office" xmlns:v="urn:schemas-microsoft-com:vml" xmlns:w10="urn:schemas-microsoft-com:office:word" xmlns:pvml="urn:schemas-microsoft-com:office:powerpoint" xmlns:cppr="http://schemas.microsoft.com/office/2006/coverPageProps" xmlns:odx="http://opendope.org/xpaths" xmlns:odc="http://opendope.org/conditions" xmlns:odq="http://opendope.org/questions" xmlns:oda="http://opendope.org/answers" xmlns:odi="http://opendope.org/components" xmlns:odgm="http://opendope.org/SmartArt/DataHierarchy" xmlns:b="http://schemas.openxmlformats.org/officeDocument/2006/bibliography" xmlns:msink="http://schemas.microsoft.com/ink/2010/main" xmlns:cdr14="http://schemas.microsoft.com/office/drawing/2010/chartDrawing" xmlns:c15="http://schemas.microsoft.com/office/drawing/2012/chart" xmlns:cs="http://schemas.microsoft.com/office/drawing/2012/chartStyle" xmlns:ns38="http://www.w3.org/1998/Math/MathML" xmlns:ns39="http://www.w3.org/2003/InkML" xmlns:a13cmd="http://schemas.microsoft.com/office/drawing/2013/main/command" xmlns:cx="http://schemas.microsoft.com/office/drawing/2014/chartex" xmlns:c16="http://schemas.microsoft.com/office/drawing/2014/chart" xmlns:dgm1611="http://schemas.microsoft.com/office/drawing/2016/11/diagram" xmlns:c173="http://schemas.microsoft.com/office/drawing/2017/03/chart" xmlns:am3d="http://schemas.microsoft.com/office/drawing/2017/model3d" xmlns:an18="http://schemas.microsoft.com/office/drawing/2018/animation" xmlns:anam3d="http://schemas.microsoft.com/office/drawing/2018/animation/model3d" xmlns:iact="http://schemas.microsoft.com/office/powerpoint/2014/inkAction" xmlns:thm15="http://schemas.microsoft.com/office/thememl/2012/main" xmlns:wps="http://schemas.microsoft.com/office/word/2010/wordprocessingShape" xmlns:wpc="http://schemas.microsoft.com/office/word/2010/wordprocessingCanvas" xmlns:wpg="http://schemas.microsoft.com/office/word/2010/wordprocessingGroup" xmlns:w16se="http://schemas.microsoft.com/office/word/2015/wordml/symex" xmlns:w16cid="http://schemas.microsoft.com/office/word/2016/wordml/cid" xmlns:wetp="http://schemas.microsoft.com/office/webextensions/taskpanes/2010/11" xmlns:we="http://schemas.microsoft.com/office/webextensions/webextension/2010/11" xmlns:comp="http://schemas.openxmlformats.org/drawingml/2006/compatibility" xmlns:lc="http://schemas.openxmlformats.org/drawingml/2006/lockedCanvas" xmlns:dgm14="http://schemas.microsoft.com/office/drawing/2010/diagram" xmlns:a15="http://schemas.microsoft.com/office/drawing/2012/main" xmlns:pic14="http://schemas.microsoft.com/office/drawing/2010/picture" xmlns:c16ac="http://schemas.microsoft.com/office/drawing/2014/chart/ac" xmlns:a16="http://schemas.microsoft.com/office/drawing/2014/main" xmlns:a1611="http://schemas.microsoft.com/office/drawing/2016/11/main" xmlns:dgm1612="http://schemas.microsoft.com/office/drawing/2016/12/diagram" xmlns:a16svg="http://schemas.microsoft.com/office/drawing/2016/SVG/main" xmlns:adec="http://schemas.microsoft.com/office/drawing/2017/decorative" xmlns:a18hc="http://schemas.microsoft.com/office/drawing/2018/hyperlinkcolor" xmlns:wp15="http://schemas.microsoft.com/office/word/2012/wordprocessingDrawing" mc:Ignorable="w14 w15 wp14">
+<w:hdr xmlns:w="http://schemas.openxmlformats.org/wordprocessingml/2006/main" xmlns:r="http://schemas.openxmlformats.org/officeDocument/2006/relationships" xmlns:m="http://schemas.openxmlformats.org/officeDocument/2006/math" xmlns:w14="http://schemas.microsoft.com/office/word/2010/wordml" xmlns:wp="http://schemas.openxmlformats.org/drawingml/2006/wordprocessingDrawing" xmlns:a="http://schemas.openxmlformats.org/drawingml/2006/main" xmlns:wp14="http://schemas.microsoft.com/office/word/2010/wordprocessingDrawing" xmlns:w15="http://schemas.microsoft.com/office/word/2012/wordml" xmlns:mc="http://schemas.openxmlformats.org/markup-compatibility/2006" xmlns:a14="http://schemas.microsoft.com/office/drawing/2010/main" xmlns:sl="http://schemas.openxmlformats.org/schemaLibrary/2006/main" xmlns:wne="http://schemas.microsoft.com/office/word/2006/wordml" xmlns:c="http://schemas.openxmlformats.org/drawingml/2006/chart" xmlns:cdr="http://schemas.openxmlformats.org/drawingml/2006/chartDrawing" xmlns:c14="http://schemas.microsoft.com/office/drawing/2007/8/2/chart" xmlns:dgm="http://schemas.openxmlformats.org/drawingml/2006/diagram" xmlns:pic="http://schemas.openxmlformats.org/drawingml/2006/picture" xmlns:xdr="http://schemas.openxmlformats.org/drawingml/2006/spreadsheetDrawing" xmlns:dsp="http://schemas.microsoft.com/office/drawing/2008/diagram" xmlns:xvml="urn:schemas-microsoft-com:office:excel" xmlns:o="urn:schemas-microsoft-com:office:office" xmlns:v="urn:schemas-microsoft-com:vml" xmlns:w10="urn:schemas-microsoft-com:office:word" xmlns:pvml="urn:schemas-microsoft-com:office:powerpoint" xmlns:cppr="http://schemas.microsoft.com/office/2006/coverPageProps" xmlns:odx="http://opendope.org/xpaths" xmlns:odc="http://opendope.org/conditions" xmlns:odq="http://opendope.org/questions" xmlns:oda="http://opendope.org/answers" xmlns:odi="http://opendope.org/components" xmlns:odgm="http://opendope.org/SmartArt/DataHierarchy" xmlns:b="http://schemas.openxmlformats.org/officeDocument/2006/bibliography" xmlns:msink="http://schemas.microsoft.com/ink/2010/main" xmlns:cdr14="http://schemas.microsoft.com/office/drawing/2010/chartDrawing" xmlns:c15="http://schemas.microsoft.com/office/drawing/2012/chart" xmlns:cs="http://schemas.microsoft.com/office/drawing/2012/chartStyle" xmlns:ns38="http://www.w3.org/1998/Math/MathML" xmlns:ns39="http://www.w3.org/2003/InkML" xmlns:a13cmd="http://schemas.microsoft.com/office/drawing/2013/main/command" xmlns:cx="http://schemas.microsoft.com/office/drawing/2014/chartex" xmlns:c16="http://schemas.microsoft.com/office/drawing/2014/chart" xmlns:dgm1611="http://schemas.microsoft.com/office/drawing/2016/11/diagram" xmlns:c173="http://schemas.microsoft.com/office/drawing/2017/03/chart" xmlns:am3d="http://schemas.microsoft.com/office/drawing/2017/model3d" xmlns:an18="http://schemas.microsoft.com/office/drawing/2018/animation" xmlns:anam3d="http://schemas.microsoft.com/office/drawing/2018/animation/model3d" xmlns:iact="http://schemas.microsoft.com/office/powerpoint/2014/inkAction" xmlns:thm15="http://schemas.microsoft.com/office/thememl/2012/main" xmlns:wps="http://schemas.microsoft.com/office/word/2010/wordprocessingShape" xmlns:wpc="http://schemas.microsoft.com/office/word/2010/wordprocessingCanvas" xmlns:wpg="http://schemas.microsoft.com/office/word/2010/wordprocessingGroup" xmlns:w16se="http://schemas.microsoft.com/office/word/2015/wordml/symex" xmlns:w16cid="http://schemas.microsoft.com/office/word/2016/wordml/cid" xmlns:wetp="http://schemas.microsoft.com/office/webextensions/taskpanes/2010/11" xmlns:we="http://schemas.microsoft.com/office/webextensions/webextension/2010/11" xmlns:comp="http://schemas.openxmlformats.org/drawingml/2006/compatibility" xmlns:lc="http://schemas.openxmlformats.org/drawingml/2006/lockedCanvas" xmlns:dgm14="http://schemas.microsoft.com/office/drawing/2010/diagram" xmlns:a15="http://schemas.microsoft.com/office/drawing/2012/main" xmlns:pic14="http://schemas.microsoft.com/office/drawing/2010/picture" xmlns:c16ac="http://schemas.microsoft.com/office/drawing/2014/chart/ac" xmlns:a16="http://schemas.microsoft.com/office/drawing/2014/main" xmlns:a1611="http://schemas.microsoft.com/office/drawing/2016/11/main" xmlns:dgm1612="http://schemas.microsoft.com/office/drawing/2016/12/diagram" xmlns:a16svg="http://schemas.microsoft.com/office/drawing/2016/SVG/main" xmlns:adec="http://schemas.microsoft.com/office/drawing/2017/decorative" xmlns:a18hc="http://schemas.microsoft.com/office/drawing/2018/hyperlinkcolor" xmlns:wp15="http://schemas.microsoft.com/office/word/2012/wordprocessingDrawing" mc:Ignorable="w14 w15 wp14">
   <w:p>
     <w:pPr>
       <w:pStyle w:val="Kopfzeile"/>
@@ -7801,7 +7801,7 @@
 </file>
 
 <file path=word/header2.xml><?xml version="1.0" encoding="utf-8"?>
-<w:hdr xmlns:w="http://schemas.openxmlformats.org/wordprocessingml/2006/main" xmlns:m="http://schemas.openxmlformats.org/officeDocument/2006/math" xmlns:w14="http://schemas.microsoft.com/office/word/2010/wordml" xmlns:r="http://schemas.openxmlformats.org/officeDocument/2006/relationships" xmlns:wp="http://schemas.openxmlformats.org/drawingml/2006/wordprocessingDrawing" xmlns:a="http://schemas.openxmlformats.org/drawingml/2006/main" xmlns:wp14="http://schemas.microsoft.com/office/word/2010/wordprocessingDrawing" xmlns:w15="http://schemas.microsoft.com/office/word/2012/wordml" xmlns:mc="http://schemas.openxmlformats.org/markup-compatibility/2006" xmlns:a14="http://schemas.microsoft.com/office/drawing/2010/main" xmlns:sl="http://schemas.openxmlformats.org/schemaLibrary/2006/main" xmlns:wne="http://schemas.microsoft.com/office/word/2006/wordml" xmlns:c="http://schemas.openxmlformats.org/drawingml/2006/chart" xmlns:cdr="http://schemas.openxmlformats.org/drawingml/2006/chartDrawing" xmlns:c14="http://schemas.microsoft.com/office/drawing/2007/8/2/chart" xmlns:dgm="http://schemas.openxmlformats.org/drawingml/2006/diagram" xmlns:pic="http://schemas.openxmlformats.org/drawingml/2006/picture" xmlns:xdr="http://schemas.openxmlformats.org/drawingml/2006/spreadsheetDrawing" xmlns:dsp="http://schemas.microsoft.com/office/drawing/2008/diagram" xmlns:xvml="urn:schemas-microsoft-com:office:excel" xmlns:o="urn:schemas-microsoft-com:office:office" xmlns:v="urn:schemas-microsoft-com:vml" xmlns:w10="urn:schemas-microsoft-com:office:word" xmlns:pvml="urn:schemas-microsoft-com:office:powerpoint" xmlns:cppr="http://schemas.microsoft.com/office/2006/coverPageProps" xmlns:odx="http://opendope.org/xpaths" xmlns:odc="http://opendope.org/conditions" xmlns:odq="http://opendope.org/questions" xmlns:oda="http://opendope.org/answers" xmlns:odi="http://opendope.org/components" xmlns:odgm="http://opendope.org/SmartArt/DataHierarchy" xmlns:b="http://schemas.openxmlformats.org/officeDocument/2006/bibliography" xmlns:msink="http://schemas.microsoft.com/ink/2010/main" xmlns:cdr14="http://schemas.microsoft.com/office/drawing/2010/chartDrawing" xmlns:c15="http://schemas.microsoft.com/office/drawing/2012/chart" xmlns:cs="http://schemas.microsoft.com/office/drawing/2012/chartStyle" xmlns:ns38="http://www.w3.org/1998/Math/MathML" xmlns:ns39="http://www.w3.org/2003/InkML" xmlns:a13cmd="http://schemas.microsoft.com/office/drawing/2013/main/command" xmlns:cx="http://schemas.microsoft.com/office/drawing/2014/chartex" xmlns:c16="http://schemas.microsoft.com/office/drawing/2014/chart" xmlns:dgm1611="http://schemas.microsoft.com/office/drawing/2016/11/diagram" xmlns:c173="http://schemas.microsoft.com/office/drawing/2017/03/chart" xmlns:am3d="http://schemas.microsoft.com/office/drawing/2017/model3d" xmlns:an18="http://schemas.microsoft.com/office/drawing/2018/animation" xmlns:anam3d="http://schemas.microsoft.com/office/drawing/2018/animation/model3d" xmlns:iact="http://schemas.microsoft.com/office/powerpoint/2014/inkAction" xmlns:thm15="http://schemas.microsoft.com/office/thememl/2012/main" xmlns:wps="http://schemas.microsoft.com/office/word/2010/wordprocessingShape" xmlns:wpc="http://schemas.microsoft.com/office/word/2010/wordprocessingCanvas" xmlns:wpg="http://schemas.microsoft.com/office/word/2010/wordprocessingGroup" xmlns:w16se="http://schemas.microsoft.com/office/word/2015/wordml/symex" xmlns:w16cid="http://schemas.microsoft.com/office/word/2016/wordml/cid" xmlns:wetp="http://schemas.microsoft.com/office/webextensions/taskpanes/2010/11" xmlns:we="http://schemas.microsoft.com/office/webextensions/webextension/2010/11" xmlns:comp="http://schemas.openxmlformats.org/drawingml/2006/compatibility" xmlns:lc="http://schemas.openxmlformats.org/drawingml/2006/lockedCanvas" xmlns:dgm14="http://schemas.microsoft.com/office/drawing/2010/diagram" xmlns:a15="http://schemas.microsoft.com/office/drawing/2012/main" xmlns:pic14="http://schemas.microsoft.com/office/drawing/2010/picture" xmlns:c16ac="http://schemas.microsoft.com/office/drawing/2014/chart/ac" xmlns:a16="http://schemas.microsoft.com/office/drawing/2014/main" xmlns:a1611="http://schemas.microsoft.com/office/drawing/2016/11/main" xmlns:dgm1612="http://schemas.microsoft.com/office/drawing/2016/12/diagram" xmlns:a16svg="http://schemas.microsoft.com/office/drawing/2016/SVG/main" xmlns:adec="http://schemas.microsoft.com/office/drawing/2017/decorative" xmlns:a18hc="http://schemas.microsoft.com/office/drawing/2018/hyperlinkcolor" xmlns:wp15="http://schemas.microsoft.com/office/word/2012/wordprocessingDrawing" mc:Ignorable="w14 w15 wp14">
+<w:hdr xmlns:w="http://schemas.openxmlformats.org/wordprocessingml/2006/main" xmlns:r="http://schemas.openxmlformats.org/officeDocument/2006/relationships" xmlns:m="http://schemas.openxmlformats.org/officeDocument/2006/math" xmlns:w14="http://schemas.microsoft.com/office/word/2010/wordml" xmlns:wp="http://schemas.openxmlformats.org/drawingml/2006/wordprocessingDrawing" xmlns:a="http://schemas.openxmlformats.org/drawingml/2006/main" xmlns:wp14="http://schemas.microsoft.com/office/word/2010/wordprocessingDrawing" xmlns:w15="http://schemas.microsoft.com/office/word/2012/wordml" xmlns:mc="http://schemas.openxmlformats.org/markup-compatibility/2006" xmlns:a14="http://schemas.microsoft.com/office/drawing/2010/main" xmlns:sl="http://schemas.openxmlformats.org/schemaLibrary/2006/main" xmlns:wne="http://schemas.microsoft.com/office/word/2006/wordml" xmlns:c="http://schemas.openxmlformats.org/drawingml/2006/chart" xmlns:cdr="http://schemas.openxmlformats.org/drawingml/2006/chartDrawing" xmlns:c14="http://schemas.microsoft.com/office/drawing/2007/8/2/chart" xmlns:dgm="http://schemas.openxmlformats.org/drawingml/2006/diagram" xmlns:pic="http://schemas.openxmlformats.org/drawingml/2006/picture" xmlns:xdr="http://schemas.openxmlformats.org/drawingml/2006/spreadsheetDrawing" xmlns:dsp="http://schemas.microsoft.com/office/drawing/2008/diagram" xmlns:xvml="urn:schemas-microsoft-com:office:excel" xmlns:o="urn:schemas-microsoft-com:office:office" xmlns:v="urn:schemas-microsoft-com:vml" xmlns:w10="urn:schemas-microsoft-com:office:word" xmlns:pvml="urn:schemas-microsoft-com:office:powerpoint" xmlns:cppr="http://schemas.microsoft.com/office/2006/coverPageProps" xmlns:odx="http://opendope.org/xpaths" xmlns:odc="http://opendope.org/conditions" xmlns:odq="http://opendope.org/questions" xmlns:oda="http://opendope.org/answers" xmlns:odi="http://opendope.org/components" xmlns:odgm="http://opendope.org/SmartArt/DataHierarchy" xmlns:b="http://schemas.openxmlformats.org/officeDocument/2006/bibliography" xmlns:msink="http://schemas.microsoft.com/ink/2010/main" xmlns:cdr14="http://schemas.microsoft.com/office/drawing/2010/chartDrawing" xmlns:c15="http://schemas.microsoft.com/office/drawing/2012/chart" xmlns:cs="http://schemas.microsoft.com/office/drawing/2012/chartStyle" xmlns:ns38="http://www.w3.org/1998/Math/MathML" xmlns:ns39="http://www.w3.org/2003/InkML" xmlns:a13cmd="http://schemas.microsoft.com/office/drawing/2013/main/command" xmlns:cx="http://schemas.microsoft.com/office/drawing/2014/chartex" xmlns:c16="http://schemas.microsoft.com/office/drawing/2014/chart" xmlns:dgm1611="http://schemas.microsoft.com/office/drawing/2016/11/diagram" xmlns:c173="http://schemas.microsoft.com/office/drawing/2017/03/chart" xmlns:am3d="http://schemas.microsoft.com/office/drawing/2017/model3d" xmlns:an18="http://schemas.microsoft.com/office/drawing/2018/animation" xmlns:anam3d="http://schemas.microsoft.com/office/drawing/2018/animation/model3d" xmlns:iact="http://schemas.microsoft.com/office/powerpoint/2014/inkAction" xmlns:thm15="http://schemas.microsoft.com/office/thememl/2012/main" xmlns:wps="http://schemas.microsoft.com/office/word/2010/wordprocessingShape" xmlns:wpc="http://schemas.microsoft.com/office/word/2010/wordprocessingCanvas" xmlns:wpg="http://schemas.microsoft.com/office/word/2010/wordprocessingGroup" xmlns:w16se="http://schemas.microsoft.com/office/word/2015/wordml/symex" xmlns:w16cid="http://schemas.microsoft.com/office/word/2016/wordml/cid" xmlns:wetp="http://schemas.microsoft.com/office/webextensions/taskpanes/2010/11" xmlns:we="http://schemas.microsoft.com/office/webextensions/webextension/2010/11" xmlns:comp="http://schemas.openxmlformats.org/drawingml/2006/compatibility" xmlns:lc="http://schemas.openxmlformats.org/drawingml/2006/lockedCanvas" xmlns:dgm14="http://schemas.microsoft.com/office/drawing/2010/diagram" xmlns:a15="http://schemas.microsoft.com/office/drawing/2012/main" xmlns:pic14="http://schemas.microsoft.com/office/drawing/2010/picture" xmlns:c16ac="http://schemas.microsoft.com/office/drawing/2014/chart/ac" xmlns:a16="http://schemas.microsoft.com/office/drawing/2014/main" xmlns:a1611="http://schemas.microsoft.com/office/drawing/2016/11/main" xmlns:dgm1612="http://schemas.microsoft.com/office/drawing/2016/12/diagram" xmlns:a16svg="http://schemas.microsoft.com/office/drawing/2016/SVG/main" xmlns:adec="http://schemas.microsoft.com/office/drawing/2017/decorative" xmlns:a18hc="http://schemas.microsoft.com/office/drawing/2018/hyperlinkcolor" xmlns:wp15="http://schemas.microsoft.com/office/word/2012/wordprocessingDrawing" mc:Ignorable="w14 w15 wp14">
   <w:tbl>
     <w:tblPr>
       <w:tblStyle w:val="NoBorders"/>
@@ -8060,7 +8060,7 @@
 </file>
 
 <file path=word/header3.xml><?xml version="1.0" encoding="utf-8"?>
-<w:hdr xmlns:w="http://schemas.openxmlformats.org/wordprocessingml/2006/main" xmlns:m="http://schemas.openxmlformats.org/officeDocument/2006/math" xmlns:w14="http://schemas.microsoft.com/office/word/2010/wordml" xmlns:r="http://schemas.openxmlformats.org/officeDocument/2006/relationships" xmlns:wp="http://schemas.openxmlformats.org/drawingml/2006/wordprocessingDrawing" xmlns:a="http://schemas.openxmlformats.org/drawingml/2006/main" xmlns:wp14="http://schemas.microsoft.com/office/word/2010/wordprocessingDrawing" xmlns:w15="http://schemas.microsoft.com/office/word/2012/wordml" xmlns:mc="http://schemas.openxmlformats.org/markup-compatibility/2006" xmlns:a14="http://schemas.microsoft.com/office/drawing/2010/main" xmlns:sl="http://schemas.openxmlformats.org/schemaLibrary/2006/main" xmlns:wne="http://schemas.microsoft.com/office/word/2006/wordml" xmlns:c="http://schemas.openxmlformats.org/drawingml/2006/chart" xmlns:cdr="http://schemas.openxmlformats.org/drawingml/2006/chartDrawing" xmlns:c14="http://schemas.microsoft.com/office/drawing/2007/8/2/chart" xmlns:dgm="http://schemas.openxmlformats.org/drawingml/2006/diagram" xmlns:pic="http://schemas.openxmlformats.org/drawingml/2006/picture" xmlns:xdr="http://schemas.openxmlformats.org/drawingml/2006/spreadsheetDrawing" xmlns:dsp="http://schemas.microsoft.com/office/drawing/2008/diagram" xmlns:xvml="urn:schemas-microsoft-com:office:excel" xmlns:o="urn:schemas-microsoft-com:office:office" xmlns:v="urn:schemas-microsoft-com:vml" xmlns:w10="urn:schemas-microsoft-com:office:word" xmlns:pvml="urn:schemas-microsoft-com:office:powerpoint" xmlns:cppr="http://schemas.microsoft.com/office/2006/coverPageProps" xmlns:odx="http://opendope.org/xpaths" xmlns:odc="http://opendope.org/conditions" xmlns:odq="http://opendope.org/questions" xmlns:oda="http://opendope.org/answers" xmlns:odi="http://opendope.org/components" xmlns:odgm="http://opendope.org/SmartArt/DataHierarchy" xmlns:b="http://schemas.openxmlformats.org/officeDocument/2006/bibliography" xmlns:msink="http://schemas.microsoft.com/ink/2010/main" xmlns:cdr14="http://schemas.microsoft.com/office/drawing/2010/chartDrawing" xmlns:c15="http://schemas.microsoft.com/office/drawing/2012/chart" xmlns:cs="http://schemas.microsoft.com/office/drawing/2012/chartStyle" xmlns:ns38="http://www.w3.org/1998/Math/MathML" xmlns:ns39="http://www.w3.org/2003/InkML" xmlns:a13cmd="http://schemas.microsoft.com/office/drawing/2013/main/command" xmlns:cx="http://schemas.microsoft.com/office/drawing/2014/chartex" xmlns:c16="http://schemas.microsoft.com/office/drawing/2014/chart" xmlns:dgm1611="http://schemas.microsoft.com/office/drawing/2016/11/diagram" xmlns:c173="http://schemas.microsoft.com/office/drawing/2017/03/chart" xmlns:am3d="http://schemas.microsoft.com/office/drawing/2017/model3d" xmlns:an18="http://schemas.microsoft.com/office/drawing/2018/animation" xmlns:anam3d="http://schemas.microsoft.com/office/drawing/2018/animation/model3d" xmlns:iact="http://schemas.microsoft.com/office/powerpoint/2014/inkAction" xmlns:thm15="http://schemas.microsoft.com/office/thememl/2012/main" xmlns:wps="http://schemas.microsoft.com/office/word/2010/wordprocessingShape" xmlns:wpc="http://schemas.microsoft.com/office/word/2010/wordprocessingCanvas" xmlns:wpg="http://schemas.microsoft.com/office/word/2010/wordprocessingGroup" xmlns:w16se="http://schemas.microsoft.com/office/word/2015/wordml/symex" xmlns:w16cid="http://schemas.microsoft.com/office/word/2016/wordml/cid" xmlns:wetp="http://schemas.microsoft.com/office/webextensions/taskpanes/2010/11" xmlns:we="http://schemas.microsoft.com/office/webextensions/webextension/2010/11" xmlns:comp="http://schemas.openxmlformats.org/drawingml/2006/compatibility" xmlns:lc="http://schemas.openxmlformats.org/drawingml/2006/lockedCanvas" xmlns:dgm14="http://schemas.microsoft.com/office/drawing/2010/diagram" xmlns:a15="http://schemas.microsoft.com/office/drawing/2012/main" xmlns:pic14="http://schemas.microsoft.com/office/drawing/2010/picture" xmlns:c16ac="http://schemas.microsoft.com/office/drawing/2014/chart/ac" xmlns:a16="http://schemas.microsoft.com/office/drawing/2014/main" xmlns:a1611="http://schemas.microsoft.com/office/drawing/2016/11/main" xmlns:dgm1612="http://schemas.microsoft.com/office/drawing/2016/12/diagram" xmlns:a16svg="http://schemas.microsoft.com/office/drawing/2016/SVG/main" xmlns:adec="http://schemas.microsoft.com/office/drawing/2017/decorative" xmlns:a18hc="http://schemas.microsoft.com/office/drawing/2018/hyperlinkcolor" xmlns:wp15="http://schemas.microsoft.com/office/word/2012/wordprocessingDrawing" mc:Ignorable="w14 w15 wp14">
+<w:hdr xmlns:w="http://schemas.openxmlformats.org/wordprocessingml/2006/main" xmlns:r="http://schemas.openxmlformats.org/officeDocument/2006/relationships" xmlns:m="http://schemas.openxmlformats.org/officeDocument/2006/math" xmlns:w14="http://schemas.microsoft.com/office/word/2010/wordml" xmlns:wp="http://schemas.openxmlformats.org/drawingml/2006/wordprocessingDrawing" xmlns:a="http://schemas.openxmlformats.org/drawingml/2006/main" xmlns:wp14="http://schemas.microsoft.com/office/word/2010/wordprocessingDrawing" xmlns:w15="http://schemas.microsoft.com/office/word/2012/wordml" xmlns:mc="http://schemas.openxmlformats.org/markup-compatibility/2006" xmlns:a14="http://schemas.microsoft.com/office/drawing/2010/main" xmlns:sl="http://schemas.openxmlformats.org/schemaLibrary/2006/main" xmlns:wne="http://schemas.microsoft.com/office/word/2006/wordml" xmlns:c="http://schemas.openxmlformats.org/drawingml/2006/chart" xmlns:cdr="http://schemas.openxmlformats.org/drawingml/2006/chartDrawing" xmlns:c14="http://schemas.microsoft.com/office/drawing/2007/8/2/chart" xmlns:dgm="http://schemas.openxmlformats.org/drawingml/2006/diagram" xmlns:pic="http://schemas.openxmlformats.org/drawingml/2006/picture" xmlns:xdr="http://schemas.openxmlformats.org/drawingml/2006/spreadsheetDrawing" xmlns:dsp="http://schemas.microsoft.com/office/drawing/2008/diagram" xmlns:xvml="urn:schemas-microsoft-com:office:excel" xmlns:o="urn:schemas-microsoft-com:office:office" xmlns:v="urn:schemas-microsoft-com:vml" xmlns:w10="urn:schemas-microsoft-com:office:word" xmlns:pvml="urn:schemas-microsoft-com:office:powerpoint" xmlns:cppr="http://schemas.microsoft.com/office/2006/coverPageProps" xmlns:odx="http://opendope.org/xpaths" xmlns:odc="http://opendope.org/conditions" xmlns:odq="http://opendope.org/questions" xmlns:oda="http://opendope.org/answers" xmlns:odi="http://opendope.org/components" xmlns:odgm="http://opendope.org/SmartArt/DataHierarchy" xmlns:b="http://schemas.openxmlformats.org/officeDocument/2006/bibliography" xmlns:msink="http://schemas.microsoft.com/ink/2010/main" xmlns:cdr14="http://schemas.microsoft.com/office/drawing/2010/chartDrawing" xmlns:c15="http://schemas.microsoft.com/office/drawing/2012/chart" xmlns:cs="http://schemas.microsoft.com/office/drawing/2012/chartStyle" xmlns:ns38="http://www.w3.org/1998/Math/MathML" xmlns:ns39="http://www.w3.org/2003/InkML" xmlns:a13cmd="http://schemas.microsoft.com/office/drawing/2013/main/command" xmlns:cx="http://schemas.microsoft.com/office/drawing/2014/chartex" xmlns:c16="http://schemas.microsoft.com/office/drawing/2014/chart" xmlns:dgm1611="http://schemas.microsoft.com/office/drawing/2016/11/diagram" xmlns:c173="http://schemas.microsoft.com/office/drawing/2017/03/chart" xmlns:am3d="http://schemas.microsoft.com/office/drawing/2017/model3d" xmlns:an18="http://schemas.microsoft.com/office/drawing/2018/animation" xmlns:anam3d="http://schemas.microsoft.com/office/drawing/2018/animation/model3d" xmlns:iact="http://schemas.microsoft.com/office/powerpoint/2014/inkAction" xmlns:thm15="http://schemas.microsoft.com/office/thememl/2012/main" xmlns:wps="http://schemas.microsoft.com/office/word/2010/wordprocessingShape" xmlns:wpc="http://schemas.microsoft.com/office/word/2010/wordprocessingCanvas" xmlns:wpg="http://schemas.microsoft.com/office/word/2010/wordprocessingGroup" xmlns:w16se="http://schemas.microsoft.com/office/word/2015/wordml/symex" xmlns:w16cid="http://schemas.microsoft.com/office/word/2016/wordml/cid" xmlns:wetp="http://schemas.microsoft.com/office/webextensions/taskpanes/2010/11" xmlns:we="http://schemas.microsoft.com/office/webextensions/webextension/2010/11" xmlns:comp="http://schemas.openxmlformats.org/drawingml/2006/compatibility" xmlns:lc="http://schemas.openxmlformats.org/drawingml/2006/lockedCanvas" xmlns:dgm14="http://schemas.microsoft.com/office/drawing/2010/diagram" xmlns:a15="http://schemas.microsoft.com/office/drawing/2012/main" xmlns:pic14="http://schemas.microsoft.com/office/drawing/2010/picture" xmlns:c16ac="http://schemas.microsoft.com/office/drawing/2014/chart/ac" xmlns:a16="http://schemas.microsoft.com/office/drawing/2014/main" xmlns:a1611="http://schemas.microsoft.com/office/drawing/2016/11/main" xmlns:dgm1612="http://schemas.microsoft.com/office/drawing/2016/12/diagram" xmlns:a16svg="http://schemas.microsoft.com/office/drawing/2016/SVG/main" xmlns:adec="http://schemas.microsoft.com/office/drawing/2017/decorative" xmlns:a18hc="http://schemas.microsoft.com/office/drawing/2018/hyperlinkcolor" xmlns:wp15="http://schemas.microsoft.com/office/word/2012/wordprocessingDrawing" mc:Ignorable="w14 w15 wp14">
   <w:p>
     <w:pPr>
       <w:pStyle w:val="Kopfzeile"/>
@@ -10886,7 +10886,7 @@
 </file>
 
 <file path=customXml/item1.xml><?xml version="1.0" encoding="utf-8"?>
-<cppr:CoverPageProperties xmlns:w="http://schemas.openxmlformats.org/wordprocessingml/2006/main" xmlns:m="http://schemas.openxmlformats.org/officeDocument/2006/math" xmlns:w14="http://schemas.microsoft.com/office/word/2010/wordml" xmlns:r="http://schemas.openxmlformats.org/officeDocument/2006/relationships" xmlns:wp="http://schemas.openxmlformats.org/drawingml/2006/wordprocessingDrawing" xmlns:a="http://schemas.openxmlformats.org/drawingml/2006/main" xmlns:wp14="http://schemas.microsoft.com/office/word/2010/wordprocessingDrawing" xmlns:w15="http://schemas.microsoft.com/office/word/2012/wordml" xmlns:mc="http://schemas.openxmlformats.org/markup-compatibility/2006" xmlns:a14="http://schemas.microsoft.com/office/drawing/2010/main" xmlns:sl="http://schemas.openxmlformats.org/schemaLibrary/2006/main" xmlns:wne="http://schemas.microsoft.com/office/word/2006/wordml" xmlns:c="http://schemas.openxmlformats.org/drawingml/2006/chart" xmlns:cdr="http://schemas.openxmlformats.org/drawingml/2006/chartDrawing" xmlns:c14="http://schemas.microsoft.com/office/drawing/2007/8/2/chart" xmlns:dgm="http://schemas.openxmlformats.org/drawingml/2006/diagram" xmlns:pic="http://schemas.openxmlformats.org/drawingml/2006/picture" xmlns:xdr="http://schemas.openxmlformats.org/drawingml/2006/spreadsheetDrawing" xmlns:dsp="http://schemas.microsoft.com/office/drawing/2008/diagram" xmlns:xvml="urn:schemas-microsoft-com:office:excel" xmlns:o="urn:schemas-microsoft-com:office:office" xmlns:v="urn:schemas-microsoft-com:vml" xmlns:w10="urn:schemas-microsoft-com:office:word" xmlns:pvml="urn:schemas-microsoft-com:office:powerpoint" xmlns:cppr="http://schemas.microsoft.com/office/2006/coverPageProps" xmlns:odx="http://opendope.org/xpaths" xmlns:odc="http://opendope.org/conditions" xmlns:odq="http://opendope.org/questions" xmlns:oda="http://opendope.org/answers" xmlns:odi="http://opendope.org/components" xmlns:odgm="http://opendope.org/SmartArt/DataHierarchy" xmlns:b="http://schemas.openxmlformats.org/officeDocument/2006/bibliography" xmlns:msink="http://schemas.microsoft.com/ink/2010/main" xmlns:cdr14="http://schemas.microsoft.com/office/drawing/2010/chartDrawing" xmlns:c15="http://schemas.microsoft.com/office/drawing/2012/chart" xmlns:cs="http://schemas.microsoft.com/office/drawing/2012/chartStyle" xmlns:ns38="http://www.w3.org/1998/Math/MathML" xmlns:ns39="http://www.w3.org/2003/InkML" xmlns:a13cmd="http://schemas.microsoft.com/office/drawing/2013/main/command" xmlns:cx="http://schemas.microsoft.com/office/drawing/2014/chartex" xmlns:c16="http://schemas.microsoft.com/office/drawing/2014/chart" xmlns:dgm1611="http://schemas.microsoft.com/office/drawing/2016/11/diagram" xmlns:c173="http://schemas.microsoft.com/office/drawing/2017/03/chart" xmlns:am3d="http://schemas.microsoft.com/office/drawing/2017/model3d" xmlns:an18="http://schemas.microsoft.com/office/drawing/2018/animation" xmlns:anam3d="http://schemas.microsoft.com/office/drawing/2018/animation/model3d" xmlns:iact="http://schemas.microsoft.com/office/powerpoint/2014/inkAction" xmlns:thm15="http://schemas.microsoft.com/office/thememl/2012/main" xmlns:wps="http://schemas.microsoft.com/office/word/2010/wordprocessingShape" xmlns:wpc="http://schemas.microsoft.com/office/word/2010/wordprocessingCanvas" xmlns:wpg="http://schemas.microsoft.com/office/word/2010/wordprocessingGroup" xmlns:w16se="http://schemas.microsoft.com/office/word/2015/wordml/symex" xmlns:w16cid="http://schemas.microsoft.com/office/word/2016/wordml/cid" xmlns:wetp="http://schemas.microsoft.com/office/webextensions/taskpanes/2010/11" xmlns:we="http://schemas.microsoft.com/office/webextensions/webextension/2010/11" xmlns:comp="http://schemas.openxmlformats.org/drawingml/2006/compatibility" xmlns:lc="http://schemas.openxmlformats.org/drawingml/2006/lockedCanvas" xmlns:dgm14="http://schemas.microsoft.com/office/drawing/2010/diagram" xmlns:a15="http://schemas.microsoft.com/office/drawing/2012/main" xmlns:pic14="http://schemas.microsoft.com/office/drawing/2010/picture" xmlns:c16ac="http://schemas.microsoft.com/office/drawing/2014/chart/ac" xmlns:a16="http://schemas.microsoft.com/office/drawing/2014/main" xmlns:a1611="http://schemas.microsoft.com/office/drawing/2016/11/main" xmlns:dgm1612="http://schemas.microsoft.com/office/drawing/2016/12/diagram" xmlns:a16svg="http://schemas.microsoft.com/office/drawing/2016/SVG/main" xmlns:adec="http://schemas.microsoft.com/office/drawing/2017/decorative" xmlns:a18hc="http://schemas.microsoft.com/office/drawing/2018/hyperlinkcolor" xmlns:wp15="http://schemas.microsoft.com/office/word/2012/wordprocessingDrawing">
+<cppr:CoverPageProperties xmlns:w="http://schemas.openxmlformats.org/wordprocessingml/2006/main" xmlns:r="http://schemas.openxmlformats.org/officeDocument/2006/relationships" xmlns:m="http://schemas.openxmlformats.org/officeDocument/2006/math" xmlns:w14="http://schemas.microsoft.com/office/word/2010/wordml" xmlns:wp="http://schemas.openxmlformats.org/drawingml/2006/wordprocessingDrawing" xmlns:a="http://schemas.openxmlformats.org/drawingml/2006/main" xmlns:wp14="http://schemas.microsoft.com/office/word/2010/wordprocessingDrawing" xmlns:w15="http://schemas.microsoft.com/office/word/2012/wordml" xmlns:mc="http://schemas.openxmlformats.org/markup-compatibility/2006" xmlns:a14="http://schemas.microsoft.com/office/drawing/2010/main" xmlns:sl="http://schemas.openxmlformats.org/schemaLibrary/2006/main" xmlns:wne="http://schemas.microsoft.com/office/word/2006/wordml" xmlns:c="http://schemas.openxmlformats.org/drawingml/2006/chart" xmlns:cdr="http://schemas.openxmlformats.org/drawingml/2006/chartDrawing" xmlns:c14="http://schemas.microsoft.com/office/drawing/2007/8/2/chart" xmlns:dgm="http://schemas.openxmlformats.org/drawingml/2006/diagram" xmlns:pic="http://schemas.openxmlformats.org/drawingml/2006/picture" xmlns:xdr="http://schemas.openxmlformats.org/drawingml/2006/spreadsheetDrawing" xmlns:dsp="http://schemas.microsoft.com/office/drawing/2008/diagram" xmlns:xvml="urn:schemas-microsoft-com:office:excel" xmlns:o="urn:schemas-microsoft-com:office:office" xmlns:v="urn:schemas-microsoft-com:vml" xmlns:w10="urn:schemas-microsoft-com:office:word" xmlns:pvml="urn:schemas-microsoft-com:office:powerpoint" xmlns:cppr="http://schemas.microsoft.com/office/2006/coverPageProps" xmlns:odx="http://opendope.org/xpaths" xmlns:odc="http://opendope.org/conditions" xmlns:odq="http://opendope.org/questions" xmlns:oda="http://opendope.org/answers" xmlns:odi="http://opendope.org/components" xmlns:odgm="http://opendope.org/SmartArt/DataHierarchy" xmlns:b="http://schemas.openxmlformats.org/officeDocument/2006/bibliography" xmlns:msink="http://schemas.microsoft.com/ink/2010/main" xmlns:cdr14="http://schemas.microsoft.com/office/drawing/2010/chartDrawing" xmlns:c15="http://schemas.microsoft.com/office/drawing/2012/chart" xmlns:cs="http://schemas.microsoft.com/office/drawing/2012/chartStyle" xmlns:ns38="http://www.w3.org/1998/Math/MathML" xmlns:ns39="http://www.w3.org/2003/InkML" xmlns:a13cmd="http://schemas.microsoft.com/office/drawing/2013/main/command" xmlns:cx="http://schemas.microsoft.com/office/drawing/2014/chartex" xmlns:c16="http://schemas.microsoft.com/office/drawing/2014/chart" xmlns:dgm1611="http://schemas.microsoft.com/office/drawing/2016/11/diagram" xmlns:c173="http://schemas.microsoft.com/office/drawing/2017/03/chart" xmlns:am3d="http://schemas.microsoft.com/office/drawing/2017/model3d" xmlns:an18="http://schemas.microsoft.com/office/drawing/2018/animation" xmlns:anam3d="http://schemas.microsoft.com/office/drawing/2018/animation/model3d" xmlns:iact="http://schemas.microsoft.com/office/powerpoint/2014/inkAction" xmlns:thm15="http://schemas.microsoft.com/office/thememl/2012/main" xmlns:wps="http://schemas.microsoft.com/office/word/2010/wordprocessingShape" xmlns:wpc="http://schemas.microsoft.com/office/word/2010/wordprocessingCanvas" xmlns:wpg="http://schemas.microsoft.com/office/word/2010/wordprocessingGroup" xmlns:w16se="http://schemas.microsoft.com/office/word/2015/wordml/symex" xmlns:w16cid="http://schemas.microsoft.com/office/word/2016/wordml/cid" xmlns:wetp="http://schemas.microsoft.com/office/webextensions/taskpanes/2010/11" xmlns:we="http://schemas.microsoft.com/office/webextensions/webextension/2010/11" xmlns:comp="http://schemas.openxmlformats.org/drawingml/2006/compatibility" xmlns:lc="http://schemas.openxmlformats.org/drawingml/2006/lockedCanvas" xmlns:dgm14="http://schemas.microsoft.com/office/drawing/2010/diagram" xmlns:a15="http://schemas.microsoft.com/office/drawing/2012/main" xmlns:pic14="http://schemas.microsoft.com/office/drawing/2010/picture" xmlns:c16ac="http://schemas.microsoft.com/office/drawing/2014/chart/ac" xmlns:a16="http://schemas.microsoft.com/office/drawing/2014/main" xmlns:a1611="http://schemas.microsoft.com/office/drawing/2016/11/main" xmlns:dgm1612="http://schemas.microsoft.com/office/drawing/2016/12/diagram" xmlns:a16svg="http://schemas.microsoft.com/office/drawing/2016/SVG/main" xmlns:adec="http://schemas.microsoft.com/office/drawing/2017/decorative" xmlns:a18hc="http://schemas.microsoft.com/office/drawing/2018/hyperlinkcolor" xmlns:wp15="http://schemas.microsoft.com/office/word/2012/wordprocessingDrawing">
   <cppr:PublishDate>1. Januar.2012</cppr:PublishDate>
   <cppr:Abstract/>
   <cppr:CompanyAddress/>
@@ -10897,7 +10897,7 @@
 </file>
 
 <file path=customXml/item2.xml><?xml version="1.0" encoding="utf-8"?>
-<b:Sources xmlns:w="http://schemas.openxmlformats.org/wordprocessingml/2006/main" xmlns:m="http://schemas.openxmlformats.org/officeDocument/2006/math" xmlns:w14="http://schemas.microsoft.com/office/word/2010/wordml" xmlns:r="http://schemas.openxmlformats.org/officeDocument/2006/relationships" xmlns:wp="http://schemas.openxmlformats.org/drawingml/2006/wordprocessingDrawing" xmlns:a="http://schemas.openxmlformats.org/drawingml/2006/main" xmlns:wp14="http://schemas.microsoft.com/office/word/2010/wordprocessingDrawing" xmlns:w15="http://schemas.microsoft.com/office/word/2012/wordml" xmlns:mc="http://schemas.openxmlformats.org/markup-compatibility/2006" xmlns:a14="http://schemas.microsoft.com/office/drawing/2010/main" xmlns:sl="http://schemas.openxmlformats.org/schemaLibrary/2006/main" xmlns:wne="http://schemas.microsoft.com/office/word/2006/wordml" xmlns:c="http://schemas.openxmlformats.org/drawingml/2006/chart" xmlns:cdr="http://schemas.openxmlformats.org/drawingml/2006/chartDrawing" xmlns:c14="http://schemas.microsoft.com/office/drawing/2007/8/2/chart" xmlns:dgm="http://schemas.openxmlformats.org/drawingml/2006/diagram" xmlns:pic="http://schemas.openxmlformats.org/drawingml/2006/picture" xmlns:xdr="http://schemas.openxmlformats.org/drawingml/2006/spreadsheetDrawing" xmlns:dsp="http://schemas.microsoft.com/office/drawing/2008/diagram" xmlns:xvml="urn:schemas-microsoft-com:office:excel" xmlns:o="urn:schemas-microsoft-com:office:office" xmlns:v="urn:schemas-microsoft-com:vml" xmlns:w10="urn:schemas-microsoft-com:office:word" xmlns:pvml="urn:schemas-microsoft-com:office:powerpoint" xmlns:cppr="http://schemas.microsoft.com/office/2006/coverPageProps" xmlns:odx="http://opendope.org/xpaths" xmlns:odc="http://opendope.org/conditions" xmlns:odq="http://opendope.org/questions" xmlns:oda="http://opendope.org/answers" xmlns:odi="http://opendope.org/components" xmlns:odgm="http://opendope.org/SmartArt/DataHierarchy" xmlns:b="http://schemas.openxmlformats.org/officeDocument/2006/bibliography" xmlns:msink="http://schemas.microsoft.com/ink/2010/main" xmlns:cdr14="http://schemas.microsoft.com/office/drawing/2010/chartDrawing" xmlns:c15="http://schemas.microsoft.com/office/drawing/2012/chart" xmlns:cs="http://schemas.microsoft.com/office/drawing/2012/chartStyle" xmlns:ns38="http://www.w3.org/1998/Math/MathML" xmlns:ns39="http://www.w3.org/2003/InkML" xmlns:a13cmd="http://schemas.microsoft.com/office/drawing/2013/main/command" xmlns:cx="http://schemas.microsoft.com/office/drawing/2014/chartex" xmlns:c16="http://schemas.microsoft.com/office/drawing/2014/chart" xmlns:dgm1611="http://schemas.microsoft.com/office/drawing/2016/11/diagram" xmlns:c173="http://schemas.microsoft.com/office/drawing/2017/03/chart" xmlns:am3d="http://schemas.microsoft.com/office/drawing/2017/model3d" xmlns:an18="http://schemas.microsoft.com/office/drawing/2018/animation" xmlns:anam3d="http://schemas.microsoft.com/office/drawing/2018/animation/model3d" xmlns:iact="http://schemas.microsoft.com/office/powerpoint/2014/inkAction" xmlns:thm15="http://schemas.microsoft.com/office/thememl/2012/main" xmlns:wps="http://schemas.microsoft.com/office/word/2010/wordprocessingShape" xmlns:wpc="http://schemas.microsoft.com/office/word/2010/wordprocessingCanvas" xmlns:wpg="http://schemas.microsoft.com/office/word/2010/wordprocessingGroup" xmlns:w16se="http://schemas.microsoft.com/office/word/2015/wordml/symex" xmlns:w16cid="http://schemas.microsoft.com/office/word/2016/wordml/cid" xmlns:wetp="http://schemas.microsoft.com/office/webextensions/taskpanes/2010/11" xmlns:we="http://schemas.microsoft.com/office/webextensions/webextension/2010/11" xmlns:comp="http://schemas.openxmlformats.org/drawingml/2006/compatibility" xmlns:lc="http://schemas.openxmlformats.org/drawingml/2006/lockedCanvas" xmlns:dgm14="http://schemas.microsoft.com/office/drawing/2010/diagram" xmlns:a15="http://schemas.microsoft.com/office/drawing/2012/main" xmlns:pic14="http://schemas.microsoft.com/office/drawing/2010/picture" xmlns:c16ac="http://schemas.microsoft.com/office/drawing/2014/chart/ac" xmlns:a16="http://schemas.microsoft.com/office/drawing/2014/main" xmlns:a1611="http://schemas.microsoft.com/office/drawing/2016/11/main" xmlns:dgm1612="http://schemas.microsoft.com/office/drawing/2016/12/diagram" xmlns:a16svg="http://schemas.microsoft.com/office/drawing/2016/SVG/main" xmlns:adec="http://schemas.microsoft.com/office/drawing/2017/decorative" xmlns:a18hc="http://schemas.microsoft.com/office/drawing/2018/hyperlinkcolor" xmlns:wp15="http://schemas.microsoft.com/office/word/2012/wordprocessingDrawing" SelectedStyle="\APA.XSL" StyleName="APA"/>
+<b:Sources xmlns:w="http://schemas.openxmlformats.org/wordprocessingml/2006/main" xmlns:r="http://schemas.openxmlformats.org/officeDocument/2006/relationships" xmlns:m="http://schemas.openxmlformats.org/officeDocument/2006/math" xmlns:w14="http://schemas.microsoft.com/office/word/2010/wordml" xmlns:wp="http://schemas.openxmlformats.org/drawingml/2006/wordprocessingDrawing" xmlns:a="http://schemas.openxmlformats.org/drawingml/2006/main" xmlns:wp14="http://schemas.microsoft.com/office/word/2010/wordprocessingDrawing" xmlns:w15="http://schemas.microsoft.com/office/word/2012/wordml" xmlns:mc="http://schemas.openxmlformats.org/markup-compatibility/2006" xmlns:a14="http://schemas.microsoft.com/office/drawing/2010/main" xmlns:sl="http://schemas.openxmlformats.org/schemaLibrary/2006/main" xmlns:wne="http://schemas.microsoft.com/office/word/2006/wordml" xmlns:c="http://schemas.openxmlformats.org/drawingml/2006/chart" xmlns:cdr="http://schemas.openxmlformats.org/drawingml/2006/chartDrawing" xmlns:c14="http://schemas.microsoft.com/office/drawing/2007/8/2/chart" xmlns:dgm="http://schemas.openxmlformats.org/drawingml/2006/diagram" xmlns:pic="http://schemas.openxmlformats.org/drawingml/2006/picture" xmlns:xdr="http://schemas.openxmlformats.org/drawingml/2006/spreadsheetDrawing" xmlns:dsp="http://schemas.microsoft.com/office/drawing/2008/diagram" xmlns:xvml="urn:schemas-microsoft-com:office:excel" xmlns:o="urn:schemas-microsoft-com:office:office" xmlns:v="urn:schemas-microsoft-com:vml" xmlns:w10="urn:schemas-microsoft-com:office:word" xmlns:pvml="urn:schemas-microsoft-com:office:powerpoint" xmlns:cppr="http://schemas.microsoft.com/office/2006/coverPageProps" xmlns:odx="http://opendope.org/xpaths" xmlns:odc="http://opendope.org/conditions" xmlns:odq="http://opendope.org/questions" xmlns:oda="http://opendope.org/answers" xmlns:odi="http://opendope.org/components" xmlns:odgm="http://opendope.org/SmartArt/DataHierarchy" xmlns:b="http://schemas.openxmlformats.org/officeDocument/2006/bibliography" xmlns:msink="http://schemas.microsoft.com/ink/2010/main" xmlns:cdr14="http://schemas.microsoft.com/office/drawing/2010/chartDrawing" xmlns:c15="http://schemas.microsoft.com/office/drawing/2012/chart" xmlns:cs="http://schemas.microsoft.com/office/drawing/2012/chartStyle" xmlns:ns38="http://www.w3.org/1998/Math/MathML" xmlns:ns39="http://www.w3.org/2003/InkML" xmlns:a13cmd="http://schemas.microsoft.com/office/drawing/2013/main/command" xmlns:cx="http://schemas.microsoft.com/office/drawing/2014/chartex" xmlns:c16="http://schemas.microsoft.com/office/drawing/2014/chart" xmlns:dgm1611="http://schemas.microsoft.com/office/drawing/2016/11/diagram" xmlns:c173="http://schemas.microsoft.com/office/drawing/2017/03/chart" xmlns:am3d="http://schemas.microsoft.com/office/drawing/2017/model3d" xmlns:an18="http://schemas.microsoft.com/office/drawing/2018/animation" xmlns:anam3d="http://schemas.microsoft.com/office/drawing/2018/animation/model3d" xmlns:iact="http://schemas.microsoft.com/office/powerpoint/2014/inkAction" xmlns:thm15="http://schemas.microsoft.com/office/thememl/2012/main" xmlns:wps="http://schemas.microsoft.com/office/word/2010/wordprocessingShape" xmlns:wpc="http://schemas.microsoft.com/office/word/2010/wordprocessingCanvas" xmlns:wpg="http://schemas.microsoft.com/office/word/2010/wordprocessingGroup" xmlns:w16se="http://schemas.microsoft.com/office/word/2015/wordml/symex" xmlns:w16cid="http://schemas.microsoft.com/office/word/2016/wordml/cid" xmlns:wetp="http://schemas.microsoft.com/office/webextensions/taskpanes/2010/11" xmlns:we="http://schemas.microsoft.com/office/webextensions/webextension/2010/11" xmlns:comp="http://schemas.openxmlformats.org/drawingml/2006/compatibility" xmlns:lc="http://schemas.openxmlformats.org/drawingml/2006/lockedCanvas" xmlns:dgm14="http://schemas.microsoft.com/office/drawing/2010/diagram" xmlns:a15="http://schemas.microsoft.com/office/drawing/2012/main" xmlns:pic14="http://schemas.microsoft.com/office/drawing/2010/picture" xmlns:c16ac="http://schemas.microsoft.com/office/drawing/2014/chart/ac" xmlns:a16="http://schemas.microsoft.com/office/drawing/2014/main" xmlns:a1611="http://schemas.microsoft.com/office/drawing/2016/11/main" xmlns:dgm1612="http://schemas.microsoft.com/office/drawing/2016/12/diagram" xmlns:a16svg="http://schemas.microsoft.com/office/drawing/2016/SVG/main" xmlns:adec="http://schemas.microsoft.com/office/drawing/2017/decorative" xmlns:a18hc="http://schemas.microsoft.com/office/drawing/2018/hyperlinkcolor" xmlns:wp15="http://schemas.microsoft.com/office/word/2012/wordprocessingDrawing" SelectedStyle="\APA.XSL" StyleName="APA"/>
 </file>
 
 <file path=customXml/itemProps1.xml><?xml version="1.0" encoding="utf-8"?>
